--- a/Truoc_4_0.docx
+++ b/Truoc_4_0.docx
@@ -3,17 +3,15 @@
 <w:document xmlns:wpc="http://schemas.microsoft.com/office/word/2010/wordprocessingCanvas" xmlns:cx="http://schemas.microsoft.com/office/drawing/2014/chartex" xmlns:cx1="http://schemas.microsoft.com/office/drawing/2015/9/8/chartex" xmlns:cx2="http://schemas.microsoft.com/office/drawing/2015/10/21/chartex" xmlns:cx3="http://schemas.microsoft.com/office/drawing/2016/5/9/chartex" xmlns:cx4="http://schemas.microsoft.com/office/drawing/2016/5/10/chartex" xmlns:cx5="http://schemas.microsoft.com/office/drawing/2016/5/11/chartex" xmlns:cx6="http://schemas.microsoft.com/office/drawing/2016/5/12/chartex" xmlns:cx7="http://schemas.microsoft.com/office/drawing/2016/5/13/chartex" xmlns:cx8="http://schemas.microsoft.com/office/drawing/2016/5/14/chartex" xmlns:mc="http://schemas.openxmlformats.org/markup-compatibility/2006" xmlns:aink="http://schemas.microsoft.com/office/drawing/2016/ink" xmlns:am3d="http://schemas.microsoft.com/office/drawing/2017/model3d" xmlns:o="urn:schemas-microsoft-com:office:office" xmlns:r="http://schemas.openxmlformats.org/officeDocument/2006/relationships" xmlns:m="http://schemas.openxmlformats.org/officeDocument/2006/math" xmlns:v="urn:schemas-microsoft-com:vml" xmlns:wp14="http://schemas.microsoft.com/office/word/2010/wordprocessingDrawing" xmlns:wp="http://schemas.openxmlformats.org/drawingml/2006/wordprocessingDrawing" xmlns:w10="urn:schemas-microsoft-com:office:word" xmlns:w="http://schemas.openxmlformats.org/wordprocessingml/2006/main" xmlns:w14="http://schemas.microsoft.com/office/word/2010/wordml" xmlns:w15="http://schemas.microsoft.com/office/word/2012/wordml" xmlns:w16cid="http://schemas.microsoft.com/office/word/2016/wordml/cid" xmlns:w16se="http://schemas.microsoft.com/office/word/2015/wordml/symex" xmlns:wpg="http://schemas.microsoft.com/office/word/2010/wordprocessingGroup" xmlns:wpi="http://schemas.microsoft.com/office/word/2010/wordprocessingInk" xmlns:wne="http://schemas.microsoft.com/office/word/2006/wordml" xmlns:wps="http://schemas.microsoft.com/office/word/2010/wordprocessingShape" mc:Ignorable="w14 w15 w16se w16cid wp14">
   <w:body>
     <w:p>
+      <w:pPr>
+        <w:jc w:val="center"/>
+      </w:pPr>
       <w:r>
         <w:t xml:space="preserve">CHƯƠNG 1: </w:t>
       </w:r>
       <w:r>
-        <w:t>GIỚI THIỆU SƠ LƯỢC VỀ CÁC …</w:t>
-      </w:r>
-      <w:proofErr w:type="gramStart"/>
-      <w:r>
-        <w:t>…..</w:t>
-      </w:r>
-      <w:proofErr w:type="gramEnd"/>
+        <w:t>GIỚI THIỆU SƠ LƯỢC VỀ CÁC ……..</w:t>
+      </w:r>
     </w:p>
     <w:p>
       <w:pPr>
@@ -28,17 +26,29 @@
     <w:p>
       <w:pPr>
         <w:pStyle w:val="Heading2"/>
+        <w:numPr>
+          <w:ilvl w:val="1"/>
+          <w:numId w:val="1"/>
+        </w:numPr>
       </w:pPr>
       <w:r>
         <w:lastRenderedPageBreak/>
-        <w:t>1.1 CUỘC CÁCH MẠNG CÔNG NGHIỆP 1.0</w:t>
-      </w:r>
+        <w:t>CUỘC CÁCH MẠNG CÔNG NGHIỆP 1.0</w:t>
+      </w:r>
+    </w:p>
+    <w:p>
+      <w:pPr>
+        <w:rPr>
+          <w:lang w:val="en-US"/>
+        </w:rPr>
+      </w:pPr>
     </w:p>
     <w:p>
       <w:r>
         <w:t>Cuộc cách mạng lần thứ nhất bắt đầu ở Anh vào cuối thế kỷ 18 với sự ra đời của máy hơi nước nhằm đáp ứng nhu cầu dệt may thời đó. Thế rồi kỹ thuật luyện kim được cải thiện, nhu cầu sử dụng than cho động cơ hơi nước tăng cao đã kéo theo sự biến đổi toàn diện về kinh tế, kỹ thuật, văn hóa.</w:t>
       </w:r>
     </w:p>
+    <w:p/>
     <w:tbl>
       <w:tblPr>
         <w:tblW w:w="0" w:type="auto"/>
@@ -74,11 +84,11 @@
                 <w:noProof/>
               </w:rPr>
               <w:drawing>
-                <wp:inline distT="0" distB="0" distL="0" distR="0" wp14:anchorId="27F8D4AA" wp14:editId="27E65985">
-                  <wp:extent cx="5943600" cy="4460240"/>
-                  <wp:effectExtent l="0" t="0" r="0" b="0"/>
+                <wp:inline distT="0" distB="0" distL="0" distR="0" wp14:anchorId="27F8D4AA" wp14:editId="326A014C">
+                  <wp:extent cx="6166883" cy="4460240"/>
+                  <wp:effectExtent l="0" t="0" r="5715" b="0"/>
                   <wp:docPr id="4" name="Picture 4" descr="Cách mạng công nghiệp 1.0">
-                    <a:hlinkClick xmlns:a="http://schemas.openxmlformats.org/drawingml/2006/main" r:id="rId4"/>
+                    <a:hlinkClick xmlns:a="http://schemas.openxmlformats.org/drawingml/2006/main" r:id="rId5"/>
                   </wp:docPr>
                   <wp:cNvGraphicFramePr>
                     <a:graphicFrameLocks xmlns:a="http://schemas.openxmlformats.org/drawingml/2006/main" noChangeAspect="1"/>
@@ -88,14 +98,14 @@
                       <pic:pic xmlns:pic="http://schemas.openxmlformats.org/drawingml/2006/picture">
                         <pic:nvPicPr>
                           <pic:cNvPr id="0" name="Picture 1" descr="Cách mạng công nghiệp 1.0">
-                            <a:hlinkClick r:id="rId4"/>
+                            <a:hlinkClick r:id="rId5"/>
                           </pic:cNvPr>
                           <pic:cNvPicPr>
                             <a:picLocks noChangeAspect="1" noChangeArrowheads="1"/>
                           </pic:cNvPicPr>
                         </pic:nvPicPr>
                         <pic:blipFill>
-                          <a:blip r:embed="rId5">
+                          <a:blip r:embed="rId6">
                             <a:extLst>
                               <a:ext uri="{28A0092B-C50C-407E-A947-70E740481C1C}">
                                 <a14:useLocalDpi xmlns:a14="http://schemas.microsoft.com/office/drawing/2010/main" val="0"/>
@@ -110,7 +120,7 @@
                         <pic:spPr bwMode="auto">
                           <a:xfrm>
                             <a:off x="0" y="0"/>
-                            <a:ext cx="5943600" cy="4460240"/>
+                            <a:ext cx="6167922" cy="4460992"/>
                           </a:xfrm>
                           <a:prstGeom prst="rect">
                             <a:avLst/>
@@ -145,14 +155,39 @@
         </w:tc>
       </w:tr>
     </w:tbl>
-    <w:p>
-      <w:r>
-        <w:t>Hàng loạt hệ thống đường sắt được xây dựng, con người có thể đi được xa hơn và liên lạc được tốt hơn bằng hệ thống điện tín. Nông nghiệp cũng phát triển mạnh nhờ các nghiên cứu về canh tác, sinh học. Đời sống của người dân ngày càng được cải thiện, dân số tăng trưởng nhanh và nư</w:t>
-      </w:r>
-      <w:bookmarkStart w:id="0" w:name="_GoBack"/>
-      <w:bookmarkEnd w:id="0"/>
-      <w:r>
-        <w:t>ớc Anh cũng như vùng Tây Âu bắt đầu giành lấy vị thế thống trị trên toàn cầu.</w:t>
+    <w:p/>
+    <w:p>
+      <w:pPr>
+        <w:rPr>
+          <w:shd w:val="clear" w:color="auto" w:fill="auto"/>
+          <w:lang w:val="en-US"/>
+        </w:rPr>
+      </w:pPr>
+      <w:r>
+        <w:t>Năm 1784, James Watt phụ tá thí nghiệm của một trường đại học đã phát minh ra máy hơi nước. Nhờ phát minh này, nhà máy dệt có thể đặt bất cứ nơi nào. Phát minh này được coi là mốc mở đầu quá trình cơ giới hoá. Năm 1785, linh mục Edmund Cartwright cho ra đời một phát minh quan trọng trong ngành dệt là máy dệt vải. Máy này đã tăng năng suất dệt lên tới 40 lần.</w:t>
+      </w:r>
+    </w:p>
+    <w:p>
+      <w:r>
+        <w:lastRenderedPageBreak/>
+        <w:t>Trong thời gian này, ngành luyện kim cũng có những bước tiến lớn. Năm 1784, Henry Cort đã tìm ra cách luyện sắt “puddling”. Mặc dù phương pháp của Henry Cort đã luyện được sắt có chất lượng hơn nhưng vẫn chưa đáp ứng được yêu cầu về độ bền của máy móc. Năm 1885, Henry Bessemer đã phát minh ra lò cao có khả năng luyện gang lỏng thành thép, khắc phục được những nhược điểm của chiếc máy trước đó.</w:t>
+      </w:r>
+    </w:p>
+    <w:p/>
+    <w:p>
+      <w:r>
+        <w:t>Bước tiến của ngành giao thông vận tải đánh dấu bằng sự ra đời của chiếc đầu máy xe lửa đầu tiên chạy bằng hơi nước vào năm 1804. Đến năm 1829, vận tốc xe lửa đã lên tới 14 dặm/giờ. Thành công này đã làm bùng nổ hệ thống đường sắt ở Châu Âu và Mỹ. Năm 1807, Robert Fulton đã chế ra tàu thủy chạy bằng hơi nước thay thế cho những mái chèo hay những cánh buồm.</w:t>
+      </w:r>
+    </w:p>
+    <w:p>
+      <w:pPr>
+        <w:ind w:firstLine="0"/>
+      </w:pPr>
+    </w:p>
+    <w:p/>
+    <w:p>
+      <w:r>
+        <w:t>Hàng loạt hệ thống đường sắt được xây dựng, con người có thể đi được xa hơn và liên lạc được tốt hơn bằng hệ thống điện tín. Nông nghiệp cũng phát triển mạnh nhờ các nghiên cứu về canh tác, sinh học. Đời sống của người dân ngày càng được cải thiện, dân số tăng trưởng nhanh và nước Anh cũng như vùng Tây Âu bắt đầu giành lấy vị thế thống trị trên toàn cầu.</w:t>
       </w:r>
       <w:r>
         <w:br/>
@@ -162,6 +197,22 @@
       </w:r>
     </w:p>
     <w:p/>
+    <w:p>
+      <w:pPr>
+        <w:spacing w:after="160" w:line="259" w:lineRule="auto"/>
+        <w:ind w:firstLine="0"/>
+        <w:rPr>
+          <w:b/>
+          <w:color w:val="FF0000"/>
+          <w:sz w:val="40"/>
+          <w:szCs w:val="40"/>
+          <w:lang w:val="en-US"/>
+        </w:rPr>
+      </w:pPr>
+      <w:r>
+        <w:br w:type="page"/>
+      </w:r>
+    </w:p>
     <w:p>
       <w:pPr>
         <w:pStyle w:val="Heading2"/>
@@ -217,7 +268,7 @@
                   <wp:extent cx="5943600" cy="3662045"/>
                   <wp:effectExtent l="0" t="0" r="0" b="0"/>
                   <wp:docPr id="3" name="Picture 3" descr="Một xưởng sản xuất của nhà máy sản xuất xe hơi Ford">
-                    <a:hlinkClick xmlns:a="http://schemas.openxmlformats.org/drawingml/2006/main" r:id="rId6"/>
+                    <a:hlinkClick xmlns:a="http://schemas.openxmlformats.org/drawingml/2006/main" r:id="rId7"/>
                   </wp:docPr>
                   <wp:cNvGraphicFramePr>
                     <a:graphicFrameLocks xmlns:a="http://schemas.openxmlformats.org/drawingml/2006/main" noChangeAspect="1"/>
@@ -227,14 +278,14 @@
                       <pic:pic xmlns:pic="http://schemas.openxmlformats.org/drawingml/2006/picture">
                         <pic:nvPicPr>
                           <pic:cNvPr id="0" name="Picture 2" descr="Một xưởng sản xuất của nhà máy sản xuất xe hơi Ford">
-                            <a:hlinkClick r:id="rId6"/>
+                            <a:hlinkClick r:id="rId7"/>
                           </pic:cNvPr>
                           <pic:cNvPicPr>
                             <a:picLocks noChangeAspect="1" noChangeArrowheads="1"/>
                           </pic:cNvPicPr>
                         </pic:nvPicPr>
                         <pic:blipFill>
-                          <a:blip r:embed="rId7">
+                          <a:blip r:embed="rId8">
                             <a:extLst>
                               <a:ext uri="{28A0092B-C50C-407E-A947-70E740481C1C}">
                                 <a14:useLocalDpi xmlns:a14="http://schemas.microsoft.com/office/drawing/2010/main" val="0"/>
@@ -284,14 +335,12 @@
             <w:pPr>
               <w:ind w:left="1440"/>
               <w:rPr>
-                <w:i/>
-                <w:sz w:val="28"/>
+                <w:rStyle w:val="SubtleEmphasis"/>
               </w:rPr>
             </w:pPr>
             <w:r>
               <w:rPr>
-                <w:i/>
-                <w:sz w:val="28"/>
+                <w:rStyle w:val="SubtleEmphasis"/>
               </w:rPr>
               <w:t>Một xưởng sản xuất của nhà máy sản xuất xe hơi Ford</w:t>
             </w:r>
@@ -311,50 +360,327 @@
     </w:tbl>
     <w:p>
       <w:r>
+        <w:t>Cuộc cách mạng công nghiệp thứ hai lại được khởi xướng từ cuối thế kỷ 19, kéo dài đến đầu thế kỷ 20. Một trong những đặc điểm đáng lưu ý trong nền đại công nghiệp là dây chuyền sản xuất hàng loạt - áp dụng nguyên lý quản trị của F.W.Taylor (đề xuất năm 1909, ứng dụng vào thực tiễn năm 1913 - hãng Ford đi tiên phong).</w:t>
+      </w:r>
+    </w:p>
+    <w:p>
+      <w:pPr>
+        <w:rPr>
+          <w:shd w:val="clear" w:color="auto" w:fill="auto"/>
+          <w:lang w:val="en-US"/>
+        </w:rPr>
+      </w:pPr>
+    </w:p>
+    <w:p>
+      <w:r>
+        <w:lastRenderedPageBreak/>
+        <w:t>Các nhà khoa học đã có những phát minh lớn về những công cụ sản xuất mới: máy tính, máy tự động và hệ thống máy tự động, người máy, hệ điều khiển tự động. Các nhà sáng chế thời kỳ này cũng nghiên cứu, tạo ra những vật liệu mới như chất polymer với độ bền và sức chịu nhiệt cao, được sử dụng rộng rãi trong đời sống, và trong các ngành công nghiệp.</w:t>
+      </w:r>
+    </w:p>
+    <w:p/>
+    <w:p>
+      <w:r>
+        <w:t>Trong thời gian này, những nguồn năng lượng mới hết sức phong phú và vô tận như năng lượng nguyên tử, năng lượng mặt trời, năng lượng gió, năng lượng thủy triều… cũng được tìm ra để thay thế cho nguồn năng lượng cũ. Những tiến bộ thần kì trong giao thông vận tải và thông tin liên lạc như máy bay siêu âm khổng lồ, tàu hỏa tốc độ cao và những phương tiện thông tin liên lạc, phát sóng vô tuyến qua hệ thống vệ tinh nhân tạo, những thành tựu kỳ diệu trong lĩnh vực chinh phục vũ trụ như phóng thành công vệ tinh nhân tạo đầu tiên của trái đất, bay vào vũ trụ và đặt chân lên mặt trăng là những thành tựu đi vào lịch sử của cuộc cách mạng công nghiệp lần hai này.</w:t>
+      </w:r>
+    </w:p>
+    <w:p>
+      <w:r>
+        <w:rPr>
+          <w:noProof/>
+        </w:rPr>
+        <w:drawing>
+          <wp:anchor distT="0" distB="0" distL="114300" distR="114300" simplePos="0" relativeHeight="251660288" behindDoc="0" locked="0" layoutInCell="1" allowOverlap="1" wp14:anchorId="2835FACB" wp14:editId="36EB169F">
+            <wp:simplePos x="0" y="0"/>
+            <wp:positionH relativeFrom="margin">
+              <wp:align>center</wp:align>
+            </wp:positionH>
+            <wp:positionV relativeFrom="paragraph">
+              <wp:posOffset>238340</wp:posOffset>
+            </wp:positionV>
+            <wp:extent cx="3667760" cy="3284855"/>
+            <wp:effectExtent l="0" t="0" r="0" b="0"/>
+            <wp:wrapSquare wrapText="bothSides"/>
+            <wp:docPr id="5" name="Picture 5" descr="Káº¿t quáº£ hÃ¬nh áº£nh cho nÄng lÆ°á»£ng giÃ³ tháº¿ ká»· 18"/>
+            <wp:cNvGraphicFramePr>
+              <a:graphicFrameLocks xmlns:a="http://schemas.openxmlformats.org/drawingml/2006/main" noChangeAspect="1"/>
+            </wp:cNvGraphicFramePr>
+            <a:graphic xmlns:a="http://schemas.openxmlformats.org/drawingml/2006/main">
+              <a:graphicData uri="http://schemas.openxmlformats.org/drawingml/2006/picture">
+                <pic:pic xmlns:pic="http://schemas.openxmlformats.org/drawingml/2006/picture">
+                  <pic:nvPicPr>
+                    <pic:cNvPr id="0" name="Picture 1" descr="Káº¿t quáº£ hÃ¬nh áº£nh cho nÄng lÆ°á»£ng giÃ³ tháº¿ ká»· 18"/>
+                    <pic:cNvPicPr>
+                      <a:picLocks noChangeAspect="1" noChangeArrowheads="1"/>
+                    </pic:cNvPicPr>
+                  </pic:nvPicPr>
+                  <pic:blipFill>
+                    <a:blip r:embed="rId9">
+                      <a:extLst>
+                        <a:ext uri="{28A0092B-C50C-407E-A947-70E740481C1C}">
+                          <a14:useLocalDpi xmlns:a14="http://schemas.microsoft.com/office/drawing/2010/main" val="0"/>
+                        </a:ext>
+                      </a:extLst>
+                    </a:blip>
+                    <a:srcRect/>
+                    <a:stretch>
+                      <a:fillRect/>
+                    </a:stretch>
+                  </pic:blipFill>
+                  <pic:spPr bwMode="auto">
+                    <a:xfrm>
+                      <a:off x="0" y="0"/>
+                      <a:ext cx="3670764" cy="3288150"/>
+                    </a:xfrm>
+                    <a:prstGeom prst="rect">
+                      <a:avLst/>
+                    </a:prstGeom>
+                    <a:noFill/>
+                    <a:ln>
+                      <a:noFill/>
+                    </a:ln>
+                  </pic:spPr>
+                </pic:pic>
+              </a:graphicData>
+            </a:graphic>
+            <wp14:sizeRelV relativeFrom="margin">
+              <wp14:pctHeight>0</wp14:pctHeight>
+            </wp14:sizeRelV>
+          </wp:anchor>
+        </w:drawing>
+      </w:r>
+    </w:p>
+    <w:p>
+      <w:r>
+        <w:t xml:space="preserve"> </w:t>
+      </w:r>
+    </w:p>
+    <w:p/>
+    <w:p/>
+    <w:p/>
+    <w:p/>
+    <w:p/>
+    <w:p/>
+    <w:p/>
+    <w:p/>
+    <w:p/>
+    <w:p/>
+    <w:p/>
+    <w:p/>
+    <w:p/>
+    <w:p>
+      <w:pPr>
+        <w:ind w:left="2160"/>
+        <w:rPr>
+          <w:lang w:val="en-US"/>
+        </w:rPr>
+      </w:pPr>
+    </w:p>
+    <w:p>
+      <w:pPr>
+        <w:ind w:left="2880" w:firstLine="0"/>
+        <w:rPr>
+          <w:rStyle w:val="SubtleEmphasis"/>
+        </w:rPr>
+      </w:pPr>
+      <w:r>
+        <w:rPr>
+          <w:rStyle w:val="SubtleEmphasis"/>
+        </w:rPr>
+        <w:t xml:space="preserve">   </w:t>
+      </w:r>
+      <w:r>
+        <w:rPr>
+          <w:rStyle w:val="SubtleEmphasis"/>
+        </w:rPr>
+        <w:t>Khai thác năng lượng gió</w:t>
+      </w:r>
+    </w:p>
+    <w:p>
+      <w:r>
+        <w:rPr>
+          <w:noProof/>
+        </w:rPr>
+        <w:lastRenderedPageBreak/>
+        <w:drawing>
+          <wp:inline distT="0" distB="0" distL="0" distR="0" wp14:anchorId="3F33DAE4" wp14:editId="53B50A65">
+            <wp:extent cx="4912242" cy="3721840"/>
+            <wp:effectExtent l="0" t="0" r="3175" b="0"/>
+            <wp:docPr id="6" name="Picture 6" descr="Káº¿t quáº£ hÃ¬nh áº£nh cho vá» tinh Äáº§u tiÃªn"/>
+            <wp:cNvGraphicFramePr>
+              <a:graphicFrameLocks xmlns:a="http://schemas.openxmlformats.org/drawingml/2006/main" noChangeAspect="1"/>
+            </wp:cNvGraphicFramePr>
+            <a:graphic xmlns:a="http://schemas.openxmlformats.org/drawingml/2006/main">
+              <a:graphicData uri="http://schemas.openxmlformats.org/drawingml/2006/picture">
+                <pic:pic xmlns:pic="http://schemas.openxmlformats.org/drawingml/2006/picture">
+                  <pic:nvPicPr>
+                    <pic:cNvPr id="0" name="Picture 3" descr="Káº¿t quáº£ hÃ¬nh áº£nh cho vá» tinh Äáº§u tiÃªn"/>
+                    <pic:cNvPicPr>
+                      <a:picLocks noChangeAspect="1" noChangeArrowheads="1"/>
+                    </pic:cNvPicPr>
+                  </pic:nvPicPr>
+                  <pic:blipFill>
+                    <a:blip r:embed="rId10">
+                      <a:extLst>
+                        <a:ext uri="{28A0092B-C50C-407E-A947-70E740481C1C}">
+                          <a14:useLocalDpi xmlns:a14="http://schemas.microsoft.com/office/drawing/2010/main" val="0"/>
+                        </a:ext>
+                      </a:extLst>
+                    </a:blip>
+                    <a:srcRect/>
+                    <a:stretch>
+                      <a:fillRect/>
+                    </a:stretch>
+                  </pic:blipFill>
+                  <pic:spPr bwMode="auto">
+                    <a:xfrm>
+                      <a:off x="0" y="0"/>
+                      <a:ext cx="4944178" cy="3746037"/>
+                    </a:xfrm>
+                    <a:prstGeom prst="rect">
+                      <a:avLst/>
+                    </a:prstGeom>
+                    <a:noFill/>
+                    <a:ln>
+                      <a:noFill/>
+                    </a:ln>
+                  </pic:spPr>
+                </pic:pic>
+              </a:graphicData>
+            </a:graphic>
+          </wp:inline>
+        </w:drawing>
+      </w:r>
+    </w:p>
+    <w:p>
+      <w:pPr>
+        <w:ind w:left="2160"/>
+        <w:rPr>
+          <w:rStyle w:val="SubtleEmphasis"/>
+        </w:rPr>
+      </w:pPr>
+      <w:r>
+        <w:rPr>
+          <w:rStyle w:val="SubtleEmphasis"/>
+        </w:rPr>
+        <w:t>Vệ tinh nhân tạo đầu tiên</w:t>
+      </w:r>
+    </w:p>
+    <w:p>
+      <w:pPr>
+        <w:ind w:left="2160"/>
+        <w:rPr>
+          <w:lang w:val="en-US"/>
+        </w:rPr>
+      </w:pPr>
+    </w:p>
+    <w:p>
+      <w:r>
+        <w:t>Bên cạnh đó, cuộc cách mạng xanh trong nông nghiệp với những tiến bộ nhảy vọt trong cơ khí hóa, thủy lợi hóa, phương pháp lai tạo giống, chống sâu bệnh… giúp nhiều nước có thể khắc phục nạn thiếu lương thực, đói ăn kéo dài.</w:t>
+      </w:r>
+    </w:p>
+    <w:p/>
+    <w:p>
+      <w:r>
         <w:t>Trong thời kỳ này, xu thế đô thị hóa bắt đầu tăng nhanh gây ra những hệ quả nhất định trong xã hội. Tại các vùng nông thôn, sự phát triển của phân hóa học, các nghiên cứu về sinh học, nông nghiệp đã thúc đẩy năng suất. Sản lượng công nghiệp như kim loại, cao su... tăng nhanh đã thúc đẩy các ngành kinh tế.</w:t>
       </w:r>
+    </w:p>
+    <w:p>
+      <w:pPr>
+        <w:ind w:firstLine="810"/>
+      </w:pPr>
       <w:r>
         <w:br/>
-        <w:t xml:space="preserve">Nhờ cuộc cách mạng công nghiệp lần thứ 2 này mà thế giới được hưởng </w:t>
+      </w:r>
+      <w:r>
+        <w:rPr>
+          <w:lang w:val="en-US"/>
+        </w:rPr>
+        <w:t xml:space="preserve"> </w:t>
+      </w:r>
+      <w:r>
+        <w:rPr>
+          <w:lang w:val="en-US"/>
+        </w:rPr>
+        <w:tab/>
+      </w:r>
+      <w:r>
+        <w:t>Nhờ cuộc cách mạng công nghiệp lần thứ 2 này mà thế giới được hưởng tiêu chuẩn sống hiện đại và chất lượng chưa từng có trong khi dân số tăng trưởng nhanh. Mỹ và các nước Tây Âu thời kỳ này là những quốc gia có vị thế dẫn đầu.</w:t>
+      </w:r>
+      <w:r>
+        <w:br/>
+      </w:r>
+      <w:r>
+        <w:br/>
       </w:r>
       <w:r>
         <w:lastRenderedPageBreak/>
-        <w:t>tiêu chuẩn sống hiện đại và chất lượng chưa từng có trong khi dân số tăng trưởng nhanh. Mỹ và các nước Tây Âu thời kỳ này là những quốc gia có vị thế dẫn đầu.</w:t>
-      </w:r>
-      <w:r>
         <w:br/>
       </w:r>
+    </w:p>
+    <w:p>
+      <w:pPr>
+        <w:pStyle w:val="Heading2"/>
+      </w:pPr>
+      <w:r>
+        <w:t>1.3 CUỘC CÁCH MẠNG CÔNG NGHỆP 3.0</w:t>
+      </w:r>
+    </w:p>
+    <w:p>
+      <w:pPr>
+        <w:rPr>
+          <w:lang w:val="en-US"/>
+        </w:rPr>
+      </w:pPr>
+    </w:p>
+    <w:p>
+      <w:r>
+        <w:t>Mặc dù còn nhiều tranh cãi, những cuộc cách mạng công nghiệp lần thứ 3 được cho là bắt đầu từ khoảng năm 1969 khi nhiều cơ sở hạ tầng điện tử, số hóa và máy tính được phát triển mạnh. Vào thập niên 1960, chất bán dẫn và các siêu máy tính được xây dựng, đến thập niên 70-80 thì máy tính cá nhân ra đời và Internet bắt đầu được biết đến nhiều trong thập niên 90.</w:t>
+      </w:r>
+    </w:p>
+    <w:p/>
+    <w:p>
+      <w:r>
+        <w:t>Cuộc cách mạng công nghiệp lần 3 diễn ra vào những năm 1970 với sự ra đời của sản xuất tự động dựa vào máy tính, thiết bị điện tử và Internet, tạo nên một thế giới kết nối.</w:t>
+      </w:r>
+      <w:bookmarkStart w:id="0" w:name="_GoBack"/>
+      <w:bookmarkEnd w:id="0"/>
+    </w:p>
+    <w:p>
+      <w:pPr>
+        <w:rPr>
+          <w:shd w:val="clear" w:color="auto" w:fill="auto"/>
+          <w:lang w:val="en-US"/>
+        </w:rPr>
+      </w:pPr>
+    </w:p>
+    <w:p>
+      <w:r>
+        <w:t>Cách mạng Công nghiệp lần thứ ba diễn ra khi có các tiến bộ về hạ tầng điện tử, máy tính và số hoá vì nó được xúc tác bởi sự phát triển của chất bán dẫn, siêu máy tính (thập niên 1960), máy tính cá nhân (thập niên 1970 và 1980) và Internet (thập niên 1990).</w:t>
+      </w:r>
+    </w:p>
+    <w:p/>
+    <w:p>
+      <w:r>
+        <w:t>Cho đến cuối thế kỷ 20, quá trình này cơ bản hoàn thành nhờ những thành tựu khoa học công nghệ cao. Vệ tinh, máy bay, máy tính, điện thoại, Internet… là những công nghệ hiện nay chúng ta thụ hưởng là từ cuộc cách mạng này.</w:t>
+      </w:r>
+    </w:p>
+    <w:p>
       <w:r>
         <w:br/>
       </w:r>
       <w:r>
-        <w:br/>
-      </w:r>
-    </w:p>
-    <w:p>
-      <w:pPr>
-        <w:pStyle w:val="Heading2"/>
-      </w:pPr>
-      <w:r>
-        <w:t>1.3 CUỘC CÁCH MẠNG CÔNG NGHỆP 3.0</w:t>
-      </w:r>
-    </w:p>
-    <w:p>
-      <w:pPr>
         <w:rPr>
           <w:lang w:val="en-US"/>
         </w:rPr>
-      </w:pPr>
-    </w:p>
-    <w:p>
-      <w:r>
-        <w:t>Mặc dù còn nhiều tranh cãi, những cuộc cách mạng công nghiệp lần thứ 3 được cho là bắt đầu từ khoảng năm 1969 khi nhiều cơ sở hạ tầng điện tử, số hóa và máy tính được phát triển mạnh. Vào thập niên 1960, chất bán dẫn và các siêu máy tính được xây dựng, đến thập niên 70-80 thì máy tính cá nhân ra đời và Internet bắt đầu được biết đến nhiều trong thập niên 90.</w:t>
-      </w:r>
-      <w:r>
-        <w:br/>
-      </w:r>
-      <w:r>
-        <w:br/>
+        <w:t xml:space="preserve"> </w:t>
+      </w:r>
+      <w:r>
+        <w:rPr>
+          <w:lang w:val="en-US"/>
+        </w:rPr>
+        <w:tab/>
+      </w:r>
+      <w:r>
         <w:t>Cho đến cuối thế kỷ 20, Internet và hàng tỷ thiết bị công nghệ cao cùng nhiều phát minh mới đã được sử dụng rộng rãi trong xã hội, qua đó hoàn thiện quá trình cách mạng công nghiệp lần thứ 3.</w:t>
       </w:r>
     </w:p>
@@ -363,12 +689,21 @@
         <w:rPr>
           <w:noProof/>
         </w:rPr>
+        <w:lastRenderedPageBreak/>
         <w:drawing>
-          <wp:inline distT="0" distB="0" distL="0" distR="0" wp14:anchorId="670B8AE1" wp14:editId="078F0F1E">
+          <wp:anchor distT="0" distB="0" distL="114300" distR="114300" simplePos="0" relativeHeight="251659264" behindDoc="0" locked="0" layoutInCell="1" allowOverlap="1" wp14:anchorId="670B8AE1" wp14:editId="52C0BC70">
+            <wp:simplePos x="0" y="0"/>
+            <wp:positionH relativeFrom="column">
+              <wp:posOffset>41955</wp:posOffset>
+            </wp:positionH>
+            <wp:positionV relativeFrom="paragraph">
+              <wp:posOffset>344097</wp:posOffset>
+            </wp:positionV>
             <wp:extent cx="5943600" cy="2883535"/>
             <wp:effectExtent l="0" t="0" r="0" b="0"/>
+            <wp:wrapTopAndBottom/>
             <wp:docPr id="2" name="Picture 2" descr="https://1.bp.blogspot.com/-gtgyC9f8-tM/WugtzizXRPI/AAAAAAAAHg8/k_Fgis5GBA0dTaFZnhHeYe016KwOKITnwCLcBGAs/s640/photo-0-1491899331382.png">
-              <a:hlinkClick xmlns:a="http://schemas.openxmlformats.org/drawingml/2006/main" r:id="rId8"/>
+              <a:hlinkClick xmlns:a="http://schemas.openxmlformats.org/drawingml/2006/main" r:id="rId11"/>
             </wp:docPr>
             <wp:cNvGraphicFramePr>
               <a:graphicFrameLocks xmlns:a="http://schemas.openxmlformats.org/drawingml/2006/main" noChangeAspect="1"/>
@@ -378,14 +713,14 @@
                 <pic:pic xmlns:pic="http://schemas.openxmlformats.org/drawingml/2006/picture">
                   <pic:nvPicPr>
                     <pic:cNvPr id="0" name="Picture 3" descr="https://1.bp.blogspot.com/-gtgyC9f8-tM/WugtzizXRPI/AAAAAAAAHg8/k_Fgis5GBA0dTaFZnhHeYe016KwOKITnwCLcBGAs/s640/photo-0-1491899331382.png">
-                      <a:hlinkClick r:id="rId8"/>
+                      <a:hlinkClick r:id="rId11"/>
                     </pic:cNvPr>
                     <pic:cNvPicPr>
                       <a:picLocks noChangeAspect="1" noChangeArrowheads="1"/>
                     </pic:cNvPicPr>
                   </pic:nvPicPr>
                   <pic:blipFill>
-                    <a:blip r:embed="rId9">
+                    <a:blip r:embed="rId12">
                       <a:extLst>
                         <a:ext uri="{28A0092B-C50C-407E-A947-70E740481C1C}">
                           <a14:useLocalDpi xmlns:a14="http://schemas.microsoft.com/office/drawing/2010/main" val="0"/>
@@ -413,28 +748,74 @@
                 </pic:pic>
               </a:graphicData>
             </a:graphic>
-          </wp:inline>
+          </wp:anchor>
         </w:drawing>
       </w:r>
     </w:p>
     <w:p>
+      <w:pPr>
+        <w:ind w:firstLine="0"/>
+      </w:pPr>
       <w:r>
         <w:br/>
+      </w:r>
+      <w:r>
+        <w:rPr>
+          <w:lang w:val="en-US"/>
+        </w:rPr>
+        <w:t xml:space="preserve"> </w:t>
+      </w:r>
+      <w:r>
+        <w:rPr>
+          <w:lang w:val="en-US"/>
+        </w:rPr>
+        <w:tab/>
+      </w:r>
+      <w:r>
         <w:t>Đến thời điểm thế kỷ 21, một cuộc tranh cãi tiếp tục nổ ra trong quá trình chuyển giao giữa cách mạng lần thứ 3 và thứ 4.</w:t>
       </w:r>
+    </w:p>
+    <w:p>
+      <w:pPr>
+        <w:ind w:firstLine="0"/>
+      </w:pPr>
       <w:r>
         <w:br/>
-        <w:t xml:space="preserve">Một số chuyên gia cho rằng cuộc cách mạng công nghiệp lần thứ 3 đã </w:t>
-      </w:r>
-      <w:r>
-        <w:lastRenderedPageBreak/>
-        <w:t>chấm dứt khi cuộc khủng hoảng tài chính Châu Á nổ ra vào năm 1997 và làn sóng thứ 4 đã diễn ra từ đầu thế kỷ 21 với các cuộc cách mạng số, những công nghệ mới như trí tuệ nhân tạo (AI), hệ thống tự động kết nối cao (Internet of Thing), công nghệ nano, sinh học, vật liệu mới, năng lượng mới...</w:t>
+      </w:r>
+      <w:r>
+        <w:rPr>
+          <w:lang w:val="en-US"/>
+        </w:rPr>
+        <w:t xml:space="preserve"> </w:t>
+      </w:r>
+      <w:r>
+        <w:rPr>
+          <w:lang w:val="en-US"/>
+        </w:rPr>
+        <w:tab/>
+      </w:r>
+      <w:r>
+        <w:t>Một số chuyên gia cho rằng cuộc cách mạng công nghiệp lần thứ 3 đã chấm dứt khi cuộc khủng hoảng tài chính Châu Á nổ ra vào năm 1997 và làn sóng thứ 4 đã diễn ra từ đầu thế kỷ 21 với các cuộc cách mạng số, những công nghệ mới như trí tuệ nhân tạo (AI), hệ thống tự động kết nối cao (Internet of Thing), công nghệ nano, sinh học, vật liệu mới, năng lượng mới...</w:t>
       </w:r>
       <w:r>
         <w:br/>
       </w:r>
       <w:r>
         <w:br/>
+      </w:r>
+      <w:r>
+        <w:rPr>
+          <w:lang w:val="en-US"/>
+        </w:rPr>
+        <w:t xml:space="preserve"> </w:t>
+      </w:r>
+      <w:r>
+        <w:rPr>
+          <w:lang w:val="en-US"/>
+        </w:rPr>
+        <w:tab/>
+      </w:r>
+      <w:r>
         <w:t>Tuy nhiên, một số khác lại cho rằng giai đoạn đầu thế kỷ 21 mới thai nghén cuộc cách mạng thứ 4 và cuộc cách mạng thứ 3 vẫn chưa hoàn toàn chấm dứt. Làn sóng thứ 4 chỉ thực sự bắt đầu từ khoảng năm 2010 khi những tiến bộ khoa học vượt bậc cho phép con người vươn ra ngoài không gian. Nhiều chuyên gia thậm chí coi cuộc cách mạng công nghiệp lần thứ 4 là cuộc cách mạng khoa học công nghiệp vũ trụ khi con người có thể khám phá, khai thác và sinh sống ngoài trái đất.</w:t>
       </w:r>
     </w:p>
@@ -472,12 +853,21 @@
               <w:rPr>
                 <w:noProof/>
               </w:rPr>
+              <w:lastRenderedPageBreak/>
               <w:drawing>
-                <wp:inline distT="0" distB="0" distL="0" distR="0" wp14:anchorId="40DBC21D" wp14:editId="5F7A4C19">
+                <wp:anchor distT="0" distB="0" distL="114300" distR="114300" simplePos="0" relativeHeight="251658240" behindDoc="0" locked="0" layoutInCell="1" allowOverlap="1" wp14:anchorId="40DBC21D" wp14:editId="2EEA45D8">
+                  <wp:simplePos x="0" y="0"/>
+                  <wp:positionH relativeFrom="column">
+                    <wp:posOffset>866140</wp:posOffset>
+                  </wp:positionH>
+                  <wp:positionV relativeFrom="paragraph">
+                    <wp:posOffset>-41275</wp:posOffset>
+                  </wp:positionV>
                   <wp:extent cx="5943600" cy="3215640"/>
                   <wp:effectExtent l="0" t="0" r="0" b="3810"/>
+                  <wp:wrapTopAndBottom/>
                   <wp:docPr id="1" name="Picture 1" descr="https://4.bp.blogspot.com/-KkjiQg4Xnng/WuguSAtkCxI/AAAAAAAAHhE/72YZ2wR7F8sxgAI5SzU0D-n4iPNTJTIngCLcBGAs/s640/4.0.gif">
-                    <a:hlinkClick xmlns:a="http://schemas.openxmlformats.org/drawingml/2006/main" r:id="rId10"/>
+                    <a:hlinkClick xmlns:a="http://schemas.openxmlformats.org/drawingml/2006/main" r:id="rId13"/>
                   </wp:docPr>
                   <wp:cNvGraphicFramePr>
                     <a:graphicFrameLocks xmlns:a="http://schemas.openxmlformats.org/drawingml/2006/main" noChangeAspect="1"/>
@@ -487,14 +877,14 @@
                       <pic:pic xmlns:pic="http://schemas.openxmlformats.org/drawingml/2006/picture">
                         <pic:nvPicPr>
                           <pic:cNvPr id="0" name="Picture 4" descr="https://4.bp.blogspot.com/-KkjiQg4Xnng/WuguSAtkCxI/AAAAAAAAHhE/72YZ2wR7F8sxgAI5SzU0D-n4iPNTJTIngCLcBGAs/s640/4.0.gif">
-                            <a:hlinkClick r:id="rId10"/>
+                            <a:hlinkClick r:id="rId13"/>
                           </pic:cNvPr>
                           <pic:cNvPicPr>
                             <a:picLocks noChangeAspect="1" noChangeArrowheads="1"/>
                           </pic:cNvPicPr>
                         </pic:nvPicPr>
                         <pic:blipFill>
-                          <a:blip r:embed="rId11">
+                          <a:blip r:embed="rId14">
                             <a:extLst>
                               <a:ext uri="{28A0092B-C50C-407E-A947-70E740481C1C}">
                                 <a14:useLocalDpi xmlns:a14="http://schemas.microsoft.com/office/drawing/2010/main" val="0"/>
@@ -522,75 +912,20 @@
                       </pic:pic>
                     </a:graphicData>
                   </a:graphic>
-                </wp:inline>
+                  <wp14:sizeRelH relativeFrom="margin">
+                    <wp14:pctWidth>0</wp14:pctWidth>
+                  </wp14:sizeRelH>
+                  <wp14:sizeRelV relativeFrom="margin">
+                    <wp14:pctHeight>0</wp14:pctHeight>
+                  </wp14:sizeRelV>
+                </wp:anchor>
               </w:drawing>
             </w:r>
           </w:p>
         </w:tc>
       </w:tr>
-      <w:tr>
-        <w:trPr>
-          <w:tblCellSpacing w:w="0" w:type="dxa"/>
-          <w:jc w:val="center"/>
-        </w:trPr>
-        <w:tc>
-          <w:tcPr>
-            <w:tcW w:w="0" w:type="auto"/>
-            <w:shd w:val="clear" w:color="auto" w:fill="FFFFFF"/>
-            <w:vAlign w:val="center"/>
-            <w:hideMark/>
-          </w:tcPr>
-          <w:p>
-            <w:r>
-              <w:t>Cách mạng công nghiệp 4.0</w:t>
-            </w:r>
-          </w:p>
-        </w:tc>
-      </w:tr>
     </w:tbl>
-    <w:p>
-      <w:r>
-        <w:t>Mặc dù chưa rõ quan điểm của chuyên gia nào là chính xác, nhưng rõ ràng nền công nghiệp thế giới hiện nay đang có những chuyển biến vượt bậc so với thời kỳ thập niên 1960. Quá trình tự động hóa, sử dụng robot hay những nhà máy thông minh đang ngày càng được nhiều công ty lựa chọn nhằm tiết kiệm chi phí cũng như nâng cao năng suất.</w:t>
-      </w:r>
-      <w:r>
-        <w:br/>
-      </w:r>
-      <w:r>
-        <w:br/>
-      </w:r>
-      <w:r>
-        <w:lastRenderedPageBreak/>
-        <w:t>Theo ước tính của McKinsey, những nhà máy thông minh có thể đóng góp khoảng 2,3 nghìn tỷ USD cho nền kinh tế toàn cầu vào năm 2025. Trong khi đó, nghiên cứu của MarketsandMarkets cho thấy tổng giá trị thị trường của ngành công nghiệp Internet of things đã đạt 94 tỷ USD vào năm 2014 và sẽ tăng lên 151 tỷ USD vào năm 2020.</w:t>
-      </w:r>
-      <w:r>
-        <w:br/>
-      </w:r>
-      <w:r>
-        <w:br/>
-        <w:t>Bên cạnh đó, các hệ thống trí thông minh nhân tạo dần thay thế con người trong nhiều hoạt động sản xuất, những vật liệu mới được phát minh đã cải tiến được các sản phẩm và nâng cao mức sống. Các phát minh mới về năng lượng giúp thúc đẩy hơn nữa quá trình phát triển năng lượng sạch, giảm phụ thuộc vào dầu mỏ cũng như kiểu sản xuất điện năng truyền thống.</w:t>
-      </w:r>
-      <w:r>
-        <w:br/>
-      </w:r>
-      <w:r>
-        <w:br/>
-        <w:t>Riêng trong mảng nông nghiệp, các quốc gia ngày nay đang khuyến khích việc sử dụng công nghệ cao với những kỹ thuật biến đổi gen, phân phối nước, điều tiết dinh dưỡng đất trồng... nhằm nâng cao năng suất.</w:t>
-      </w:r>
-      <w:r>
-        <w:br/>
-      </w:r>
-      <w:r>
-        <w:br/>
-        <w:t>Ngay cả mảng giao thông như sản xuất ô tô ngày nay cũng đang có sự thay đổi chóng mắt về công nghệ. Ngoài những ứng dụng như Uber khiến ngành taxi truyền thống chao đảo, hệ thống lái xe tự động và trí thông minh nhân tạo cùng xe điện của hãng Tesla đang làm toàn ngành xe hơi phải nhìn nhận lại chiến lược phát triển trong tương lai.</w:t>
-      </w:r>
-      <w:r>
-        <w:br/>
-      </w:r>
-      <w:r>
-        <w:br/>
-        <w:t>Có thể nói, dù thế giới đang trải qua cuộc cách mạng công nghiệp lần thứ 4 hay mới chỉ thai nghén nó thì ngành công nghiệp toàn cầu cũng đã có những bước phát triển vượt bậc với sự thay đổi rõ rệt về điều kiện sản xuất so với hồi thập niên 1960, khi cuộc cách mạng lần 3 bắt đầu.</w:t>
-      </w:r>
-    </w:p>
+    <w:p/>
     <w:sectPr>
       <w:pgSz w:w="12240" w:h="15840"/>
       <w:pgMar w:top="1440" w:right="1440" w:bottom="1440" w:left="1440" w:header="720" w:footer="720" w:gutter="0"/>
@@ -599,6 +934,127 @@
     </w:sectPr>
   </w:body>
 </w:document>
+</file>
+
+<file path=word/numbering.xml><?xml version="1.0" encoding="utf-8"?>
+<w:numbering xmlns:wpc="http://schemas.microsoft.com/office/word/2010/wordprocessingCanvas" xmlns:cx="http://schemas.microsoft.com/office/drawing/2014/chartex" xmlns:cx1="http://schemas.microsoft.com/office/drawing/2015/9/8/chartex" xmlns:cx2="http://schemas.microsoft.com/office/drawing/2015/10/21/chartex" xmlns:cx3="http://schemas.microsoft.com/office/drawing/2016/5/9/chartex" xmlns:cx4="http://schemas.microsoft.com/office/drawing/2016/5/10/chartex" xmlns:cx5="http://schemas.microsoft.com/office/drawing/2016/5/11/chartex" xmlns:cx6="http://schemas.microsoft.com/office/drawing/2016/5/12/chartex" xmlns:cx7="http://schemas.microsoft.com/office/drawing/2016/5/13/chartex" xmlns:cx8="http://schemas.microsoft.com/office/drawing/2016/5/14/chartex" xmlns:mc="http://schemas.openxmlformats.org/markup-compatibility/2006" xmlns:aink="http://schemas.microsoft.com/office/drawing/2016/ink" xmlns:am3d="http://schemas.microsoft.com/office/drawing/2017/model3d" xmlns:o="urn:schemas-microsoft-com:office:office" xmlns:r="http://schemas.openxmlformats.org/officeDocument/2006/relationships" xmlns:m="http://schemas.openxmlformats.org/officeDocument/2006/math" xmlns:v="urn:schemas-microsoft-com:vml" xmlns:wp14="http://schemas.microsoft.com/office/word/2010/wordprocessingDrawing" xmlns:wp="http://schemas.openxmlformats.org/drawingml/2006/wordprocessingDrawing" xmlns:w10="urn:schemas-microsoft-com:office:word" xmlns:w="http://schemas.openxmlformats.org/wordprocessingml/2006/main" xmlns:w14="http://schemas.microsoft.com/office/word/2010/wordml" xmlns:w15="http://schemas.microsoft.com/office/word/2012/wordml" xmlns:w16cid="http://schemas.microsoft.com/office/word/2016/wordml/cid" xmlns:w16se="http://schemas.microsoft.com/office/word/2015/wordml/symex" xmlns:wpg="http://schemas.microsoft.com/office/word/2010/wordprocessingGroup" xmlns:wpi="http://schemas.microsoft.com/office/word/2010/wordprocessingInk" xmlns:wne="http://schemas.microsoft.com/office/word/2006/wordml" xmlns:wps="http://schemas.microsoft.com/office/word/2010/wordprocessingShape" mc:Ignorable="w14 w15 w16se w16cid wp14">
+  <w:abstractNum w:abstractNumId="0" w15:restartNumberingAfterBreak="0">
+    <w:nsid w:val="3F71067E"/>
+    <w:multiLevelType w:val="multilevel"/>
+    <w:tmpl w:val="409E3F22"/>
+    <w:lvl w:ilvl="0">
+      <w:start w:val="1"/>
+      <w:numFmt w:val="decimal"/>
+      <w:lvlText w:val="%1"/>
+      <w:lvlJc w:val="left"/>
+      <w:pPr>
+        <w:ind w:left="600" w:hanging="600"/>
+      </w:pPr>
+      <w:rPr>
+        <w:rFonts w:hint="default"/>
+      </w:rPr>
+    </w:lvl>
+    <w:lvl w:ilvl="1">
+      <w:start w:val="1"/>
+      <w:numFmt w:val="decimal"/>
+      <w:lvlText w:val="%1.%2"/>
+      <w:lvlJc w:val="left"/>
+      <w:pPr>
+        <w:ind w:left="720" w:hanging="720"/>
+      </w:pPr>
+      <w:rPr>
+        <w:rFonts w:hint="default"/>
+      </w:rPr>
+    </w:lvl>
+    <w:lvl w:ilvl="2">
+      <w:start w:val="1"/>
+      <w:numFmt w:val="decimal"/>
+      <w:lvlText w:val="%1.%2.%3"/>
+      <w:lvlJc w:val="left"/>
+      <w:pPr>
+        <w:ind w:left="720" w:hanging="720"/>
+      </w:pPr>
+      <w:rPr>
+        <w:rFonts w:hint="default"/>
+      </w:rPr>
+    </w:lvl>
+    <w:lvl w:ilvl="3">
+      <w:start w:val="1"/>
+      <w:numFmt w:val="decimal"/>
+      <w:lvlText w:val="%1.%2.%3.%4"/>
+      <w:lvlJc w:val="left"/>
+      <w:pPr>
+        <w:ind w:left="1080" w:hanging="1080"/>
+      </w:pPr>
+      <w:rPr>
+        <w:rFonts w:hint="default"/>
+      </w:rPr>
+    </w:lvl>
+    <w:lvl w:ilvl="4">
+      <w:start w:val="1"/>
+      <w:numFmt w:val="decimal"/>
+      <w:lvlText w:val="%1.%2.%3.%4.%5"/>
+      <w:lvlJc w:val="left"/>
+      <w:pPr>
+        <w:ind w:left="1440" w:hanging="1440"/>
+      </w:pPr>
+      <w:rPr>
+        <w:rFonts w:hint="default"/>
+      </w:rPr>
+    </w:lvl>
+    <w:lvl w:ilvl="5">
+      <w:start w:val="1"/>
+      <w:numFmt w:val="decimal"/>
+      <w:lvlText w:val="%1.%2.%3.%4.%5.%6"/>
+      <w:lvlJc w:val="left"/>
+      <w:pPr>
+        <w:ind w:left="1440" w:hanging="1440"/>
+      </w:pPr>
+      <w:rPr>
+        <w:rFonts w:hint="default"/>
+      </w:rPr>
+    </w:lvl>
+    <w:lvl w:ilvl="6">
+      <w:start w:val="1"/>
+      <w:numFmt w:val="decimal"/>
+      <w:lvlText w:val="%1.%2.%3.%4.%5.%6.%7"/>
+      <w:lvlJc w:val="left"/>
+      <w:pPr>
+        <w:ind w:left="1800" w:hanging="1800"/>
+      </w:pPr>
+      <w:rPr>
+        <w:rFonts w:hint="default"/>
+      </w:rPr>
+    </w:lvl>
+    <w:lvl w:ilvl="7">
+      <w:start w:val="1"/>
+      <w:numFmt w:val="decimal"/>
+      <w:lvlText w:val="%1.%2.%3.%4.%5.%6.%7.%8"/>
+      <w:lvlJc w:val="left"/>
+      <w:pPr>
+        <w:ind w:left="2160" w:hanging="2160"/>
+      </w:pPr>
+      <w:rPr>
+        <w:rFonts w:hint="default"/>
+      </w:rPr>
+    </w:lvl>
+    <w:lvl w:ilvl="8">
+      <w:start w:val="1"/>
+      <w:numFmt w:val="decimal"/>
+      <w:lvlText w:val="%1.%2.%3.%4.%5.%6.%7.%8.%9"/>
+      <w:lvlJc w:val="left"/>
+      <w:pPr>
+        <w:ind w:left="2160" w:hanging="2160"/>
+      </w:pPr>
+      <w:rPr>
+        <w:rFonts w:hint="default"/>
+      </w:rPr>
+    </w:lvl>
+  </w:abstractNum>
+  <w:num w:numId="1">
+    <w:abstractNumId w:val="0"/>
+  </w:num>
+</w:numbering>
 </file>
 
 <file path=word/styles.xml><?xml version="1.0" encoding="utf-8"?>
@@ -724,6 +1180,7 @@
     <w:lsdException w:name="HTML Sample" w:semiHidden="1" w:unhideWhenUsed="1"/>
     <w:lsdException w:name="HTML Typewriter" w:semiHidden="1" w:unhideWhenUsed="1"/>
     <w:lsdException w:name="HTML Variable" w:semiHidden="1" w:unhideWhenUsed="1"/>
+    <w:lsdException w:name="Normal Table" w:semiHidden="1" w:unhideWhenUsed="1"/>
     <w:lsdException w:name="annotation subject" w:semiHidden="1" w:unhideWhenUsed="1"/>
     <w:lsdException w:name="No List" w:semiHidden="1" w:unhideWhenUsed="1"/>
     <w:lsdException w:name="Outline List 1" w:semiHidden="1" w:unhideWhenUsed="1"/>
@@ -770,8 +1227,10 @@
     <w:lsdException w:name="Table Subtle 2" w:semiHidden="1" w:unhideWhenUsed="1"/>
     <w:lsdException w:name="Table Web 1" w:semiHidden="1" w:unhideWhenUsed="1"/>
     <w:lsdException w:name="Table Web 2" w:semiHidden="1" w:unhideWhenUsed="1"/>
+    <w:lsdException w:name="Table Web 3" w:semiHidden="1" w:unhideWhenUsed="1"/>
     <w:lsdException w:name="Balloon Text" w:semiHidden="1" w:unhideWhenUsed="1"/>
     <w:lsdException w:name="Table Grid" w:uiPriority="39"/>
+    <w:lsdException w:name="Table Theme" w:semiHidden="1" w:unhideWhenUsed="1"/>
     <w:lsdException w:name="Placeholder Text" w:semiHidden="1"/>
     <w:lsdException w:name="No Spacing" w:uiPriority="1" w:qFormat="1"/>
     <w:lsdException w:name="Light Shading" w:uiPriority="60"/>
@@ -1130,6 +1589,44 @@
       <w:szCs w:val="40"/>
     </w:rPr>
   </w:style>
+  <w:style w:type="paragraph" w:customStyle="1" w:styleId="normal0">
+    <w:name w:val="normal"/>
+    <w:basedOn w:val="Normal"/>
+    <w:rsid w:val="009A4559"/>
+    <w:pPr>
+      <w:spacing w:before="100" w:beforeAutospacing="1" w:after="100" w:afterAutospacing="1"/>
+      <w:ind w:firstLine="0"/>
+    </w:pPr>
+    <w:rPr>
+      <w:color w:val="auto"/>
+      <w:sz w:val="24"/>
+      <w:szCs w:val="24"/>
+      <w:shd w:val="clear" w:color="auto" w:fill="auto"/>
+      <w:lang w:val="en-US"/>
+    </w:rPr>
+  </w:style>
+  <w:style w:type="character" w:styleId="Strong">
+    <w:name w:val="Strong"/>
+    <w:basedOn w:val="DefaultParagraphFont"/>
+    <w:uiPriority w:val="22"/>
+    <w:qFormat/>
+    <w:rsid w:val="009A4559"/>
+    <w:rPr>
+      <w:b/>
+      <w:bCs/>
+    </w:rPr>
+  </w:style>
+  <w:style w:type="character" w:styleId="SubtleEmphasis">
+    <w:name w:val="Subtle Emphasis"/>
+    <w:aliases w:val="ChuThich"/>
+    <w:uiPriority w:val="19"/>
+    <w:qFormat/>
+    <w:rsid w:val="00A56C9C"/>
+    <w:rPr>
+      <w:i/>
+      <w:sz w:val="28"/>
+    </w:rPr>
+  </w:style>
 </w:styles>
 </file>
 

--- a/Truoc_4_0.docx
+++ b/Truoc_4_0.docx
@@ -8,18 +8,22 @@
         <w:jc w:val="center"/>
         <w:rPr>
           <w:b/>
-          <w:color w:val="auto"/>
-          <w:lang w:val="en-US"/>
-        </w:rPr>
-      </w:pPr>
+          <w:color w:val="000000" w:themeColor="text1"/>
+          <w:lang w:val="en-US"/>
+        </w:rPr>
+      </w:pPr>
+      <w:bookmarkStart w:id="0" w:name="_Hlk9897875"/>
+      <w:bookmarkEnd w:id="0"/>
       <w:r>
         <w:rPr>
           <w:b/>
-          <w:color w:val="auto"/>
+          <w:color w:val="000000" w:themeColor="text1"/>
           <w:lang w:val="en-US"/>
         </w:rPr>
         <w:t>MỤC LỤC</w:t>
       </w:r>
+      <w:bookmarkStart w:id="1" w:name="_GoBack"/>
+      <w:bookmarkEnd w:id="1"/>
     </w:p>
     <w:p>
       <w:pPr>
@@ -29,11 +33,10 @@
         </w:tabs>
         <w:rPr>
           <w:rFonts w:ascii="Times New Roman" w:eastAsiaTheme="minorEastAsia" w:hAnsi="Times New Roman"/>
-          <w:b w:val="0"/>
           <w:bCs w:val="0"/>
           <w:caps w:val="0"/>
           <w:noProof/>
-          <w:color w:val="auto"/>
+          <w:color w:val="000000" w:themeColor="text1"/>
           <w:sz w:val="32"/>
           <w:szCs w:val="32"/>
           <w:shd w:val="clear" w:color="auto" w:fill="auto"/>
@@ -45,7 +48,7 @@
           <w:rFonts w:ascii="Times New Roman" w:hAnsi="Times New Roman"/>
           <w:bCs w:val="0"/>
           <w:caps w:val="0"/>
-          <w:color w:val="auto"/>
+          <w:color w:val="000000" w:themeColor="text1"/>
           <w:sz w:val="32"/>
           <w:szCs w:val="32"/>
         </w:rPr>
@@ -56,7 +59,7 @@
           <w:rFonts w:ascii="Times New Roman" w:hAnsi="Times New Roman"/>
           <w:bCs w:val="0"/>
           <w:caps w:val="0"/>
-          <w:color w:val="auto"/>
+          <w:color w:val="000000" w:themeColor="text1"/>
           <w:sz w:val="32"/>
           <w:szCs w:val="32"/>
         </w:rPr>
@@ -67,19 +70,127 @@
           <w:rFonts w:ascii="Times New Roman" w:hAnsi="Times New Roman"/>
           <w:bCs w:val="0"/>
           <w:caps w:val="0"/>
-          <w:color w:val="auto"/>
+          <w:color w:val="000000" w:themeColor="text1"/>
           <w:sz w:val="32"/>
           <w:szCs w:val="32"/>
         </w:rPr>
         <w:fldChar w:fldCharType="separate"/>
       </w:r>
-      <w:hyperlink w:anchor="_Toc9896171" w:history="1">
+      <w:hyperlink w:anchor="_Toc9897764" w:history="1">
         <w:r>
           <w:rPr>
             <w:rStyle w:val="Hyperlink"/>
             <w:rFonts w:ascii="Times New Roman" w:hAnsi="Times New Roman"/>
             <w:noProof/>
-            <w:color w:val="auto"/>
+            <w:color w:val="000000" w:themeColor="text1"/>
+            <w:sz w:val="32"/>
+            <w:szCs w:val="32"/>
+          </w:rPr>
+          <w:t>LỜI MỞ ĐẦU</w:t>
+        </w:r>
+        <w:r>
+          <w:rPr>
+            <w:rFonts w:ascii="Times New Roman" w:hAnsi="Times New Roman"/>
+            <w:noProof/>
+            <w:webHidden/>
+            <w:color w:val="000000" w:themeColor="text1"/>
+            <w:sz w:val="32"/>
+            <w:szCs w:val="32"/>
+          </w:rPr>
+          <w:tab/>
+        </w:r>
+        <w:r>
+          <w:rPr>
+            <w:rFonts w:ascii="Times New Roman" w:hAnsi="Times New Roman"/>
+            <w:noProof/>
+            <w:webHidden/>
+            <w:color w:val="000000" w:themeColor="text1"/>
+            <w:sz w:val="32"/>
+            <w:szCs w:val="32"/>
+          </w:rPr>
+          <w:fldChar w:fldCharType="begin"/>
+        </w:r>
+        <w:r>
+          <w:rPr>
+            <w:rFonts w:ascii="Times New Roman" w:hAnsi="Times New Roman"/>
+            <w:noProof/>
+            <w:webHidden/>
+            <w:color w:val="000000" w:themeColor="text1"/>
+            <w:sz w:val="32"/>
+            <w:szCs w:val="32"/>
+          </w:rPr>
+          <w:instrText xml:space="preserve"> PAGEREF _Toc9897764 \h </w:instrText>
+        </w:r>
+        <w:r>
+          <w:rPr>
+            <w:rFonts w:ascii="Times New Roman" w:hAnsi="Times New Roman"/>
+            <w:noProof/>
+            <w:webHidden/>
+            <w:color w:val="000000" w:themeColor="text1"/>
+            <w:sz w:val="32"/>
+            <w:szCs w:val="32"/>
+          </w:rPr>
+        </w:r>
+        <w:r>
+          <w:rPr>
+            <w:rFonts w:ascii="Times New Roman" w:hAnsi="Times New Roman"/>
+            <w:noProof/>
+            <w:webHidden/>
+            <w:color w:val="000000" w:themeColor="text1"/>
+            <w:sz w:val="32"/>
+            <w:szCs w:val="32"/>
+          </w:rPr>
+          <w:fldChar w:fldCharType="separate"/>
+        </w:r>
+        <w:r>
+          <w:rPr>
+            <w:rFonts w:ascii="Times New Roman" w:hAnsi="Times New Roman"/>
+            <w:noProof/>
+            <w:webHidden/>
+            <w:color w:val="000000" w:themeColor="text1"/>
+            <w:sz w:val="32"/>
+            <w:szCs w:val="32"/>
+          </w:rPr>
+          <w:t>2</w:t>
+        </w:r>
+        <w:r>
+          <w:rPr>
+            <w:rFonts w:ascii="Times New Roman" w:hAnsi="Times New Roman"/>
+            <w:noProof/>
+            <w:webHidden/>
+            <w:color w:val="000000" w:themeColor="text1"/>
+            <w:sz w:val="32"/>
+            <w:szCs w:val="32"/>
+          </w:rPr>
+          <w:fldChar w:fldCharType="end"/>
+        </w:r>
+      </w:hyperlink>
+    </w:p>
+    <w:p>
+      <w:pPr>
+        <w:pStyle w:val="TOC1"/>
+        <w:tabs>
+          <w:tab w:val="right" w:leader="dot" w:pos="9350"/>
+        </w:tabs>
+        <w:rPr>
+          <w:rFonts w:ascii="Times New Roman" w:eastAsiaTheme="minorEastAsia" w:hAnsi="Times New Roman"/>
+          <w:bCs w:val="0"/>
+          <w:caps w:val="0"/>
+          <w:noProof/>
+          <w:color w:val="000000" w:themeColor="text1"/>
+          <w:sz w:val="32"/>
+          <w:szCs w:val="32"/>
+          <w:shd w:val="clear" w:color="auto" w:fill="auto"/>
+          <w:lang w:val="en-US"/>
+        </w:rPr>
+      </w:pPr>
+      <w:hyperlink w:anchor="_Toc9897765" w:history="1">
+        <w:r>
+          <w:rPr>
+            <w:rStyle w:val="Hyperlink"/>
+            <w:rFonts w:ascii="Times New Roman" w:hAnsi="Times New Roman"/>
+            <w:noProof/>
+            <w:color w:val="000000" w:themeColor="text1"/>
             <w:sz w:val="32"/>
             <w:szCs w:val="32"/>
           </w:rPr>
@@ -90,7 +201,7 @@
             <w:rFonts w:ascii="Times New Roman" w:hAnsi="Times New Roman"/>
             <w:noProof/>
             <w:webHidden/>
-            <w:color w:val="auto"/>
+            <w:color w:val="000000" w:themeColor="text1"/>
             <w:sz w:val="32"/>
             <w:szCs w:val="32"/>
           </w:rPr>
@@ -101,7 +212,7 @@
             <w:rFonts w:ascii="Times New Roman" w:hAnsi="Times New Roman"/>
             <w:noProof/>
             <w:webHidden/>
-            <w:color w:val="auto"/>
+            <w:color w:val="000000" w:themeColor="text1"/>
             <w:sz w:val="32"/>
             <w:szCs w:val="32"/>
           </w:rPr>
@@ -112,18 +223,18 @@
             <w:rFonts w:ascii="Times New Roman" w:hAnsi="Times New Roman"/>
             <w:noProof/>
             <w:webHidden/>
-            <w:color w:val="auto"/>
-            <w:sz w:val="32"/>
-            <w:szCs w:val="32"/>
-          </w:rPr>
-          <w:instrText xml:space="preserve"> PAGEREF _Toc9896171 \h </w:instrText>
+            <w:color w:val="000000" w:themeColor="text1"/>
+            <w:sz w:val="32"/>
+            <w:szCs w:val="32"/>
+          </w:rPr>
+          <w:instrText xml:space="preserve"> PAGEREF _Toc9897765 \h </w:instrText>
         </w:r>
         <w:r>
           <w:rPr>
             <w:rFonts w:ascii="Times New Roman" w:hAnsi="Times New Roman"/>
             <w:noProof/>
             <w:webHidden/>
-            <w:color w:val="auto"/>
+            <w:color w:val="000000" w:themeColor="text1"/>
             <w:sz w:val="32"/>
             <w:szCs w:val="32"/>
           </w:rPr>
@@ -133,7 +244,7 @@
             <w:rFonts w:ascii="Times New Roman" w:hAnsi="Times New Roman"/>
             <w:noProof/>
             <w:webHidden/>
-            <w:color w:val="auto"/>
+            <w:color w:val="000000" w:themeColor="text1"/>
             <w:sz w:val="32"/>
             <w:szCs w:val="32"/>
           </w:rPr>
@@ -144,18 +255,18 @@
             <w:rFonts w:ascii="Times New Roman" w:hAnsi="Times New Roman"/>
             <w:noProof/>
             <w:webHidden/>
-            <w:color w:val="auto"/>
-            <w:sz w:val="32"/>
-            <w:szCs w:val="32"/>
-          </w:rPr>
-          <w:t>2</w:t>
+            <w:color w:val="000000" w:themeColor="text1"/>
+            <w:sz w:val="32"/>
+            <w:szCs w:val="32"/>
+          </w:rPr>
+          <w:t>3</w:t>
         </w:r>
         <w:r>
           <w:rPr>
             <w:rFonts w:ascii="Times New Roman" w:hAnsi="Times New Roman"/>
             <w:noProof/>
             <w:webHidden/>
-            <w:color w:val="auto"/>
+            <w:color w:val="000000" w:themeColor="text1"/>
             <w:sz w:val="32"/>
             <w:szCs w:val="32"/>
           </w:rPr>
@@ -171,23 +282,22 @@
         </w:tabs>
         <w:rPr>
           <w:rFonts w:ascii="Times New Roman" w:eastAsiaTheme="minorEastAsia" w:hAnsi="Times New Roman" w:cs="Times New Roman"/>
-          <w:b w:val="0"/>
           <w:bCs w:val="0"/>
           <w:noProof/>
-          <w:color w:val="auto"/>
+          <w:color w:val="000000" w:themeColor="text1"/>
           <w:sz w:val="32"/>
           <w:szCs w:val="32"/>
           <w:shd w:val="clear" w:color="auto" w:fill="auto"/>
           <w:lang w:val="en-US"/>
         </w:rPr>
       </w:pPr>
-      <w:hyperlink w:anchor="_Toc9896172" w:history="1">
+      <w:hyperlink w:anchor="_Toc9897766" w:history="1">
         <w:r>
           <w:rPr>
             <w:rStyle w:val="Hyperlink"/>
             <w:rFonts w:ascii="Times New Roman" w:hAnsi="Times New Roman" w:cs="Times New Roman"/>
             <w:noProof/>
-            <w:color w:val="auto"/>
+            <w:color w:val="000000" w:themeColor="text1"/>
             <w:sz w:val="32"/>
             <w:szCs w:val="32"/>
           </w:rPr>
@@ -198,7 +308,7 @@
             <w:rFonts w:ascii="Times New Roman" w:hAnsi="Times New Roman" w:cs="Times New Roman"/>
             <w:noProof/>
             <w:webHidden/>
-            <w:color w:val="auto"/>
+            <w:color w:val="000000" w:themeColor="text1"/>
             <w:sz w:val="32"/>
             <w:szCs w:val="32"/>
           </w:rPr>
@@ -209,7 +319,7 @@
             <w:rFonts w:ascii="Times New Roman" w:hAnsi="Times New Roman" w:cs="Times New Roman"/>
             <w:noProof/>
             <w:webHidden/>
-            <w:color w:val="auto"/>
+            <w:color w:val="000000" w:themeColor="text1"/>
             <w:sz w:val="32"/>
             <w:szCs w:val="32"/>
           </w:rPr>
@@ -220,28 +330,28 @@
             <w:rFonts w:ascii="Times New Roman" w:hAnsi="Times New Roman" w:cs="Times New Roman"/>
             <w:noProof/>
             <w:webHidden/>
-            <w:color w:val="auto"/>
-            <w:sz w:val="32"/>
-            <w:szCs w:val="32"/>
-          </w:rPr>
-          <w:instrText xml:space="preserve"> PAGEREF _Toc9896172 \h </w:instrText>
-        </w:r>
-        <w:r>
-          <w:rPr>
-            <w:rFonts w:ascii="Times New Roman" w:hAnsi="Times New Roman" w:cs="Times New Roman"/>
-            <w:noProof/>
-            <w:webHidden/>
-            <w:color w:val="auto"/>
-            <w:sz w:val="32"/>
-            <w:szCs w:val="32"/>
-          </w:rPr>
-        </w:r>
-        <w:r>
-          <w:rPr>
-            <w:rFonts w:ascii="Times New Roman" w:hAnsi="Times New Roman" w:cs="Times New Roman"/>
-            <w:noProof/>
-            <w:webHidden/>
-            <w:color w:val="auto"/>
+            <w:color w:val="000000" w:themeColor="text1"/>
+            <w:sz w:val="32"/>
+            <w:szCs w:val="32"/>
+          </w:rPr>
+          <w:instrText xml:space="preserve"> PAGEREF _Toc9897766 \h </w:instrText>
+        </w:r>
+        <w:r>
+          <w:rPr>
+            <w:rFonts w:ascii="Times New Roman" w:hAnsi="Times New Roman" w:cs="Times New Roman"/>
+            <w:noProof/>
+            <w:webHidden/>
+            <w:color w:val="000000" w:themeColor="text1"/>
+            <w:sz w:val="32"/>
+            <w:szCs w:val="32"/>
+          </w:rPr>
+        </w:r>
+        <w:r>
+          <w:rPr>
+            <w:rFonts w:ascii="Times New Roman" w:hAnsi="Times New Roman" w:cs="Times New Roman"/>
+            <w:noProof/>
+            <w:webHidden/>
+            <w:color w:val="000000" w:themeColor="text1"/>
             <w:sz w:val="32"/>
             <w:szCs w:val="32"/>
           </w:rPr>
@@ -252,7 +362,7 @@
             <w:rFonts w:ascii="Times New Roman" w:hAnsi="Times New Roman" w:cs="Times New Roman"/>
             <w:noProof/>
             <w:webHidden/>
-            <w:color w:val="auto"/>
+            <w:color w:val="000000" w:themeColor="text1"/>
             <w:sz w:val="32"/>
             <w:szCs w:val="32"/>
           </w:rPr>
@@ -263,7 +373,7 @@
             <w:rFonts w:ascii="Times New Roman" w:hAnsi="Times New Roman" w:cs="Times New Roman"/>
             <w:noProof/>
             <w:webHidden/>
-            <w:color w:val="auto"/>
+            <w:color w:val="000000" w:themeColor="text1"/>
             <w:sz w:val="32"/>
             <w:szCs w:val="32"/>
           </w:rPr>
@@ -279,22 +389,23 @@
         </w:tabs>
         <w:rPr>
           <w:rFonts w:ascii="Times New Roman" w:eastAsiaTheme="minorEastAsia" w:hAnsi="Times New Roman" w:cs="Times New Roman"/>
+          <w:b/>
           <w:noProof/>
-          <w:color w:val="auto"/>
+          <w:color w:val="000000" w:themeColor="text1"/>
           <w:sz w:val="32"/>
           <w:szCs w:val="32"/>
           <w:shd w:val="clear" w:color="auto" w:fill="auto"/>
           <w:lang w:val="en-US"/>
         </w:rPr>
       </w:pPr>
-      <w:hyperlink w:anchor="_Toc9896173" w:history="1">
+      <w:hyperlink w:anchor="_Toc9897767" w:history="1">
         <w:r>
           <w:rPr>
             <w:rStyle w:val="Hyperlink"/>
             <w:rFonts w:ascii="Times New Roman" w:hAnsi="Times New Roman" w:cs="Times New Roman"/>
             <w:b/>
             <w:noProof/>
-            <w:color w:val="auto"/>
+            <w:color w:val="000000" w:themeColor="text1"/>
             <w:sz w:val="32"/>
             <w:szCs w:val="32"/>
             <w:lang w:val="en-US"/>
@@ -304,9 +415,10 @@
         <w:r>
           <w:rPr>
             <w:rFonts w:ascii="Times New Roman" w:hAnsi="Times New Roman" w:cs="Times New Roman"/>
-            <w:noProof/>
-            <w:webHidden/>
-            <w:color w:val="auto"/>
+            <w:b/>
+            <w:noProof/>
+            <w:webHidden/>
+            <w:color w:val="000000" w:themeColor="text1"/>
             <w:sz w:val="32"/>
             <w:szCs w:val="32"/>
           </w:rPr>
@@ -315,9 +427,10 @@
         <w:r>
           <w:rPr>
             <w:rFonts w:ascii="Times New Roman" w:hAnsi="Times New Roman" w:cs="Times New Roman"/>
-            <w:noProof/>
-            <w:webHidden/>
-            <w:color w:val="auto"/>
+            <w:b/>
+            <w:noProof/>
+            <w:webHidden/>
+            <w:color w:val="000000" w:themeColor="text1"/>
             <w:sz w:val="32"/>
             <w:szCs w:val="32"/>
           </w:rPr>
@@ -326,30 +439,33 @@
         <w:r>
           <w:rPr>
             <w:rFonts w:ascii="Times New Roman" w:hAnsi="Times New Roman" w:cs="Times New Roman"/>
-            <w:noProof/>
-            <w:webHidden/>
-            <w:color w:val="auto"/>
-            <w:sz w:val="32"/>
-            <w:szCs w:val="32"/>
-          </w:rPr>
-          <w:instrText xml:space="preserve"> PAGEREF _Toc9896173 \h </w:instrText>
-        </w:r>
-        <w:r>
-          <w:rPr>
-            <w:rFonts w:ascii="Times New Roman" w:hAnsi="Times New Roman" w:cs="Times New Roman"/>
-            <w:noProof/>
-            <w:webHidden/>
-            <w:color w:val="auto"/>
-            <w:sz w:val="32"/>
-            <w:szCs w:val="32"/>
-          </w:rPr>
-        </w:r>
-        <w:r>
-          <w:rPr>
-            <w:rFonts w:ascii="Times New Roman" w:hAnsi="Times New Roman" w:cs="Times New Roman"/>
-            <w:noProof/>
-            <w:webHidden/>
-            <w:color w:val="auto"/>
+            <w:b/>
+            <w:noProof/>
+            <w:webHidden/>
+            <w:color w:val="000000" w:themeColor="text1"/>
+            <w:sz w:val="32"/>
+            <w:szCs w:val="32"/>
+          </w:rPr>
+          <w:instrText xml:space="preserve"> PAGEREF _Toc9897767 \h </w:instrText>
+        </w:r>
+        <w:r>
+          <w:rPr>
+            <w:rFonts w:ascii="Times New Roman" w:hAnsi="Times New Roman" w:cs="Times New Roman"/>
+            <w:b/>
+            <w:noProof/>
+            <w:webHidden/>
+            <w:color w:val="000000" w:themeColor="text1"/>
+            <w:sz w:val="32"/>
+            <w:szCs w:val="32"/>
+          </w:rPr>
+        </w:r>
+        <w:r>
+          <w:rPr>
+            <w:rFonts w:ascii="Times New Roman" w:hAnsi="Times New Roman" w:cs="Times New Roman"/>
+            <w:b/>
+            <w:noProof/>
+            <w:webHidden/>
+            <w:color w:val="000000" w:themeColor="text1"/>
             <w:sz w:val="32"/>
             <w:szCs w:val="32"/>
           </w:rPr>
@@ -358,9 +474,10 @@
         <w:r>
           <w:rPr>
             <w:rFonts w:ascii="Times New Roman" w:hAnsi="Times New Roman" w:cs="Times New Roman"/>
-            <w:noProof/>
-            <w:webHidden/>
-            <w:color w:val="auto"/>
+            <w:b/>
+            <w:noProof/>
+            <w:webHidden/>
+            <w:color w:val="000000" w:themeColor="text1"/>
             <w:sz w:val="32"/>
             <w:szCs w:val="32"/>
           </w:rPr>
@@ -369,9 +486,10 @@
         <w:r>
           <w:rPr>
             <w:rFonts w:ascii="Times New Roman" w:hAnsi="Times New Roman" w:cs="Times New Roman"/>
-            <w:noProof/>
-            <w:webHidden/>
-            <w:color w:val="auto"/>
+            <w:b/>
+            <w:noProof/>
+            <w:webHidden/>
+            <w:color w:val="000000" w:themeColor="text1"/>
             <w:sz w:val="32"/>
             <w:szCs w:val="32"/>
           </w:rPr>
@@ -387,22 +505,23 @@
         </w:tabs>
         <w:rPr>
           <w:rFonts w:ascii="Times New Roman" w:eastAsiaTheme="minorEastAsia" w:hAnsi="Times New Roman" w:cs="Times New Roman"/>
+          <w:b/>
           <w:noProof/>
-          <w:color w:val="auto"/>
+          <w:color w:val="000000" w:themeColor="text1"/>
           <w:sz w:val="32"/>
           <w:szCs w:val="32"/>
           <w:shd w:val="clear" w:color="auto" w:fill="auto"/>
           <w:lang w:val="en-US"/>
         </w:rPr>
       </w:pPr>
-      <w:hyperlink w:anchor="_Toc9896174" w:history="1">
+      <w:hyperlink w:anchor="_Toc9897768" w:history="1">
         <w:r>
           <w:rPr>
             <w:rStyle w:val="Hyperlink"/>
             <w:rFonts w:ascii="Times New Roman" w:hAnsi="Times New Roman" w:cs="Times New Roman"/>
             <w:b/>
             <w:noProof/>
-            <w:color w:val="auto"/>
+            <w:color w:val="000000" w:themeColor="text1"/>
             <w:sz w:val="32"/>
             <w:szCs w:val="32"/>
             <w:lang w:val="en-US"/>
@@ -412,9 +531,10 @@
         <w:r>
           <w:rPr>
             <w:rFonts w:ascii="Times New Roman" w:hAnsi="Times New Roman" w:cs="Times New Roman"/>
-            <w:noProof/>
-            <w:webHidden/>
-            <w:color w:val="auto"/>
+            <w:b/>
+            <w:noProof/>
+            <w:webHidden/>
+            <w:color w:val="000000" w:themeColor="text1"/>
             <w:sz w:val="32"/>
             <w:szCs w:val="32"/>
           </w:rPr>
@@ -423,9 +543,10 @@
         <w:r>
           <w:rPr>
             <w:rFonts w:ascii="Times New Roman" w:hAnsi="Times New Roman" w:cs="Times New Roman"/>
-            <w:noProof/>
-            <w:webHidden/>
-            <w:color w:val="auto"/>
+            <w:b/>
+            <w:noProof/>
+            <w:webHidden/>
+            <w:color w:val="000000" w:themeColor="text1"/>
             <w:sz w:val="32"/>
             <w:szCs w:val="32"/>
           </w:rPr>
@@ -434,30 +555,33 @@
         <w:r>
           <w:rPr>
             <w:rFonts w:ascii="Times New Roman" w:hAnsi="Times New Roman" w:cs="Times New Roman"/>
-            <w:noProof/>
-            <w:webHidden/>
-            <w:color w:val="auto"/>
-            <w:sz w:val="32"/>
-            <w:szCs w:val="32"/>
-          </w:rPr>
-          <w:instrText xml:space="preserve"> PAGEREF _Toc9896174 \h </w:instrText>
-        </w:r>
-        <w:r>
-          <w:rPr>
-            <w:rFonts w:ascii="Times New Roman" w:hAnsi="Times New Roman" w:cs="Times New Roman"/>
-            <w:noProof/>
-            <w:webHidden/>
-            <w:color w:val="auto"/>
-            <w:sz w:val="32"/>
-            <w:szCs w:val="32"/>
-          </w:rPr>
-        </w:r>
-        <w:r>
-          <w:rPr>
-            <w:rFonts w:ascii="Times New Roman" w:hAnsi="Times New Roman" w:cs="Times New Roman"/>
-            <w:noProof/>
-            <w:webHidden/>
-            <w:color w:val="auto"/>
+            <w:b/>
+            <w:noProof/>
+            <w:webHidden/>
+            <w:color w:val="000000" w:themeColor="text1"/>
+            <w:sz w:val="32"/>
+            <w:szCs w:val="32"/>
+          </w:rPr>
+          <w:instrText xml:space="preserve"> PAGEREF _Toc9897768 \h </w:instrText>
+        </w:r>
+        <w:r>
+          <w:rPr>
+            <w:rFonts w:ascii="Times New Roman" w:hAnsi="Times New Roman" w:cs="Times New Roman"/>
+            <w:b/>
+            <w:noProof/>
+            <w:webHidden/>
+            <w:color w:val="000000" w:themeColor="text1"/>
+            <w:sz w:val="32"/>
+            <w:szCs w:val="32"/>
+          </w:rPr>
+        </w:r>
+        <w:r>
+          <w:rPr>
+            <w:rFonts w:ascii="Times New Roman" w:hAnsi="Times New Roman" w:cs="Times New Roman"/>
+            <w:b/>
+            <w:noProof/>
+            <w:webHidden/>
+            <w:color w:val="000000" w:themeColor="text1"/>
             <w:sz w:val="32"/>
             <w:szCs w:val="32"/>
           </w:rPr>
@@ -466,9 +590,10 @@
         <w:r>
           <w:rPr>
             <w:rFonts w:ascii="Times New Roman" w:hAnsi="Times New Roman" w:cs="Times New Roman"/>
-            <w:noProof/>
-            <w:webHidden/>
-            <w:color w:val="auto"/>
+            <w:b/>
+            <w:noProof/>
+            <w:webHidden/>
+            <w:color w:val="000000" w:themeColor="text1"/>
             <w:sz w:val="32"/>
             <w:szCs w:val="32"/>
           </w:rPr>
@@ -477,9 +602,10 @@
         <w:r>
           <w:rPr>
             <w:rFonts w:ascii="Times New Roman" w:hAnsi="Times New Roman" w:cs="Times New Roman"/>
-            <w:noProof/>
-            <w:webHidden/>
-            <w:color w:val="auto"/>
+            <w:b/>
+            <w:noProof/>
+            <w:webHidden/>
+            <w:color w:val="000000" w:themeColor="text1"/>
             <w:sz w:val="32"/>
             <w:szCs w:val="32"/>
           </w:rPr>
@@ -495,22 +621,23 @@
         </w:tabs>
         <w:rPr>
           <w:rFonts w:ascii="Times New Roman" w:eastAsiaTheme="minorEastAsia" w:hAnsi="Times New Roman" w:cs="Times New Roman"/>
+          <w:b/>
           <w:noProof/>
-          <w:color w:val="auto"/>
+          <w:color w:val="000000" w:themeColor="text1"/>
           <w:sz w:val="32"/>
           <w:szCs w:val="32"/>
           <w:shd w:val="clear" w:color="auto" w:fill="auto"/>
           <w:lang w:val="en-US"/>
         </w:rPr>
       </w:pPr>
-      <w:hyperlink w:anchor="_Toc9896175" w:history="1">
+      <w:hyperlink w:anchor="_Toc9897769" w:history="1">
         <w:r>
           <w:rPr>
             <w:rStyle w:val="Hyperlink"/>
             <w:rFonts w:ascii="Times New Roman" w:hAnsi="Times New Roman" w:cs="Times New Roman"/>
             <w:b/>
             <w:noProof/>
-            <w:color w:val="auto"/>
+            <w:color w:val="000000" w:themeColor="text1"/>
             <w:sz w:val="32"/>
             <w:szCs w:val="32"/>
             <w:lang w:val="en-US"/>
@@ -520,9 +647,10 @@
         <w:r>
           <w:rPr>
             <w:rFonts w:ascii="Times New Roman" w:hAnsi="Times New Roman" w:cs="Times New Roman"/>
-            <w:noProof/>
-            <w:webHidden/>
-            <w:color w:val="auto"/>
+            <w:b/>
+            <w:noProof/>
+            <w:webHidden/>
+            <w:color w:val="000000" w:themeColor="text1"/>
             <w:sz w:val="32"/>
             <w:szCs w:val="32"/>
           </w:rPr>
@@ -531,9 +659,10 @@
         <w:r>
           <w:rPr>
             <w:rFonts w:ascii="Times New Roman" w:hAnsi="Times New Roman" w:cs="Times New Roman"/>
-            <w:noProof/>
-            <w:webHidden/>
-            <w:color w:val="auto"/>
+            <w:b/>
+            <w:noProof/>
+            <w:webHidden/>
+            <w:color w:val="000000" w:themeColor="text1"/>
             <w:sz w:val="32"/>
             <w:szCs w:val="32"/>
           </w:rPr>
@@ -542,30 +671,33 @@
         <w:r>
           <w:rPr>
             <w:rFonts w:ascii="Times New Roman" w:hAnsi="Times New Roman" w:cs="Times New Roman"/>
-            <w:noProof/>
-            <w:webHidden/>
-            <w:color w:val="auto"/>
-            <w:sz w:val="32"/>
-            <w:szCs w:val="32"/>
-          </w:rPr>
-          <w:instrText xml:space="preserve"> PAGEREF _Toc9896175 \h </w:instrText>
-        </w:r>
-        <w:r>
-          <w:rPr>
-            <w:rFonts w:ascii="Times New Roman" w:hAnsi="Times New Roman" w:cs="Times New Roman"/>
-            <w:noProof/>
-            <w:webHidden/>
-            <w:color w:val="auto"/>
-            <w:sz w:val="32"/>
-            <w:szCs w:val="32"/>
-          </w:rPr>
-        </w:r>
-        <w:r>
-          <w:rPr>
-            <w:rFonts w:ascii="Times New Roman" w:hAnsi="Times New Roman" w:cs="Times New Roman"/>
-            <w:noProof/>
-            <w:webHidden/>
-            <w:color w:val="auto"/>
+            <w:b/>
+            <w:noProof/>
+            <w:webHidden/>
+            <w:color w:val="000000" w:themeColor="text1"/>
+            <w:sz w:val="32"/>
+            <w:szCs w:val="32"/>
+          </w:rPr>
+          <w:instrText xml:space="preserve"> PAGEREF _Toc9897769 \h </w:instrText>
+        </w:r>
+        <w:r>
+          <w:rPr>
+            <w:rFonts w:ascii="Times New Roman" w:hAnsi="Times New Roman" w:cs="Times New Roman"/>
+            <w:b/>
+            <w:noProof/>
+            <w:webHidden/>
+            <w:color w:val="000000" w:themeColor="text1"/>
+            <w:sz w:val="32"/>
+            <w:szCs w:val="32"/>
+          </w:rPr>
+        </w:r>
+        <w:r>
+          <w:rPr>
+            <w:rFonts w:ascii="Times New Roman" w:hAnsi="Times New Roman" w:cs="Times New Roman"/>
+            <w:b/>
+            <w:noProof/>
+            <w:webHidden/>
+            <w:color w:val="000000" w:themeColor="text1"/>
             <w:sz w:val="32"/>
             <w:szCs w:val="32"/>
           </w:rPr>
@@ -574,9 +706,10 @@
         <w:r>
           <w:rPr>
             <w:rFonts w:ascii="Times New Roman" w:hAnsi="Times New Roman" w:cs="Times New Roman"/>
-            <w:noProof/>
-            <w:webHidden/>
-            <w:color w:val="auto"/>
+            <w:b/>
+            <w:noProof/>
+            <w:webHidden/>
+            <w:color w:val="000000" w:themeColor="text1"/>
             <w:sz w:val="32"/>
             <w:szCs w:val="32"/>
           </w:rPr>
@@ -585,9 +718,10 @@
         <w:r>
           <w:rPr>
             <w:rFonts w:ascii="Times New Roman" w:hAnsi="Times New Roman" w:cs="Times New Roman"/>
-            <w:noProof/>
-            <w:webHidden/>
-            <w:color w:val="auto"/>
+            <w:b/>
+            <w:noProof/>
+            <w:webHidden/>
+            <w:color w:val="000000" w:themeColor="text1"/>
             <w:sz w:val="32"/>
             <w:szCs w:val="32"/>
           </w:rPr>
@@ -604,22 +738,23 @@
         </w:tabs>
         <w:rPr>
           <w:rFonts w:ascii="Times New Roman" w:eastAsiaTheme="minorEastAsia" w:hAnsi="Times New Roman" w:cs="Times New Roman"/>
+          <w:b/>
           <w:noProof/>
-          <w:color w:val="auto"/>
+          <w:color w:val="000000" w:themeColor="text1"/>
           <w:sz w:val="32"/>
           <w:szCs w:val="32"/>
           <w:shd w:val="clear" w:color="auto" w:fill="auto"/>
           <w:lang w:val="en-US"/>
         </w:rPr>
       </w:pPr>
-      <w:hyperlink w:anchor="_Toc9896176" w:history="1">
+      <w:hyperlink w:anchor="_Toc9897770" w:history="1">
         <w:r>
           <w:rPr>
             <w:rStyle w:val="Hyperlink"/>
             <w:rFonts w:ascii="Times New Roman" w:hAnsi="Times New Roman" w:cs="Times New Roman"/>
             <w:b/>
             <w:noProof/>
-            <w:color w:val="auto"/>
+            <w:color w:val="000000" w:themeColor="text1"/>
             <w:sz w:val="32"/>
             <w:szCs w:val="32"/>
             <w:lang w:val="en-US"/>
@@ -629,8 +764,9 @@
         <w:r>
           <w:rPr>
             <w:rFonts w:ascii="Times New Roman" w:eastAsiaTheme="minorEastAsia" w:hAnsi="Times New Roman" w:cs="Times New Roman"/>
-            <w:noProof/>
-            <w:color w:val="auto"/>
+            <w:b/>
+            <w:noProof/>
+            <w:color w:val="000000" w:themeColor="text1"/>
             <w:sz w:val="32"/>
             <w:szCs w:val="32"/>
             <w:shd w:val="clear" w:color="auto" w:fill="auto"/>
@@ -644,7 +780,7 @@
             <w:rFonts w:ascii="Times New Roman" w:hAnsi="Times New Roman" w:cs="Times New Roman"/>
             <w:b/>
             <w:noProof/>
-            <w:color w:val="auto"/>
+            <w:color w:val="000000" w:themeColor="text1"/>
             <w:sz w:val="32"/>
             <w:szCs w:val="32"/>
             <w:lang w:val="en-US"/>
@@ -654,9 +790,10 @@
         <w:r>
           <w:rPr>
             <w:rFonts w:ascii="Times New Roman" w:hAnsi="Times New Roman" w:cs="Times New Roman"/>
-            <w:noProof/>
-            <w:webHidden/>
-            <w:color w:val="auto"/>
+            <w:b/>
+            <w:noProof/>
+            <w:webHidden/>
+            <w:color w:val="000000" w:themeColor="text1"/>
             <w:sz w:val="32"/>
             <w:szCs w:val="32"/>
           </w:rPr>
@@ -665,9 +802,10 @@
         <w:r>
           <w:rPr>
             <w:rFonts w:ascii="Times New Roman" w:hAnsi="Times New Roman" w:cs="Times New Roman"/>
-            <w:noProof/>
-            <w:webHidden/>
-            <w:color w:val="auto"/>
+            <w:b/>
+            <w:noProof/>
+            <w:webHidden/>
+            <w:color w:val="000000" w:themeColor="text1"/>
             <w:sz w:val="32"/>
             <w:szCs w:val="32"/>
           </w:rPr>
@@ -676,30 +814,33 @@
         <w:r>
           <w:rPr>
             <w:rFonts w:ascii="Times New Roman" w:hAnsi="Times New Roman" w:cs="Times New Roman"/>
-            <w:noProof/>
-            <w:webHidden/>
-            <w:color w:val="auto"/>
-            <w:sz w:val="32"/>
-            <w:szCs w:val="32"/>
-          </w:rPr>
-          <w:instrText xml:space="preserve"> PAGEREF _Toc9896176 \h </w:instrText>
-        </w:r>
-        <w:r>
-          <w:rPr>
-            <w:rFonts w:ascii="Times New Roman" w:hAnsi="Times New Roman" w:cs="Times New Roman"/>
-            <w:noProof/>
-            <w:webHidden/>
-            <w:color w:val="auto"/>
-            <w:sz w:val="32"/>
-            <w:szCs w:val="32"/>
-          </w:rPr>
-        </w:r>
-        <w:r>
-          <w:rPr>
-            <w:rFonts w:ascii="Times New Roman" w:hAnsi="Times New Roman" w:cs="Times New Roman"/>
-            <w:noProof/>
-            <w:webHidden/>
-            <w:color w:val="auto"/>
+            <w:b/>
+            <w:noProof/>
+            <w:webHidden/>
+            <w:color w:val="000000" w:themeColor="text1"/>
+            <w:sz w:val="32"/>
+            <w:szCs w:val="32"/>
+          </w:rPr>
+          <w:instrText xml:space="preserve"> PAGEREF _Toc9897770 \h </w:instrText>
+        </w:r>
+        <w:r>
+          <w:rPr>
+            <w:rFonts w:ascii="Times New Roman" w:hAnsi="Times New Roman" w:cs="Times New Roman"/>
+            <w:b/>
+            <w:noProof/>
+            <w:webHidden/>
+            <w:color w:val="000000" w:themeColor="text1"/>
+            <w:sz w:val="32"/>
+            <w:szCs w:val="32"/>
+          </w:rPr>
+        </w:r>
+        <w:r>
+          <w:rPr>
+            <w:rFonts w:ascii="Times New Roman" w:hAnsi="Times New Roman" w:cs="Times New Roman"/>
+            <w:b/>
+            <w:noProof/>
+            <w:webHidden/>
+            <w:color w:val="000000" w:themeColor="text1"/>
             <w:sz w:val="32"/>
             <w:szCs w:val="32"/>
           </w:rPr>
@@ -708,9 +849,10 @@
         <w:r>
           <w:rPr>
             <w:rFonts w:ascii="Times New Roman" w:hAnsi="Times New Roman" w:cs="Times New Roman"/>
-            <w:noProof/>
-            <w:webHidden/>
-            <w:color w:val="auto"/>
+            <w:b/>
+            <w:noProof/>
+            <w:webHidden/>
+            <w:color w:val="000000" w:themeColor="text1"/>
             <w:sz w:val="32"/>
             <w:szCs w:val="32"/>
           </w:rPr>
@@ -719,9 +861,10 @@
         <w:r>
           <w:rPr>
             <w:rFonts w:ascii="Times New Roman" w:hAnsi="Times New Roman" w:cs="Times New Roman"/>
-            <w:noProof/>
-            <w:webHidden/>
-            <w:color w:val="auto"/>
+            <w:b/>
+            <w:noProof/>
+            <w:webHidden/>
+            <w:color w:val="000000" w:themeColor="text1"/>
             <w:sz w:val="32"/>
             <w:szCs w:val="32"/>
           </w:rPr>
@@ -737,23 +880,22 @@
         </w:tabs>
         <w:rPr>
           <w:rFonts w:ascii="Times New Roman" w:eastAsiaTheme="minorEastAsia" w:hAnsi="Times New Roman" w:cs="Times New Roman"/>
-          <w:b w:val="0"/>
           <w:bCs w:val="0"/>
           <w:noProof/>
-          <w:color w:val="auto"/>
+          <w:color w:val="000000" w:themeColor="text1"/>
           <w:sz w:val="32"/>
           <w:szCs w:val="32"/>
           <w:shd w:val="clear" w:color="auto" w:fill="auto"/>
           <w:lang w:val="en-US"/>
         </w:rPr>
       </w:pPr>
-      <w:hyperlink w:anchor="_Toc9896177" w:history="1">
+      <w:hyperlink w:anchor="_Toc9897771" w:history="1">
         <w:r>
           <w:rPr>
             <w:rStyle w:val="Hyperlink"/>
             <w:rFonts w:ascii="Times New Roman" w:hAnsi="Times New Roman" w:cs="Times New Roman"/>
             <w:noProof/>
-            <w:color w:val="auto"/>
+            <w:color w:val="000000" w:themeColor="text1"/>
             <w:sz w:val="32"/>
             <w:szCs w:val="32"/>
           </w:rPr>
@@ -764,7 +906,7 @@
             <w:rFonts w:ascii="Times New Roman" w:hAnsi="Times New Roman" w:cs="Times New Roman"/>
             <w:noProof/>
             <w:webHidden/>
-            <w:color w:val="auto"/>
+            <w:color w:val="000000" w:themeColor="text1"/>
             <w:sz w:val="32"/>
             <w:szCs w:val="32"/>
           </w:rPr>
@@ -775,7 +917,7 @@
             <w:rFonts w:ascii="Times New Roman" w:hAnsi="Times New Roman" w:cs="Times New Roman"/>
             <w:noProof/>
             <w:webHidden/>
-            <w:color w:val="auto"/>
+            <w:color w:val="000000" w:themeColor="text1"/>
             <w:sz w:val="32"/>
             <w:szCs w:val="32"/>
           </w:rPr>
@@ -786,28 +928,28 @@
             <w:rFonts w:ascii="Times New Roman" w:hAnsi="Times New Roman" w:cs="Times New Roman"/>
             <w:noProof/>
             <w:webHidden/>
-            <w:color w:val="auto"/>
-            <w:sz w:val="32"/>
-            <w:szCs w:val="32"/>
-          </w:rPr>
-          <w:instrText xml:space="preserve"> PAGEREF _Toc9896177 \h </w:instrText>
-        </w:r>
-        <w:r>
-          <w:rPr>
-            <w:rFonts w:ascii="Times New Roman" w:hAnsi="Times New Roman" w:cs="Times New Roman"/>
-            <w:noProof/>
-            <w:webHidden/>
-            <w:color w:val="auto"/>
-            <w:sz w:val="32"/>
-            <w:szCs w:val="32"/>
-          </w:rPr>
-        </w:r>
-        <w:r>
-          <w:rPr>
-            <w:rFonts w:ascii="Times New Roman" w:hAnsi="Times New Roman" w:cs="Times New Roman"/>
-            <w:noProof/>
-            <w:webHidden/>
-            <w:color w:val="auto"/>
+            <w:color w:val="000000" w:themeColor="text1"/>
+            <w:sz w:val="32"/>
+            <w:szCs w:val="32"/>
+          </w:rPr>
+          <w:instrText xml:space="preserve"> PAGEREF _Toc9897771 \h </w:instrText>
+        </w:r>
+        <w:r>
+          <w:rPr>
+            <w:rFonts w:ascii="Times New Roman" w:hAnsi="Times New Roman" w:cs="Times New Roman"/>
+            <w:noProof/>
+            <w:webHidden/>
+            <w:color w:val="000000" w:themeColor="text1"/>
+            <w:sz w:val="32"/>
+            <w:szCs w:val="32"/>
+          </w:rPr>
+        </w:r>
+        <w:r>
+          <w:rPr>
+            <w:rFonts w:ascii="Times New Roman" w:hAnsi="Times New Roman" w:cs="Times New Roman"/>
+            <w:noProof/>
+            <w:webHidden/>
+            <w:color w:val="000000" w:themeColor="text1"/>
             <w:sz w:val="32"/>
             <w:szCs w:val="32"/>
           </w:rPr>
@@ -818,18 +960,18 @@
             <w:rFonts w:ascii="Times New Roman" w:hAnsi="Times New Roman" w:cs="Times New Roman"/>
             <w:noProof/>
             <w:webHidden/>
-            <w:color w:val="auto"/>
-            <w:sz w:val="32"/>
-            <w:szCs w:val="32"/>
-          </w:rPr>
-          <w:t>8</w:t>
-        </w:r>
-        <w:r>
-          <w:rPr>
-            <w:rFonts w:ascii="Times New Roman" w:hAnsi="Times New Roman" w:cs="Times New Roman"/>
-            <w:noProof/>
-            <w:webHidden/>
-            <w:color w:val="auto"/>
+            <w:color w:val="000000" w:themeColor="text1"/>
+            <w:sz w:val="32"/>
+            <w:szCs w:val="32"/>
+          </w:rPr>
+          <w:t>9</w:t>
+        </w:r>
+        <w:r>
+          <w:rPr>
+            <w:rFonts w:ascii="Times New Roman" w:hAnsi="Times New Roman" w:cs="Times New Roman"/>
+            <w:noProof/>
+            <w:webHidden/>
+            <w:color w:val="000000" w:themeColor="text1"/>
             <w:sz w:val="32"/>
             <w:szCs w:val="32"/>
           </w:rPr>
@@ -846,22 +988,23 @@
         </w:tabs>
         <w:rPr>
           <w:rFonts w:ascii="Times New Roman" w:eastAsiaTheme="minorEastAsia" w:hAnsi="Times New Roman" w:cs="Times New Roman"/>
+          <w:b/>
           <w:noProof/>
-          <w:color w:val="auto"/>
+          <w:color w:val="000000" w:themeColor="text1"/>
           <w:sz w:val="32"/>
           <w:szCs w:val="32"/>
           <w:shd w:val="clear" w:color="auto" w:fill="auto"/>
           <w:lang w:val="en-US"/>
         </w:rPr>
       </w:pPr>
-      <w:hyperlink w:anchor="_Toc9896178" w:history="1">
+      <w:hyperlink w:anchor="_Toc9897772" w:history="1">
         <w:r>
           <w:rPr>
             <w:rStyle w:val="Hyperlink"/>
             <w:rFonts w:ascii="Times New Roman" w:hAnsi="Times New Roman" w:cs="Times New Roman"/>
             <w:b/>
             <w:noProof/>
-            <w:color w:val="auto"/>
+            <w:color w:val="000000" w:themeColor="text1"/>
             <w:sz w:val="32"/>
             <w:szCs w:val="32"/>
             <w:lang w:val="en-US"/>
@@ -871,8 +1014,9 @@
         <w:r>
           <w:rPr>
             <w:rFonts w:ascii="Times New Roman" w:eastAsiaTheme="minorEastAsia" w:hAnsi="Times New Roman" w:cs="Times New Roman"/>
-            <w:noProof/>
-            <w:color w:val="auto"/>
+            <w:b/>
+            <w:noProof/>
+            <w:color w:val="000000" w:themeColor="text1"/>
             <w:sz w:val="32"/>
             <w:szCs w:val="32"/>
             <w:shd w:val="clear" w:color="auto" w:fill="auto"/>
@@ -886,7 +1030,7 @@
             <w:rFonts w:ascii="Times New Roman" w:hAnsi="Times New Roman" w:cs="Times New Roman"/>
             <w:b/>
             <w:noProof/>
-            <w:color w:val="auto"/>
+            <w:color w:val="000000" w:themeColor="text1"/>
             <w:sz w:val="32"/>
             <w:szCs w:val="32"/>
             <w:lang w:val="en-US"/>
@@ -896,9 +1040,10 @@
         <w:r>
           <w:rPr>
             <w:rFonts w:ascii="Times New Roman" w:hAnsi="Times New Roman" w:cs="Times New Roman"/>
-            <w:noProof/>
-            <w:webHidden/>
-            <w:color w:val="auto"/>
+            <w:b/>
+            <w:noProof/>
+            <w:webHidden/>
+            <w:color w:val="000000" w:themeColor="text1"/>
             <w:sz w:val="32"/>
             <w:szCs w:val="32"/>
           </w:rPr>
@@ -907,9 +1052,10 @@
         <w:r>
           <w:rPr>
             <w:rFonts w:ascii="Times New Roman" w:hAnsi="Times New Roman" w:cs="Times New Roman"/>
-            <w:noProof/>
-            <w:webHidden/>
-            <w:color w:val="auto"/>
+            <w:b/>
+            <w:noProof/>
+            <w:webHidden/>
+            <w:color w:val="000000" w:themeColor="text1"/>
             <w:sz w:val="32"/>
             <w:szCs w:val="32"/>
           </w:rPr>
@@ -918,30 +1064,33 @@
         <w:r>
           <w:rPr>
             <w:rFonts w:ascii="Times New Roman" w:hAnsi="Times New Roman" w:cs="Times New Roman"/>
-            <w:noProof/>
-            <w:webHidden/>
-            <w:color w:val="auto"/>
-            <w:sz w:val="32"/>
-            <w:szCs w:val="32"/>
-          </w:rPr>
-          <w:instrText xml:space="preserve"> PAGEREF _Toc9896178 \h </w:instrText>
-        </w:r>
-        <w:r>
-          <w:rPr>
-            <w:rFonts w:ascii="Times New Roman" w:hAnsi="Times New Roman" w:cs="Times New Roman"/>
-            <w:noProof/>
-            <w:webHidden/>
-            <w:color w:val="auto"/>
-            <w:sz w:val="32"/>
-            <w:szCs w:val="32"/>
-          </w:rPr>
-        </w:r>
-        <w:r>
-          <w:rPr>
-            <w:rFonts w:ascii="Times New Roman" w:hAnsi="Times New Roman" w:cs="Times New Roman"/>
-            <w:noProof/>
-            <w:webHidden/>
-            <w:color w:val="auto"/>
+            <w:b/>
+            <w:noProof/>
+            <w:webHidden/>
+            <w:color w:val="000000" w:themeColor="text1"/>
+            <w:sz w:val="32"/>
+            <w:szCs w:val="32"/>
+          </w:rPr>
+          <w:instrText xml:space="preserve"> PAGEREF _Toc9897772 \h </w:instrText>
+        </w:r>
+        <w:r>
+          <w:rPr>
+            <w:rFonts w:ascii="Times New Roman" w:hAnsi="Times New Roman" w:cs="Times New Roman"/>
+            <w:b/>
+            <w:noProof/>
+            <w:webHidden/>
+            <w:color w:val="000000" w:themeColor="text1"/>
+            <w:sz w:val="32"/>
+            <w:szCs w:val="32"/>
+          </w:rPr>
+        </w:r>
+        <w:r>
+          <w:rPr>
+            <w:rFonts w:ascii="Times New Roman" w:hAnsi="Times New Roman" w:cs="Times New Roman"/>
+            <w:b/>
+            <w:noProof/>
+            <w:webHidden/>
+            <w:color w:val="000000" w:themeColor="text1"/>
             <w:sz w:val="32"/>
             <w:szCs w:val="32"/>
           </w:rPr>
@@ -950,20 +1099,22 @@
         <w:r>
           <w:rPr>
             <w:rFonts w:ascii="Times New Roman" w:hAnsi="Times New Roman" w:cs="Times New Roman"/>
-            <w:noProof/>
-            <w:webHidden/>
-            <w:color w:val="auto"/>
-            <w:sz w:val="32"/>
-            <w:szCs w:val="32"/>
-          </w:rPr>
-          <w:t>8</w:t>
-        </w:r>
-        <w:r>
-          <w:rPr>
-            <w:rFonts w:ascii="Times New Roman" w:hAnsi="Times New Roman" w:cs="Times New Roman"/>
-            <w:noProof/>
-            <w:webHidden/>
-            <w:color w:val="auto"/>
+            <w:b/>
+            <w:noProof/>
+            <w:webHidden/>
+            <w:color w:val="000000" w:themeColor="text1"/>
+            <w:sz w:val="32"/>
+            <w:szCs w:val="32"/>
+          </w:rPr>
+          <w:t>9</w:t>
+        </w:r>
+        <w:r>
+          <w:rPr>
+            <w:rFonts w:ascii="Times New Roman" w:hAnsi="Times New Roman" w:cs="Times New Roman"/>
+            <w:b/>
+            <w:noProof/>
+            <w:webHidden/>
+            <w:color w:val="000000" w:themeColor="text1"/>
             <w:sz w:val="32"/>
             <w:szCs w:val="32"/>
           </w:rPr>
@@ -980,22 +1131,23 @@
         </w:tabs>
         <w:rPr>
           <w:rFonts w:ascii="Times New Roman" w:eastAsiaTheme="minorEastAsia" w:hAnsi="Times New Roman" w:cs="Times New Roman"/>
+          <w:b/>
           <w:noProof/>
-          <w:color w:val="auto"/>
+          <w:color w:val="000000" w:themeColor="text1"/>
           <w:sz w:val="32"/>
           <w:szCs w:val="32"/>
           <w:shd w:val="clear" w:color="auto" w:fill="auto"/>
           <w:lang w:val="en-US"/>
         </w:rPr>
       </w:pPr>
-      <w:hyperlink w:anchor="_Toc9896179" w:history="1">
+      <w:hyperlink w:anchor="_Toc9897773" w:history="1">
         <w:r>
           <w:rPr>
             <w:rStyle w:val="Hyperlink"/>
             <w:rFonts w:ascii="Times New Roman" w:hAnsi="Times New Roman" w:cs="Times New Roman"/>
             <w:b/>
             <w:noProof/>
-            <w:color w:val="auto"/>
+            <w:color w:val="000000" w:themeColor="text1"/>
             <w:sz w:val="32"/>
             <w:szCs w:val="32"/>
           </w:rPr>
@@ -1004,8 +1156,9 @@
         <w:r>
           <w:rPr>
             <w:rFonts w:ascii="Times New Roman" w:eastAsiaTheme="minorEastAsia" w:hAnsi="Times New Roman" w:cs="Times New Roman"/>
-            <w:noProof/>
-            <w:color w:val="auto"/>
+            <w:b/>
+            <w:noProof/>
+            <w:color w:val="000000" w:themeColor="text1"/>
             <w:sz w:val="32"/>
             <w:szCs w:val="32"/>
             <w:shd w:val="clear" w:color="auto" w:fill="auto"/>
@@ -1019,7 +1172,7 @@
             <w:rFonts w:ascii="Times New Roman" w:hAnsi="Times New Roman" w:cs="Times New Roman"/>
             <w:b/>
             <w:noProof/>
-            <w:color w:val="auto"/>
+            <w:color w:val="000000" w:themeColor="text1"/>
             <w:sz w:val="32"/>
             <w:szCs w:val="32"/>
             <w:lang w:val="en-US"/>
@@ -1032,7 +1185,7 @@
             <w:rFonts w:ascii="Times New Roman" w:hAnsi="Times New Roman" w:cs="Times New Roman"/>
             <w:b/>
             <w:noProof/>
-            <w:color w:val="auto"/>
+            <w:color w:val="000000" w:themeColor="text1"/>
             <w:sz w:val="32"/>
             <w:szCs w:val="32"/>
           </w:rPr>
@@ -1044,7 +1197,7 @@
             <w:rFonts w:ascii="Times New Roman" w:hAnsi="Times New Roman" w:cs="Times New Roman"/>
             <w:b/>
             <w:noProof/>
-            <w:color w:val="auto"/>
+            <w:color w:val="000000" w:themeColor="text1"/>
             <w:sz w:val="32"/>
             <w:szCs w:val="32"/>
             <w:lang w:val="en-US"/>
@@ -1054,9 +1207,10 @@
         <w:r>
           <w:rPr>
             <w:rFonts w:ascii="Times New Roman" w:hAnsi="Times New Roman" w:cs="Times New Roman"/>
-            <w:noProof/>
-            <w:webHidden/>
-            <w:color w:val="auto"/>
+            <w:b/>
+            <w:noProof/>
+            <w:webHidden/>
+            <w:color w:val="000000" w:themeColor="text1"/>
             <w:sz w:val="32"/>
             <w:szCs w:val="32"/>
           </w:rPr>
@@ -1065,9 +1219,10 @@
         <w:r>
           <w:rPr>
             <w:rFonts w:ascii="Times New Roman" w:hAnsi="Times New Roman" w:cs="Times New Roman"/>
-            <w:noProof/>
-            <w:webHidden/>
-            <w:color w:val="auto"/>
+            <w:b/>
+            <w:noProof/>
+            <w:webHidden/>
+            <w:color w:val="000000" w:themeColor="text1"/>
             <w:sz w:val="32"/>
             <w:szCs w:val="32"/>
           </w:rPr>
@@ -1076,30 +1231,33 @@
         <w:r>
           <w:rPr>
             <w:rFonts w:ascii="Times New Roman" w:hAnsi="Times New Roman" w:cs="Times New Roman"/>
-            <w:noProof/>
-            <w:webHidden/>
-            <w:color w:val="auto"/>
-            <w:sz w:val="32"/>
-            <w:szCs w:val="32"/>
-          </w:rPr>
-          <w:instrText xml:space="preserve"> PAGEREF _Toc9896179 \h </w:instrText>
-        </w:r>
-        <w:r>
-          <w:rPr>
-            <w:rFonts w:ascii="Times New Roman" w:hAnsi="Times New Roman" w:cs="Times New Roman"/>
-            <w:noProof/>
-            <w:webHidden/>
-            <w:color w:val="auto"/>
-            <w:sz w:val="32"/>
-            <w:szCs w:val="32"/>
-          </w:rPr>
-        </w:r>
-        <w:r>
-          <w:rPr>
-            <w:rFonts w:ascii="Times New Roman" w:hAnsi="Times New Roman" w:cs="Times New Roman"/>
-            <w:noProof/>
-            <w:webHidden/>
-            <w:color w:val="auto"/>
+            <w:b/>
+            <w:noProof/>
+            <w:webHidden/>
+            <w:color w:val="000000" w:themeColor="text1"/>
+            <w:sz w:val="32"/>
+            <w:szCs w:val="32"/>
+          </w:rPr>
+          <w:instrText xml:space="preserve"> PAGEREF _Toc9897773 \h </w:instrText>
+        </w:r>
+        <w:r>
+          <w:rPr>
+            <w:rFonts w:ascii="Times New Roman" w:hAnsi="Times New Roman" w:cs="Times New Roman"/>
+            <w:b/>
+            <w:noProof/>
+            <w:webHidden/>
+            <w:color w:val="000000" w:themeColor="text1"/>
+            <w:sz w:val="32"/>
+            <w:szCs w:val="32"/>
+          </w:rPr>
+        </w:r>
+        <w:r>
+          <w:rPr>
+            <w:rFonts w:ascii="Times New Roman" w:hAnsi="Times New Roman" w:cs="Times New Roman"/>
+            <w:b/>
+            <w:noProof/>
+            <w:webHidden/>
+            <w:color w:val="000000" w:themeColor="text1"/>
             <w:sz w:val="32"/>
             <w:szCs w:val="32"/>
           </w:rPr>
@@ -1108,20 +1266,22 @@
         <w:r>
           <w:rPr>
             <w:rFonts w:ascii="Times New Roman" w:hAnsi="Times New Roman" w:cs="Times New Roman"/>
-            <w:noProof/>
-            <w:webHidden/>
-            <w:color w:val="auto"/>
-            <w:sz w:val="32"/>
-            <w:szCs w:val="32"/>
-          </w:rPr>
-          <w:t>11</w:t>
-        </w:r>
-        <w:r>
-          <w:rPr>
-            <w:rFonts w:ascii="Times New Roman" w:hAnsi="Times New Roman" w:cs="Times New Roman"/>
-            <w:noProof/>
-            <w:webHidden/>
-            <w:color w:val="auto"/>
+            <w:b/>
+            <w:noProof/>
+            <w:webHidden/>
+            <w:color w:val="000000" w:themeColor="text1"/>
+            <w:sz w:val="32"/>
+            <w:szCs w:val="32"/>
+          </w:rPr>
+          <w:t>12</w:t>
+        </w:r>
+        <w:r>
+          <w:rPr>
+            <w:rFonts w:ascii="Times New Roman" w:hAnsi="Times New Roman" w:cs="Times New Roman"/>
+            <w:b/>
+            <w:noProof/>
+            <w:webHidden/>
+            <w:color w:val="000000" w:themeColor="text1"/>
             <w:sz w:val="32"/>
             <w:szCs w:val="32"/>
           </w:rPr>
@@ -1138,22 +1298,23 @@
         </w:tabs>
         <w:rPr>
           <w:rFonts w:ascii="Times New Roman" w:eastAsiaTheme="minorEastAsia" w:hAnsi="Times New Roman" w:cs="Times New Roman"/>
+          <w:b/>
           <w:noProof/>
-          <w:color w:val="auto"/>
+          <w:color w:val="000000" w:themeColor="text1"/>
           <w:sz w:val="32"/>
           <w:szCs w:val="32"/>
           <w:shd w:val="clear" w:color="auto" w:fill="auto"/>
           <w:lang w:val="en-US"/>
         </w:rPr>
       </w:pPr>
-      <w:hyperlink w:anchor="_Toc9896180" w:history="1">
+      <w:hyperlink w:anchor="_Toc9897774" w:history="1">
         <w:r>
           <w:rPr>
             <w:rStyle w:val="Hyperlink"/>
             <w:rFonts w:ascii="Times New Roman" w:hAnsi="Times New Roman" w:cs="Times New Roman"/>
             <w:b/>
             <w:noProof/>
-            <w:color w:val="auto"/>
+            <w:color w:val="000000" w:themeColor="text1"/>
             <w:sz w:val="32"/>
             <w:szCs w:val="32"/>
             <w:lang w:val="en-US"/>
@@ -1163,8 +1324,9 @@
         <w:r>
           <w:rPr>
             <w:rFonts w:ascii="Times New Roman" w:eastAsiaTheme="minorEastAsia" w:hAnsi="Times New Roman" w:cs="Times New Roman"/>
-            <w:noProof/>
-            <w:color w:val="auto"/>
+            <w:b/>
+            <w:noProof/>
+            <w:color w:val="000000" w:themeColor="text1"/>
             <w:sz w:val="32"/>
             <w:szCs w:val="32"/>
             <w:shd w:val="clear" w:color="auto" w:fill="auto"/>
@@ -1178,7 +1340,7 @@
             <w:rFonts w:ascii="Times New Roman" w:hAnsi="Times New Roman" w:cs="Times New Roman"/>
             <w:b/>
             <w:noProof/>
-            <w:color w:val="auto"/>
+            <w:color w:val="000000" w:themeColor="text1"/>
             <w:sz w:val="32"/>
             <w:szCs w:val="32"/>
             <w:lang w:val="en-US"/>
@@ -1188,9 +1350,10 @@
         <w:r>
           <w:rPr>
             <w:rFonts w:ascii="Times New Roman" w:hAnsi="Times New Roman" w:cs="Times New Roman"/>
-            <w:noProof/>
-            <w:webHidden/>
-            <w:color w:val="auto"/>
+            <w:b/>
+            <w:noProof/>
+            <w:webHidden/>
+            <w:color w:val="000000" w:themeColor="text1"/>
             <w:sz w:val="32"/>
             <w:szCs w:val="32"/>
           </w:rPr>
@@ -1199,9 +1362,10 @@
         <w:r>
           <w:rPr>
             <w:rFonts w:ascii="Times New Roman" w:hAnsi="Times New Roman" w:cs="Times New Roman"/>
-            <w:noProof/>
-            <w:webHidden/>
-            <w:color w:val="auto"/>
+            <w:b/>
+            <w:noProof/>
+            <w:webHidden/>
+            <w:color w:val="000000" w:themeColor="text1"/>
             <w:sz w:val="32"/>
             <w:szCs w:val="32"/>
           </w:rPr>
@@ -1210,30 +1374,33 @@
         <w:r>
           <w:rPr>
             <w:rFonts w:ascii="Times New Roman" w:hAnsi="Times New Roman" w:cs="Times New Roman"/>
-            <w:noProof/>
-            <w:webHidden/>
-            <w:color w:val="auto"/>
-            <w:sz w:val="32"/>
-            <w:szCs w:val="32"/>
-          </w:rPr>
-          <w:instrText xml:space="preserve"> PAGEREF _Toc9896180 \h </w:instrText>
-        </w:r>
-        <w:r>
-          <w:rPr>
-            <w:rFonts w:ascii="Times New Roman" w:hAnsi="Times New Roman" w:cs="Times New Roman"/>
-            <w:noProof/>
-            <w:webHidden/>
-            <w:color w:val="auto"/>
-            <w:sz w:val="32"/>
-            <w:szCs w:val="32"/>
-          </w:rPr>
-        </w:r>
-        <w:r>
-          <w:rPr>
-            <w:rFonts w:ascii="Times New Roman" w:hAnsi="Times New Roman" w:cs="Times New Roman"/>
-            <w:noProof/>
-            <w:webHidden/>
-            <w:color w:val="auto"/>
+            <w:b/>
+            <w:noProof/>
+            <w:webHidden/>
+            <w:color w:val="000000" w:themeColor="text1"/>
+            <w:sz w:val="32"/>
+            <w:szCs w:val="32"/>
+          </w:rPr>
+          <w:instrText xml:space="preserve"> PAGEREF _Toc9897774 \h </w:instrText>
+        </w:r>
+        <w:r>
+          <w:rPr>
+            <w:rFonts w:ascii="Times New Roman" w:hAnsi="Times New Roman" w:cs="Times New Roman"/>
+            <w:b/>
+            <w:noProof/>
+            <w:webHidden/>
+            <w:color w:val="000000" w:themeColor="text1"/>
+            <w:sz w:val="32"/>
+            <w:szCs w:val="32"/>
+          </w:rPr>
+        </w:r>
+        <w:r>
+          <w:rPr>
+            <w:rFonts w:ascii="Times New Roman" w:hAnsi="Times New Roman" w:cs="Times New Roman"/>
+            <w:b/>
+            <w:noProof/>
+            <w:webHidden/>
+            <w:color w:val="000000" w:themeColor="text1"/>
             <w:sz w:val="32"/>
             <w:szCs w:val="32"/>
           </w:rPr>
@@ -1242,20 +1409,22 @@
         <w:r>
           <w:rPr>
             <w:rFonts w:ascii="Times New Roman" w:hAnsi="Times New Roman" w:cs="Times New Roman"/>
-            <w:noProof/>
-            <w:webHidden/>
-            <w:color w:val="auto"/>
-            <w:sz w:val="32"/>
-            <w:szCs w:val="32"/>
-          </w:rPr>
-          <w:t>11</w:t>
-        </w:r>
-        <w:r>
-          <w:rPr>
-            <w:rFonts w:ascii="Times New Roman" w:hAnsi="Times New Roman" w:cs="Times New Roman"/>
-            <w:noProof/>
-            <w:webHidden/>
-            <w:color w:val="auto"/>
+            <w:b/>
+            <w:noProof/>
+            <w:webHidden/>
+            <w:color w:val="000000" w:themeColor="text1"/>
+            <w:sz w:val="32"/>
+            <w:szCs w:val="32"/>
+          </w:rPr>
+          <w:t>12</w:t>
+        </w:r>
+        <w:r>
+          <w:rPr>
+            <w:rFonts w:ascii="Times New Roman" w:hAnsi="Times New Roman" w:cs="Times New Roman"/>
+            <w:b/>
+            <w:noProof/>
+            <w:webHidden/>
+            <w:color w:val="000000" w:themeColor="text1"/>
             <w:sz w:val="32"/>
             <w:szCs w:val="32"/>
           </w:rPr>
@@ -1271,23 +1440,22 @@
         </w:tabs>
         <w:rPr>
           <w:rFonts w:ascii="Times New Roman" w:eastAsiaTheme="minorEastAsia" w:hAnsi="Times New Roman" w:cs="Times New Roman"/>
-          <w:b w:val="0"/>
           <w:bCs w:val="0"/>
           <w:noProof/>
-          <w:color w:val="auto"/>
+          <w:color w:val="000000" w:themeColor="text1"/>
           <w:sz w:val="32"/>
           <w:szCs w:val="32"/>
           <w:shd w:val="clear" w:color="auto" w:fill="auto"/>
           <w:lang w:val="en-US"/>
         </w:rPr>
       </w:pPr>
-      <w:hyperlink w:anchor="_Toc9896181" w:history="1">
+      <w:hyperlink w:anchor="_Toc9897775" w:history="1">
         <w:r>
           <w:rPr>
             <w:rStyle w:val="Hyperlink"/>
             <w:rFonts w:ascii="Times New Roman" w:hAnsi="Times New Roman" w:cs="Times New Roman"/>
             <w:noProof/>
-            <w:color w:val="auto"/>
+            <w:color w:val="000000" w:themeColor="text1"/>
             <w:sz w:val="32"/>
             <w:szCs w:val="32"/>
           </w:rPr>
@@ -1298,7 +1466,7 @@
             <w:rFonts w:ascii="Times New Roman" w:hAnsi="Times New Roman" w:cs="Times New Roman"/>
             <w:noProof/>
             <w:webHidden/>
-            <w:color w:val="auto"/>
+            <w:color w:val="000000" w:themeColor="text1"/>
             <w:sz w:val="32"/>
             <w:szCs w:val="32"/>
           </w:rPr>
@@ -1309,7 +1477,7 @@
             <w:rFonts w:ascii="Times New Roman" w:hAnsi="Times New Roman" w:cs="Times New Roman"/>
             <w:noProof/>
             <w:webHidden/>
-            <w:color w:val="auto"/>
+            <w:color w:val="000000" w:themeColor="text1"/>
             <w:sz w:val="32"/>
             <w:szCs w:val="32"/>
           </w:rPr>
@@ -1320,28 +1488,28 @@
             <w:rFonts w:ascii="Times New Roman" w:hAnsi="Times New Roman" w:cs="Times New Roman"/>
             <w:noProof/>
             <w:webHidden/>
-            <w:color w:val="auto"/>
-            <w:sz w:val="32"/>
-            <w:szCs w:val="32"/>
-          </w:rPr>
-          <w:instrText xml:space="preserve"> PAGEREF _Toc9896181 \h </w:instrText>
-        </w:r>
-        <w:r>
-          <w:rPr>
-            <w:rFonts w:ascii="Times New Roman" w:hAnsi="Times New Roman" w:cs="Times New Roman"/>
-            <w:noProof/>
-            <w:webHidden/>
-            <w:color w:val="auto"/>
-            <w:sz w:val="32"/>
-            <w:szCs w:val="32"/>
-          </w:rPr>
-        </w:r>
-        <w:r>
-          <w:rPr>
-            <w:rFonts w:ascii="Times New Roman" w:hAnsi="Times New Roman" w:cs="Times New Roman"/>
-            <w:noProof/>
-            <w:webHidden/>
-            <w:color w:val="auto"/>
+            <w:color w:val="000000" w:themeColor="text1"/>
+            <w:sz w:val="32"/>
+            <w:szCs w:val="32"/>
+          </w:rPr>
+          <w:instrText xml:space="preserve"> PAGEREF _Toc9897775 \h </w:instrText>
+        </w:r>
+        <w:r>
+          <w:rPr>
+            <w:rFonts w:ascii="Times New Roman" w:hAnsi="Times New Roman" w:cs="Times New Roman"/>
+            <w:noProof/>
+            <w:webHidden/>
+            <w:color w:val="000000" w:themeColor="text1"/>
+            <w:sz w:val="32"/>
+            <w:szCs w:val="32"/>
+          </w:rPr>
+        </w:r>
+        <w:r>
+          <w:rPr>
+            <w:rFonts w:ascii="Times New Roman" w:hAnsi="Times New Roman" w:cs="Times New Roman"/>
+            <w:noProof/>
+            <w:webHidden/>
+            <w:color w:val="000000" w:themeColor="text1"/>
             <w:sz w:val="32"/>
             <w:szCs w:val="32"/>
           </w:rPr>
@@ -1352,18 +1520,18 @@
             <w:rFonts w:ascii="Times New Roman" w:hAnsi="Times New Roman" w:cs="Times New Roman"/>
             <w:noProof/>
             <w:webHidden/>
-            <w:color w:val="auto"/>
-            <w:sz w:val="32"/>
-            <w:szCs w:val="32"/>
-          </w:rPr>
-          <w:t>12</w:t>
-        </w:r>
-        <w:r>
-          <w:rPr>
-            <w:rFonts w:ascii="Times New Roman" w:hAnsi="Times New Roman" w:cs="Times New Roman"/>
-            <w:noProof/>
-            <w:webHidden/>
-            <w:color w:val="auto"/>
+            <w:color w:val="000000" w:themeColor="text1"/>
+            <w:sz w:val="32"/>
+            <w:szCs w:val="32"/>
+          </w:rPr>
+          <w:t>13</w:t>
+        </w:r>
+        <w:r>
+          <w:rPr>
+            <w:rFonts w:ascii="Times New Roman" w:hAnsi="Times New Roman" w:cs="Times New Roman"/>
+            <w:noProof/>
+            <w:webHidden/>
+            <w:color w:val="000000" w:themeColor="text1"/>
             <w:sz w:val="32"/>
             <w:szCs w:val="32"/>
           </w:rPr>
@@ -1380,22 +1548,23 @@
         </w:tabs>
         <w:rPr>
           <w:rFonts w:ascii="Times New Roman" w:eastAsiaTheme="minorEastAsia" w:hAnsi="Times New Roman" w:cs="Times New Roman"/>
+          <w:b/>
           <w:noProof/>
-          <w:color w:val="auto"/>
+          <w:color w:val="000000" w:themeColor="text1"/>
           <w:sz w:val="32"/>
           <w:szCs w:val="32"/>
           <w:shd w:val="clear" w:color="auto" w:fill="auto"/>
           <w:lang w:val="en-US"/>
         </w:rPr>
       </w:pPr>
-      <w:hyperlink w:anchor="_Toc9896182" w:history="1">
+      <w:hyperlink w:anchor="_Toc9897776" w:history="1">
         <w:r>
           <w:rPr>
             <w:rStyle w:val="Hyperlink"/>
             <w:rFonts w:ascii="Times New Roman" w:hAnsi="Times New Roman" w:cs="Times New Roman"/>
             <w:b/>
             <w:noProof/>
-            <w:color w:val="auto"/>
+            <w:color w:val="000000" w:themeColor="text1"/>
             <w:sz w:val="32"/>
             <w:szCs w:val="32"/>
             <w:lang w:val="en-US"/>
@@ -1405,8 +1574,9 @@
         <w:r>
           <w:rPr>
             <w:rFonts w:ascii="Times New Roman" w:eastAsiaTheme="minorEastAsia" w:hAnsi="Times New Roman" w:cs="Times New Roman"/>
-            <w:noProof/>
-            <w:color w:val="auto"/>
+            <w:b/>
+            <w:noProof/>
+            <w:color w:val="000000" w:themeColor="text1"/>
             <w:sz w:val="32"/>
             <w:szCs w:val="32"/>
             <w:shd w:val="clear" w:color="auto" w:fill="auto"/>
@@ -1420,7 +1590,7 @@
             <w:rFonts w:ascii="Times New Roman" w:hAnsi="Times New Roman" w:cs="Times New Roman"/>
             <w:b/>
             <w:noProof/>
-            <w:color w:val="auto"/>
+            <w:color w:val="000000" w:themeColor="text1"/>
             <w:sz w:val="32"/>
             <w:szCs w:val="32"/>
             <w:lang w:val="en-US"/>
@@ -1430,9 +1600,10 @@
         <w:r>
           <w:rPr>
             <w:rFonts w:ascii="Times New Roman" w:hAnsi="Times New Roman" w:cs="Times New Roman"/>
-            <w:noProof/>
-            <w:webHidden/>
-            <w:color w:val="auto"/>
+            <w:b/>
+            <w:noProof/>
+            <w:webHidden/>
+            <w:color w:val="000000" w:themeColor="text1"/>
             <w:sz w:val="32"/>
             <w:szCs w:val="32"/>
           </w:rPr>
@@ -1441,9 +1612,10 @@
         <w:r>
           <w:rPr>
             <w:rFonts w:ascii="Times New Roman" w:hAnsi="Times New Roman" w:cs="Times New Roman"/>
-            <w:noProof/>
-            <w:webHidden/>
-            <w:color w:val="auto"/>
+            <w:b/>
+            <w:noProof/>
+            <w:webHidden/>
+            <w:color w:val="000000" w:themeColor="text1"/>
             <w:sz w:val="32"/>
             <w:szCs w:val="32"/>
           </w:rPr>
@@ -1452,30 +1624,33 @@
         <w:r>
           <w:rPr>
             <w:rFonts w:ascii="Times New Roman" w:hAnsi="Times New Roman" w:cs="Times New Roman"/>
-            <w:noProof/>
-            <w:webHidden/>
-            <w:color w:val="auto"/>
-            <w:sz w:val="32"/>
-            <w:szCs w:val="32"/>
-          </w:rPr>
-          <w:instrText xml:space="preserve"> PAGEREF _Toc9896182 \h </w:instrText>
-        </w:r>
-        <w:r>
-          <w:rPr>
-            <w:rFonts w:ascii="Times New Roman" w:hAnsi="Times New Roman" w:cs="Times New Roman"/>
-            <w:noProof/>
-            <w:webHidden/>
-            <w:color w:val="auto"/>
-            <w:sz w:val="32"/>
-            <w:szCs w:val="32"/>
-          </w:rPr>
-        </w:r>
-        <w:r>
-          <w:rPr>
-            <w:rFonts w:ascii="Times New Roman" w:hAnsi="Times New Roman" w:cs="Times New Roman"/>
-            <w:noProof/>
-            <w:webHidden/>
-            <w:color w:val="auto"/>
+            <w:b/>
+            <w:noProof/>
+            <w:webHidden/>
+            <w:color w:val="000000" w:themeColor="text1"/>
+            <w:sz w:val="32"/>
+            <w:szCs w:val="32"/>
+          </w:rPr>
+          <w:instrText xml:space="preserve"> PAGEREF _Toc9897776 \h </w:instrText>
+        </w:r>
+        <w:r>
+          <w:rPr>
+            <w:rFonts w:ascii="Times New Roman" w:hAnsi="Times New Roman" w:cs="Times New Roman"/>
+            <w:b/>
+            <w:noProof/>
+            <w:webHidden/>
+            <w:color w:val="000000" w:themeColor="text1"/>
+            <w:sz w:val="32"/>
+            <w:szCs w:val="32"/>
+          </w:rPr>
+        </w:r>
+        <w:r>
+          <w:rPr>
+            <w:rFonts w:ascii="Times New Roman" w:hAnsi="Times New Roman" w:cs="Times New Roman"/>
+            <w:b/>
+            <w:noProof/>
+            <w:webHidden/>
+            <w:color w:val="000000" w:themeColor="text1"/>
             <w:sz w:val="32"/>
             <w:szCs w:val="32"/>
           </w:rPr>
@@ -1484,20 +1659,22 @@
         <w:r>
           <w:rPr>
             <w:rFonts w:ascii="Times New Roman" w:hAnsi="Times New Roman" w:cs="Times New Roman"/>
-            <w:noProof/>
-            <w:webHidden/>
-            <w:color w:val="auto"/>
-            <w:sz w:val="32"/>
-            <w:szCs w:val="32"/>
-          </w:rPr>
-          <w:t>12</w:t>
-        </w:r>
-        <w:r>
-          <w:rPr>
-            <w:rFonts w:ascii="Times New Roman" w:hAnsi="Times New Roman" w:cs="Times New Roman"/>
-            <w:noProof/>
-            <w:webHidden/>
-            <w:color w:val="auto"/>
+            <w:b/>
+            <w:noProof/>
+            <w:webHidden/>
+            <w:color w:val="000000" w:themeColor="text1"/>
+            <w:sz w:val="32"/>
+            <w:szCs w:val="32"/>
+          </w:rPr>
+          <w:t>13</w:t>
+        </w:r>
+        <w:r>
+          <w:rPr>
+            <w:rFonts w:ascii="Times New Roman" w:hAnsi="Times New Roman" w:cs="Times New Roman"/>
+            <w:b/>
+            <w:noProof/>
+            <w:webHidden/>
+            <w:color w:val="000000" w:themeColor="text1"/>
             <w:sz w:val="32"/>
             <w:szCs w:val="32"/>
           </w:rPr>
@@ -1514,22 +1691,23 @@
         </w:tabs>
         <w:rPr>
           <w:rFonts w:ascii="Times New Roman" w:eastAsiaTheme="minorEastAsia" w:hAnsi="Times New Roman" w:cs="Times New Roman"/>
+          <w:b/>
           <w:noProof/>
-          <w:color w:val="auto"/>
+          <w:color w:val="000000" w:themeColor="text1"/>
           <w:sz w:val="32"/>
           <w:szCs w:val="32"/>
           <w:shd w:val="clear" w:color="auto" w:fill="auto"/>
           <w:lang w:val="en-US"/>
         </w:rPr>
       </w:pPr>
-      <w:hyperlink w:anchor="_Toc9896183" w:history="1">
+      <w:hyperlink w:anchor="_Toc9897777" w:history="1">
         <w:r>
           <w:rPr>
             <w:rStyle w:val="Hyperlink"/>
             <w:rFonts w:ascii="Times New Roman" w:hAnsi="Times New Roman" w:cs="Times New Roman"/>
             <w:b/>
             <w:noProof/>
-            <w:color w:val="auto"/>
+            <w:color w:val="000000" w:themeColor="text1"/>
             <w:sz w:val="32"/>
             <w:szCs w:val="32"/>
             <w:lang w:val="en-US"/>
@@ -1539,8 +1717,9 @@
         <w:r>
           <w:rPr>
             <w:rFonts w:ascii="Times New Roman" w:eastAsiaTheme="minorEastAsia" w:hAnsi="Times New Roman" w:cs="Times New Roman"/>
-            <w:noProof/>
-            <w:color w:val="auto"/>
+            <w:b/>
+            <w:noProof/>
+            <w:color w:val="000000" w:themeColor="text1"/>
             <w:sz w:val="32"/>
             <w:szCs w:val="32"/>
             <w:shd w:val="clear" w:color="auto" w:fill="auto"/>
@@ -1554,7 +1733,7 @@
             <w:rFonts w:ascii="Times New Roman" w:hAnsi="Times New Roman" w:cs="Times New Roman"/>
             <w:b/>
             <w:noProof/>
-            <w:color w:val="auto"/>
+            <w:color w:val="000000" w:themeColor="text1"/>
             <w:sz w:val="32"/>
             <w:szCs w:val="32"/>
             <w:lang w:val="en-US"/>
@@ -1564,9 +1743,10 @@
         <w:r>
           <w:rPr>
             <w:rFonts w:ascii="Times New Roman" w:hAnsi="Times New Roman" w:cs="Times New Roman"/>
-            <w:noProof/>
-            <w:webHidden/>
-            <w:color w:val="auto"/>
+            <w:b/>
+            <w:noProof/>
+            <w:webHidden/>
+            <w:color w:val="000000" w:themeColor="text1"/>
             <w:sz w:val="32"/>
             <w:szCs w:val="32"/>
           </w:rPr>
@@ -1575,9 +1755,10 @@
         <w:r>
           <w:rPr>
             <w:rFonts w:ascii="Times New Roman" w:hAnsi="Times New Roman" w:cs="Times New Roman"/>
-            <w:noProof/>
-            <w:webHidden/>
-            <w:color w:val="auto"/>
+            <w:b/>
+            <w:noProof/>
+            <w:webHidden/>
+            <w:color w:val="000000" w:themeColor="text1"/>
             <w:sz w:val="32"/>
             <w:szCs w:val="32"/>
           </w:rPr>
@@ -1586,30 +1767,33 @@
         <w:r>
           <w:rPr>
             <w:rFonts w:ascii="Times New Roman" w:hAnsi="Times New Roman" w:cs="Times New Roman"/>
-            <w:noProof/>
-            <w:webHidden/>
-            <w:color w:val="auto"/>
-            <w:sz w:val="32"/>
-            <w:szCs w:val="32"/>
-          </w:rPr>
-          <w:instrText xml:space="preserve"> PAGEREF _Toc9896183 \h </w:instrText>
-        </w:r>
-        <w:r>
-          <w:rPr>
-            <w:rFonts w:ascii="Times New Roman" w:hAnsi="Times New Roman" w:cs="Times New Roman"/>
-            <w:noProof/>
-            <w:webHidden/>
-            <w:color w:val="auto"/>
-            <w:sz w:val="32"/>
-            <w:szCs w:val="32"/>
-          </w:rPr>
-        </w:r>
-        <w:r>
-          <w:rPr>
-            <w:rFonts w:ascii="Times New Roman" w:hAnsi="Times New Roman" w:cs="Times New Roman"/>
-            <w:noProof/>
-            <w:webHidden/>
-            <w:color w:val="auto"/>
+            <w:b/>
+            <w:noProof/>
+            <w:webHidden/>
+            <w:color w:val="000000" w:themeColor="text1"/>
+            <w:sz w:val="32"/>
+            <w:szCs w:val="32"/>
+          </w:rPr>
+          <w:instrText xml:space="preserve"> PAGEREF _Toc9897777 \h </w:instrText>
+        </w:r>
+        <w:r>
+          <w:rPr>
+            <w:rFonts w:ascii="Times New Roman" w:hAnsi="Times New Roman" w:cs="Times New Roman"/>
+            <w:b/>
+            <w:noProof/>
+            <w:webHidden/>
+            <w:color w:val="000000" w:themeColor="text1"/>
+            <w:sz w:val="32"/>
+            <w:szCs w:val="32"/>
+          </w:rPr>
+        </w:r>
+        <w:r>
+          <w:rPr>
+            <w:rFonts w:ascii="Times New Roman" w:hAnsi="Times New Roman" w:cs="Times New Roman"/>
+            <w:b/>
+            <w:noProof/>
+            <w:webHidden/>
+            <w:color w:val="000000" w:themeColor="text1"/>
             <w:sz w:val="32"/>
             <w:szCs w:val="32"/>
           </w:rPr>
@@ -1618,20 +1802,22 @@
         <w:r>
           <w:rPr>
             <w:rFonts w:ascii="Times New Roman" w:hAnsi="Times New Roman" w:cs="Times New Roman"/>
-            <w:noProof/>
-            <w:webHidden/>
-            <w:color w:val="auto"/>
-            <w:sz w:val="32"/>
-            <w:szCs w:val="32"/>
-          </w:rPr>
-          <w:t>12</w:t>
-        </w:r>
-        <w:r>
-          <w:rPr>
-            <w:rFonts w:ascii="Times New Roman" w:hAnsi="Times New Roman" w:cs="Times New Roman"/>
-            <w:noProof/>
-            <w:webHidden/>
-            <w:color w:val="auto"/>
+            <w:b/>
+            <w:noProof/>
+            <w:webHidden/>
+            <w:color w:val="000000" w:themeColor="text1"/>
+            <w:sz w:val="32"/>
+            <w:szCs w:val="32"/>
+          </w:rPr>
+          <w:t>13</w:t>
+        </w:r>
+        <w:r>
+          <w:rPr>
+            <w:rFonts w:ascii="Times New Roman" w:hAnsi="Times New Roman" w:cs="Times New Roman"/>
+            <w:b/>
+            <w:noProof/>
+            <w:webHidden/>
+            <w:color w:val="000000" w:themeColor="text1"/>
             <w:sz w:val="32"/>
             <w:szCs w:val="32"/>
           </w:rPr>
@@ -1648,22 +1834,23 @@
         </w:tabs>
         <w:rPr>
           <w:rFonts w:ascii="Times New Roman" w:eastAsiaTheme="minorEastAsia" w:hAnsi="Times New Roman" w:cs="Times New Roman"/>
+          <w:b/>
           <w:noProof/>
-          <w:color w:val="auto"/>
+          <w:color w:val="000000" w:themeColor="text1"/>
           <w:sz w:val="32"/>
           <w:szCs w:val="32"/>
           <w:shd w:val="clear" w:color="auto" w:fill="auto"/>
           <w:lang w:val="en-US"/>
         </w:rPr>
       </w:pPr>
-      <w:hyperlink w:anchor="_Toc9896184" w:history="1">
+      <w:hyperlink w:anchor="_Toc9897778" w:history="1">
         <w:r>
           <w:rPr>
             <w:rStyle w:val="Hyperlink"/>
             <w:rFonts w:ascii="Times New Roman" w:hAnsi="Times New Roman" w:cs="Times New Roman"/>
             <w:b/>
             <w:noProof/>
-            <w:color w:val="auto"/>
+            <w:color w:val="000000" w:themeColor="text1"/>
             <w:sz w:val="32"/>
             <w:szCs w:val="32"/>
           </w:rPr>
@@ -1672,8 +1859,9 @@
         <w:r>
           <w:rPr>
             <w:rFonts w:ascii="Times New Roman" w:eastAsiaTheme="minorEastAsia" w:hAnsi="Times New Roman" w:cs="Times New Roman"/>
-            <w:noProof/>
-            <w:color w:val="auto"/>
+            <w:b/>
+            <w:noProof/>
+            <w:color w:val="000000" w:themeColor="text1"/>
             <w:sz w:val="32"/>
             <w:szCs w:val="32"/>
             <w:shd w:val="clear" w:color="auto" w:fill="auto"/>
@@ -1687,7 +1875,7 @@
             <w:rFonts w:ascii="Times New Roman" w:hAnsi="Times New Roman" w:cs="Times New Roman"/>
             <w:b/>
             <w:noProof/>
-            <w:color w:val="auto"/>
+            <w:color w:val="000000" w:themeColor="text1"/>
             <w:sz w:val="32"/>
             <w:szCs w:val="32"/>
             <w:lang w:val="en-US"/>
@@ -1697,9 +1885,10 @@
         <w:r>
           <w:rPr>
             <w:rFonts w:ascii="Times New Roman" w:hAnsi="Times New Roman" w:cs="Times New Roman"/>
-            <w:noProof/>
-            <w:webHidden/>
-            <w:color w:val="auto"/>
+            <w:b/>
+            <w:noProof/>
+            <w:webHidden/>
+            <w:color w:val="000000" w:themeColor="text1"/>
             <w:sz w:val="32"/>
             <w:szCs w:val="32"/>
           </w:rPr>
@@ -1708,9 +1897,10 @@
         <w:r>
           <w:rPr>
             <w:rFonts w:ascii="Times New Roman" w:hAnsi="Times New Roman" w:cs="Times New Roman"/>
-            <w:noProof/>
-            <w:webHidden/>
-            <w:color w:val="auto"/>
+            <w:b/>
+            <w:noProof/>
+            <w:webHidden/>
+            <w:color w:val="000000" w:themeColor="text1"/>
             <w:sz w:val="32"/>
             <w:szCs w:val="32"/>
           </w:rPr>
@@ -1719,30 +1909,33 @@
         <w:r>
           <w:rPr>
             <w:rFonts w:ascii="Times New Roman" w:hAnsi="Times New Roman" w:cs="Times New Roman"/>
-            <w:noProof/>
-            <w:webHidden/>
-            <w:color w:val="auto"/>
-            <w:sz w:val="32"/>
-            <w:szCs w:val="32"/>
-          </w:rPr>
-          <w:instrText xml:space="preserve"> PAGEREF _Toc9896184 \h </w:instrText>
-        </w:r>
-        <w:r>
-          <w:rPr>
-            <w:rFonts w:ascii="Times New Roman" w:hAnsi="Times New Roman" w:cs="Times New Roman"/>
-            <w:noProof/>
-            <w:webHidden/>
-            <w:color w:val="auto"/>
-            <w:sz w:val="32"/>
-            <w:szCs w:val="32"/>
-          </w:rPr>
-        </w:r>
-        <w:r>
-          <w:rPr>
-            <w:rFonts w:ascii="Times New Roman" w:hAnsi="Times New Roman" w:cs="Times New Roman"/>
-            <w:noProof/>
-            <w:webHidden/>
-            <w:color w:val="auto"/>
+            <w:b/>
+            <w:noProof/>
+            <w:webHidden/>
+            <w:color w:val="000000" w:themeColor="text1"/>
+            <w:sz w:val="32"/>
+            <w:szCs w:val="32"/>
+          </w:rPr>
+          <w:instrText xml:space="preserve"> PAGEREF _Toc9897778 \h </w:instrText>
+        </w:r>
+        <w:r>
+          <w:rPr>
+            <w:rFonts w:ascii="Times New Roman" w:hAnsi="Times New Roman" w:cs="Times New Roman"/>
+            <w:b/>
+            <w:noProof/>
+            <w:webHidden/>
+            <w:color w:val="000000" w:themeColor="text1"/>
+            <w:sz w:val="32"/>
+            <w:szCs w:val="32"/>
+          </w:rPr>
+        </w:r>
+        <w:r>
+          <w:rPr>
+            <w:rFonts w:ascii="Times New Roman" w:hAnsi="Times New Roman" w:cs="Times New Roman"/>
+            <w:b/>
+            <w:noProof/>
+            <w:webHidden/>
+            <w:color w:val="000000" w:themeColor="text1"/>
             <w:sz w:val="32"/>
             <w:szCs w:val="32"/>
           </w:rPr>
@@ -1751,20 +1944,22 @@
         <w:r>
           <w:rPr>
             <w:rFonts w:ascii="Times New Roman" w:hAnsi="Times New Roman" w:cs="Times New Roman"/>
-            <w:noProof/>
-            <w:webHidden/>
-            <w:color w:val="auto"/>
-            <w:sz w:val="32"/>
-            <w:szCs w:val="32"/>
-          </w:rPr>
-          <w:t>13</w:t>
-        </w:r>
-        <w:r>
-          <w:rPr>
-            <w:rFonts w:ascii="Times New Roman" w:hAnsi="Times New Roman" w:cs="Times New Roman"/>
-            <w:noProof/>
-            <w:webHidden/>
-            <w:color w:val="auto"/>
+            <w:b/>
+            <w:noProof/>
+            <w:webHidden/>
+            <w:color w:val="000000" w:themeColor="text1"/>
+            <w:sz w:val="32"/>
+            <w:szCs w:val="32"/>
+          </w:rPr>
+          <w:t>15</w:t>
+        </w:r>
+        <w:r>
+          <w:rPr>
+            <w:rFonts w:ascii="Times New Roman" w:hAnsi="Times New Roman" w:cs="Times New Roman"/>
+            <w:b/>
+            <w:noProof/>
+            <w:webHidden/>
+            <w:color w:val="000000" w:themeColor="text1"/>
             <w:sz w:val="32"/>
             <w:szCs w:val="32"/>
           </w:rPr>
@@ -1784,7 +1979,7 @@
           <w:b/>
           <w:bCs/>
           <w:caps/>
-          <w:color w:val="auto"/>
+          <w:color w:val="000000" w:themeColor="text1"/>
         </w:rPr>
         <w:fldChar w:fldCharType="end"/>
       </w:r>
@@ -1819,6 +2014,78 @@
     <w:p>
       <w:pPr>
         <w:jc w:val="center"/>
+        <w:rPr>
+          <w:color w:val="auto"/>
+          <w:lang w:val="en-US"/>
+        </w:rPr>
+      </w:pPr>
+    </w:p>
+    <w:p>
+      <w:pPr>
+        <w:jc w:val="center"/>
+        <w:rPr>
+          <w:color w:val="auto"/>
+          <w:lang w:val="en-US"/>
+        </w:rPr>
+      </w:pPr>
+    </w:p>
+    <w:p>
+      <w:pPr>
+        <w:jc w:val="center"/>
+        <w:rPr>
+          <w:color w:val="auto"/>
+          <w:lang w:val="en-US"/>
+        </w:rPr>
+      </w:pPr>
+    </w:p>
+    <w:p>
+      <w:pPr>
+        <w:jc w:val="center"/>
+        <w:rPr>
+          <w:color w:val="auto"/>
+          <w:lang w:val="en-US"/>
+        </w:rPr>
+      </w:pPr>
+    </w:p>
+    <w:p>
+      <w:pPr>
+        <w:jc w:val="center"/>
+        <w:rPr>
+          <w:color w:val="auto"/>
+          <w:lang w:val="en-US"/>
+        </w:rPr>
+      </w:pPr>
+    </w:p>
+    <w:p>
+      <w:pPr>
+        <w:jc w:val="center"/>
+        <w:rPr>
+          <w:color w:val="auto"/>
+          <w:lang w:val="en-US"/>
+        </w:rPr>
+      </w:pPr>
+    </w:p>
+    <w:p>
+      <w:pPr>
+        <w:jc w:val="center"/>
+        <w:rPr>
+          <w:color w:val="auto"/>
+          <w:lang w:val="en-US"/>
+        </w:rPr>
+      </w:pPr>
+    </w:p>
+    <w:p>
+      <w:pPr>
+        <w:ind w:firstLine="0"/>
+        <w:rPr>
+          <w:color w:val="auto"/>
+          <w:lang w:val="en-US"/>
+        </w:rPr>
+      </w:pPr>
+    </w:p>
+    <w:p>
+      <w:pPr>
+        <w:ind w:firstLine="0"/>
         <w:rPr>
           <w:color w:val="auto"/>
           <w:lang w:val="en-US"/>
@@ -1840,32 +2107,84 @@
         <w:jc w:val="center"/>
         <w:rPr>
           <w:color w:val="auto"/>
-          <w:sz w:val="32"/>
-          <w:szCs w:val="32"/>
-        </w:rPr>
-      </w:pPr>
-      <w:bookmarkStart w:id="0" w:name="_Toc9891941"/>
-      <w:bookmarkStart w:id="1" w:name="_Toc9896171"/>
+        </w:rPr>
+      </w:pPr>
+      <w:bookmarkStart w:id="2" w:name="_Toc9897764"/>
+      <w:r>
+        <w:rPr>
+          <w:color w:val="auto"/>
+        </w:rPr>
+        <w:lastRenderedPageBreak/>
+        <w:t>LỜI MỞ ĐẦU</w:t>
+      </w:r>
+      <w:bookmarkEnd w:id="2"/>
+    </w:p>
+    <w:p>
+      <w:pPr>
+        <w:rPr>
+          <w:b/>
+          <w:color w:val="auto"/>
+          <w:lang w:val="en-US"/>
+        </w:rPr>
+      </w:pPr>
+    </w:p>
+    <w:p>
+      <w:pPr>
+        <w:jc w:val="center"/>
+        <w:rPr>
+          <w:b/>
+          <w:lang w:val="en-US"/>
+        </w:rPr>
+      </w:pPr>
+      <w:r>
+        <w:rPr>
+          <w:b/>
+          <w:color w:val="auto"/>
+          <w:lang w:val="en-US"/>
+        </w:rPr>
+        <w:t>“</w:t>
+      </w:r>
+      <w:r>
+        <w:rPr>
+          <w:b/>
+          <w:color w:val="auto"/>
+        </w:rPr>
+        <w:t>CUỘC CÁCH MẠNG CÔNG NGHIỆP</w:t>
+      </w:r>
+      <w:r>
+        <w:rPr>
+          <w:b/>
+          <w:color w:val="auto"/>
+          <w:lang w:val="en-US"/>
+        </w:rPr>
+        <w:t>” LÀ GÌ?</w:t>
+      </w:r>
+    </w:p>
+    <w:p>
+      <w:pPr>
+        <w:jc w:val="both"/>
+        <w:rPr>
+          <w:color w:val="auto"/>
+          <w:lang w:val="en-US"/>
+        </w:rPr>
+      </w:pPr>
       <w:r>
         <w:rPr>
           <w:noProof/>
-          <w:sz w:val="32"/>
-          <w:szCs w:val="32"/>
-        </w:rPr>
-        <w:lastRenderedPageBreak/>
+        </w:rPr>
         <w:drawing>
-          <wp:anchor distT="0" distB="0" distL="114300" distR="114300" simplePos="0" relativeHeight="251672576" behindDoc="0" locked="0" layoutInCell="1" allowOverlap="1" wp14:anchorId="393B81E3" wp14:editId="254FA8D1">
+          <wp:anchor distT="0" distB="0" distL="114300" distR="114300" simplePos="0" relativeHeight="251683840" behindDoc="0" locked="0" layoutInCell="1" allowOverlap="1" wp14:anchorId="4CDAED5A" wp14:editId="2D0677A9">
             <wp:simplePos x="0" y="0"/>
             <wp:positionH relativeFrom="margin">
-              <wp:posOffset>742950</wp:posOffset>
+              <wp:posOffset>890270</wp:posOffset>
             </wp:positionH>
             <wp:positionV relativeFrom="paragraph">
-              <wp:posOffset>622300</wp:posOffset>
+              <wp:posOffset>5010785</wp:posOffset>
             </wp:positionV>
-            <wp:extent cx="4810125" cy="2816860"/>
-            <wp:effectExtent l="0" t="0" r="9525" b="2540"/>
+            <wp:extent cx="4547870" cy="2077720"/>
+            <wp:effectExtent l="0" t="0" r="5080" b="0"/>
             <wp:wrapTopAndBottom/>
-            <wp:docPr id="17" name="Picture 17" descr="Image result for nhá»¯ng nÄm 1970 vá»i sá»± ra Äá»i cá»§a sáº£n xuáº¥t tá»± Äá»ng dá»±a vÃ o mÃ¡y tÃ­nh, thiáº¿t bá» Äiá»n tá»­ vÃ  Internet, táº¡o nÃªn má»t tháº¿ giá»i káº¿t ná»i"/>
+            <wp:docPr id="18" name="Picture 18" descr="Image result for nhá»¯ng nÄm 1970 vá»i sá»± ra Äá»i cá»§a sáº£n xuáº¥t tá»± Äá»ng dá»±a vÃ o mÃ¡y tÃ­nh, thiáº¿t bá» Äiá»n tá»­ vÃ  Internet, táº¡o nÃªn má»t tháº¿ giá»i káº¿t ná»i"/>
             <wp:cNvGraphicFramePr>
               <a:graphicFrameLocks xmlns:a="http://schemas.openxmlformats.org/drawingml/2006/main" noChangeAspect="1"/>
             </wp:cNvGraphicFramePr>
@@ -1873,13 +2192,13 @@
               <a:graphicData uri="http://schemas.openxmlformats.org/drawingml/2006/picture">
                 <pic:pic xmlns:pic="http://schemas.openxmlformats.org/drawingml/2006/picture">
                   <pic:nvPicPr>
-                    <pic:cNvPr id="0" name="Picture 24" descr="Image result for nhá»¯ng nÄm 1970 vá»i sá»± ra Äá»i cá»§a sáº£n xuáº¥t tá»± Äá»ng dá»±a vÃ o mÃ¡y tÃ­nh, thiáº¿t bá» Äiá»n tá»­ vÃ  Internet, táº¡o nÃªn má»t tháº¿ giá»i káº¿t ná»i"/>
+                    <pic:cNvPr id="0" name="Picture 26" descr="Image result for nhá»¯ng nÄm 1970 vá»i sá»± ra Äá»i cá»§a sáº£n xuáº¥t tá»± Äá»ng dá»±a vÃ o mÃ¡y tÃ­nh, thiáº¿t bá» Äiá»n tá»­ vÃ  Internet, táº¡o nÃªn má»t tháº¿ giá»i káº¿t ná»i"/>
                     <pic:cNvPicPr>
                       <a:picLocks noChangeAspect="1" noChangeArrowheads="1"/>
                     </pic:cNvPicPr>
                   </pic:nvPicPr>
                   <pic:blipFill>
-                    <a:blip r:embed="rId8">
+                    <a:blip r:embed="rId8" cstate="print">
                       <a:extLst>
                         <a:ext uri="{28A0092B-C50C-407E-A947-70E740481C1C}">
                           <a14:useLocalDpi xmlns:a14="http://schemas.microsoft.com/office/drawing/2010/main" val="0"/>
@@ -1894,7 +2213,7 @@
                   <pic:spPr bwMode="auto">
                     <a:xfrm>
                       <a:off x="0" y="0"/>
-                      <a:ext cx="4810125" cy="2816860"/>
+                      <a:ext cx="4547870" cy="2077720"/>
                     </a:xfrm>
                     <a:prstGeom prst="rect">
                       <a:avLst/>
@@ -1918,46 +2237,21 @@
       </w:r>
       <w:r>
         <w:rPr>
-          <w:color w:val="auto"/>
-          <w:sz w:val="32"/>
-          <w:szCs w:val="32"/>
-        </w:rPr>
-        <w:t xml:space="preserve">CHƯƠNG 1: GIỚI THIỆU SƠ LƯỢC VỀ </w:t>
-      </w:r>
-      <w:bookmarkEnd w:id="0"/>
-      <w:r>
-        <w:rPr>
-          <w:color w:val="auto"/>
-          <w:sz w:val="32"/>
-          <w:szCs w:val="32"/>
-        </w:rPr>
-        <w:t>SỰ PHÁT TRIỂN CỦA CÁC CUỘC CÁCH MẠNG CÔNG NGHIỆP ĐỜI ĐẦU</w:t>
-      </w:r>
-      <w:bookmarkEnd w:id="1"/>
-    </w:p>
-    <w:p>
-      <w:pPr>
-        <w:rPr>
-          <w:lang w:val="en-US"/>
-        </w:rPr>
-      </w:pPr>
-      <w:r>
-        <w:rPr>
           <w:noProof/>
         </w:rPr>
         <w:drawing>
-          <wp:anchor distT="0" distB="0" distL="114300" distR="114300" simplePos="0" relativeHeight="251674624" behindDoc="0" locked="0" layoutInCell="1" allowOverlap="1" wp14:anchorId="6B3EBBB1" wp14:editId="3C4F3CD3">
+          <wp:anchor distT="0" distB="0" distL="114300" distR="114300" simplePos="0" relativeHeight="251681792" behindDoc="0" locked="0" layoutInCell="1" allowOverlap="1" wp14:anchorId="50F273E6" wp14:editId="64ADFBCE">
             <wp:simplePos x="0" y="0"/>
-            <wp:positionH relativeFrom="column">
-              <wp:posOffset>1457325</wp:posOffset>
+            <wp:positionH relativeFrom="margin">
+              <wp:align>center</wp:align>
             </wp:positionH>
             <wp:positionV relativeFrom="paragraph">
-              <wp:posOffset>3303270</wp:posOffset>
+              <wp:posOffset>2400053</wp:posOffset>
             </wp:positionV>
-            <wp:extent cx="3552825" cy="2343498"/>
-            <wp:effectExtent l="0" t="0" r="0" b="0"/>
+            <wp:extent cx="4892040" cy="2469515"/>
+            <wp:effectExtent l="0" t="0" r="3810" b="6985"/>
             <wp:wrapTopAndBottom/>
-            <wp:docPr id="18" name="Picture 18" descr="Image result for nhá»¯ng nÄm 1970 vá»i sá»± ra Äá»i cá»§a sáº£n xuáº¥t tá»± Äá»ng dá»±a vÃ o mÃ¡y tÃ­nh, thiáº¿t bá» Äiá»n tá»­ vÃ  Internet, táº¡o nÃªn má»t tháº¿ giá»i káº¿t ná»i"/>
+            <wp:docPr id="17" name="Picture 17" descr="Image result for nhá»¯ng nÄm 1970 vá»i sá»± ra Äá»i cá»§a sáº£n xuáº¥t tá»± Äá»ng dá»±a vÃ o mÃ¡y tÃ­nh, thiáº¿t bá» Äiá»n tá»­ vÃ  Internet, táº¡o nÃªn má»t tháº¿ giá»i káº¿t ná»i"/>
             <wp:cNvGraphicFramePr>
               <a:graphicFrameLocks xmlns:a="http://schemas.openxmlformats.org/drawingml/2006/main" noChangeAspect="1"/>
             </wp:cNvGraphicFramePr>
@@ -1965,13 +2259,13 @@
               <a:graphicData uri="http://schemas.openxmlformats.org/drawingml/2006/picture">
                 <pic:pic xmlns:pic="http://schemas.openxmlformats.org/drawingml/2006/picture">
                   <pic:nvPicPr>
-                    <pic:cNvPr id="0" name="Picture 26" descr="Image result for nhá»¯ng nÄm 1970 vá»i sá»± ra Äá»i cá»§a sáº£n xuáº¥t tá»± Äá»ng dá»±a vÃ o mÃ¡y tÃ­nh, thiáº¿t bá» Äiá»n tá»­ vÃ  Internet, táº¡o nÃªn má»t tháº¿ giá»i káº¿t ná»i"/>
+                    <pic:cNvPr id="0" name="Picture 24" descr="Image result for nhá»¯ng nÄm 1970 vá»i sá»± ra Äá»i cá»§a sáº£n xuáº¥t tá»± Äá»ng dá»±a vÃ o mÃ¡y tÃ­nh, thiáº¿t bá» Äiá»n tá»­ vÃ  Internet, táº¡o nÃªn má»t tháº¿ giá»i káº¿t ná»i"/>
                     <pic:cNvPicPr>
                       <a:picLocks noChangeAspect="1" noChangeArrowheads="1"/>
                     </pic:cNvPicPr>
                   </pic:nvPicPr>
                   <pic:blipFill>
-                    <a:blip r:embed="rId9" cstate="print">
+                    <a:blip r:embed="rId9">
                       <a:extLst>
                         <a:ext uri="{28A0092B-C50C-407E-A947-70E740481C1C}">
                           <a14:useLocalDpi xmlns:a14="http://schemas.microsoft.com/office/drawing/2010/main" val="0"/>
@@ -1986,7 +2280,7 @@
                   <pic:spPr bwMode="auto">
                     <a:xfrm>
                       <a:off x="0" y="0"/>
-                      <a:ext cx="3552825" cy="2343498"/>
+                      <a:ext cx="4892040" cy="2469515"/>
                     </a:xfrm>
                     <a:prstGeom prst="rect">
                       <a:avLst/>
@@ -1999,78 +2293,414 @@
                 </pic:pic>
               </a:graphicData>
             </a:graphic>
+            <wp14:sizeRelH relativeFrom="margin">
+              <wp14:pctWidth>0</wp14:pctWidth>
+            </wp14:sizeRelH>
+            <wp14:sizeRelV relativeFrom="margin">
+              <wp14:pctHeight>0</wp14:pctHeight>
+            </wp14:sizeRelV>
           </wp:anchor>
         </w:drawing>
       </w:r>
-    </w:p>
-    <w:p>
-      <w:pPr>
+      <w:r>
+        <w:rPr>
+          <w:bCs/>
+          <w:color w:val="000000" w:themeColor="text1"/>
+        </w:rPr>
+        <w:t>Cách mạng công nghiệp</w:t>
+      </w:r>
+      <w:r>
+        <w:rPr>
+          <w:color w:val="000000" w:themeColor="text1"/>
+        </w:rPr>
+        <w:t> là cuộc </w:t>
+      </w:r>
+      <w:hyperlink r:id="rId10" w:tooltip="Cách mạng" w:history="1">
+        <w:r>
+          <w:rPr>
+            <w:rStyle w:val="Hyperlink"/>
+            <w:color w:val="000000" w:themeColor="text1"/>
+            <w:u w:val="none"/>
+          </w:rPr>
+          <w:t>cách mạng</w:t>
+        </w:r>
+      </w:hyperlink>
+      <w:r>
+        <w:rPr>
+          <w:color w:val="000000" w:themeColor="text1"/>
+        </w:rPr>
+        <w:t> trong lĩnh vực </w:t>
+      </w:r>
+      <w:hyperlink r:id="rId11" w:tooltip="Sản xuất" w:history="1">
+        <w:r>
+          <w:rPr>
+            <w:rStyle w:val="Hyperlink"/>
+            <w:color w:val="000000" w:themeColor="text1"/>
+            <w:u w:val="none"/>
+          </w:rPr>
+          <w:t>sản xuất</w:t>
+        </w:r>
+      </w:hyperlink>
+      <w:r>
+        <w:rPr>
+          <w:color w:val="000000" w:themeColor="text1"/>
+        </w:rPr>
+        <w:t>; là sự thay đổi cơ bản các điều kiện kinh tế xã hội, </w:t>
+      </w:r>
+      <w:hyperlink r:id="rId12" w:tooltip="Văn hóa" w:history="1">
+        <w:r>
+          <w:rPr>
+            <w:rStyle w:val="Hyperlink"/>
+            <w:color w:val="000000" w:themeColor="text1"/>
+            <w:u w:val="none"/>
+          </w:rPr>
+          <w:t>văn hóa</w:t>
+        </w:r>
+      </w:hyperlink>
+      <w:r>
+        <w:rPr>
+          <w:color w:val="000000" w:themeColor="text1"/>
+        </w:rPr>
+        <w:t> và </w:t>
+      </w:r>
+      <w:hyperlink r:id="rId13" w:tooltip="Công nghệ" w:history="1">
+        <w:r>
+          <w:rPr>
+            <w:rStyle w:val="Hyperlink"/>
+            <w:color w:val="000000" w:themeColor="text1"/>
+            <w:u w:val="none"/>
+          </w:rPr>
+          <w:t>kỹ thuật</w:t>
+        </w:r>
+      </w:hyperlink>
+      <w:r>
+        <w:rPr>
+          <w:color w:val="000000" w:themeColor="text1"/>
+        </w:rPr>
+        <w:t>, xuất phát từ </w:t>
+      </w:r>
+      <w:hyperlink r:id="rId14" w:tooltip="Anh" w:history="1">
+        <w:r>
+          <w:rPr>
+            <w:rStyle w:val="Hyperlink"/>
+            <w:color w:val="000000" w:themeColor="text1"/>
+            <w:u w:val="none"/>
+          </w:rPr>
+          <w:t>nước Anh</w:t>
+        </w:r>
+      </w:hyperlink>
+      <w:r>
+        <w:rPr>
+          <w:color w:val="000000" w:themeColor="text1"/>
+        </w:rPr>
+        <w:t> sau đó lan tỏa ra toàn </w:t>
+      </w:r>
+      <w:hyperlink r:id="rId15" w:tooltip="Thế giới" w:history="1">
+        <w:r>
+          <w:rPr>
+            <w:rStyle w:val="Hyperlink"/>
+            <w:color w:val="000000" w:themeColor="text1"/>
+            <w:u w:val="none"/>
+          </w:rPr>
+          <w:t>thế giới</w:t>
+        </w:r>
+      </w:hyperlink>
+      <w:r>
+        <w:rPr>
+          <w:color w:val="000000" w:themeColor="text1"/>
+        </w:rPr>
+        <w:t>. Trong thời kỳ này, nền kinh tế giản đơn, quy mô nhỏ, dựa trên lao động chân tay được thay thế bằng </w:t>
+      </w:r>
+      <w:hyperlink r:id="rId16" w:tooltip="Công nghiệp" w:history="1">
+        <w:r>
+          <w:rPr>
+            <w:rStyle w:val="Hyperlink"/>
+            <w:color w:val="000000" w:themeColor="text1"/>
+            <w:u w:val="none"/>
+          </w:rPr>
+          <w:t>công nghiệp</w:t>
+        </w:r>
+      </w:hyperlink>
+      <w:r>
+        <w:rPr>
+          <w:color w:val="000000" w:themeColor="text1"/>
+        </w:rPr>
+        <w:t> và chế tạo máy móc quy mô lớn. Tên gọi "Cách mạng công nghiệp" thường dùng để chỉ giai đoạn thứ nhất của nó diễn ra ở cuối </w:t>
+      </w:r>
+      <w:hyperlink r:id="rId17" w:tooltip="Thế kỷ 18" w:history="1">
+        <w:r>
+          <w:rPr>
+            <w:rStyle w:val="Hyperlink"/>
+            <w:color w:val="000000" w:themeColor="text1"/>
+            <w:u w:val="none"/>
+          </w:rPr>
+          <w:t>thế kỷ 18</w:t>
+        </w:r>
+      </w:hyperlink>
+      <w:r>
+        <w:rPr>
+          <w:color w:val="000000" w:themeColor="text1"/>
+        </w:rPr>
+        <w:t> và đầu </w:t>
+      </w:r>
+      <w:hyperlink r:id="rId18" w:tooltip="Thế kỷ 19" w:history="1">
+        <w:r>
+          <w:rPr>
+            <w:rStyle w:val="Hyperlink"/>
+            <w:color w:val="000000" w:themeColor="text1"/>
+            <w:u w:val="none"/>
+          </w:rPr>
+          <w:t>thế kỷ 19</w:t>
+        </w:r>
+      </w:hyperlink>
+      <w:r>
+        <w:rPr>
+          <w:color w:val="000000" w:themeColor="text1"/>
+        </w:rPr>
+        <w:t>. Giai đoạn hai hay còn gọi là </w:t>
+      </w:r>
+      <w:hyperlink r:id="rId19" w:tooltip="Cách mạng công nghiệp lần thứ hai" w:history="1">
+        <w:r>
+          <w:rPr>
+            <w:rStyle w:val="Hyperlink"/>
+            <w:color w:val="000000" w:themeColor="text1"/>
+            <w:u w:val="none"/>
+          </w:rPr>
+          <w:t>Cách mạng công nghiệp lần thứ hai</w:t>
+        </w:r>
+      </w:hyperlink>
+      <w:r>
+        <w:rPr>
+          <w:color w:val="000000" w:themeColor="text1"/>
+        </w:rPr>
+        <w:t> tiếp tục ngay sau đó từ nửa sau </w:t>
+      </w:r>
+      <w:hyperlink r:id="rId20" w:tooltip="Thế kỷ 19" w:history="1">
+        <w:r>
+          <w:rPr>
+            <w:rStyle w:val="Hyperlink"/>
+            <w:color w:val="000000" w:themeColor="text1"/>
+            <w:u w:val="none"/>
+          </w:rPr>
+          <w:t>thế kỷ 19</w:t>
+        </w:r>
+      </w:hyperlink>
+      <w:r>
+        <w:rPr>
+          <w:color w:val="000000" w:themeColor="text1"/>
+        </w:rPr>
+        <w:t> đến đầu </w:t>
+      </w:r>
+      <w:hyperlink r:id="rId21" w:tooltip="Thế kỷ 20" w:history="1">
+        <w:r>
+          <w:rPr>
+            <w:rStyle w:val="Hyperlink"/>
+            <w:color w:val="000000" w:themeColor="text1"/>
+            <w:u w:val="none"/>
+          </w:rPr>
+          <w:t>thế kỷ 20</w:t>
+        </w:r>
+      </w:hyperlink>
+      <w:r>
+        <w:rPr>
+          <w:color w:val="000000" w:themeColor="text1"/>
+        </w:rPr>
+        <w:t>. Ảnh hưởng của nó diễn ra ở </w:t>
+      </w:r>
+      <w:hyperlink r:id="rId22" w:tooltip="Tây Âu" w:history="1">
+        <w:r>
+          <w:rPr>
+            <w:rStyle w:val="Hyperlink"/>
+            <w:color w:val="000000" w:themeColor="text1"/>
+            <w:u w:val="none"/>
+          </w:rPr>
+          <w:t>Tây Âu</w:t>
+        </w:r>
+      </w:hyperlink>
+      <w:r>
+        <w:rPr>
+          <w:color w:val="000000" w:themeColor="text1"/>
+        </w:rPr>
+        <w:t> và </w:t>
+      </w:r>
+      <w:hyperlink r:id="rId23" w:tooltip="Bắc Mỹ" w:history="1">
+        <w:r>
+          <w:rPr>
+            <w:rStyle w:val="Hyperlink"/>
+            <w:color w:val="000000" w:themeColor="text1"/>
+            <w:u w:val="none"/>
+          </w:rPr>
+          <w:t>Bắc Mỹ</w:t>
+        </w:r>
+      </w:hyperlink>
+      <w:r>
+        <w:rPr>
+          <w:color w:val="000000" w:themeColor="text1"/>
+        </w:rPr>
+        <w:t> trong suốt </w:t>
+      </w:r>
+      <w:hyperlink r:id="rId24" w:history="1">
+        <w:r>
+          <w:rPr>
+            <w:rStyle w:val="Hyperlink"/>
+            <w:color w:val="000000" w:themeColor="text1"/>
+            <w:u w:val="none"/>
+          </w:rPr>
+          <w:t>thế kỷ</w:t>
+        </w:r>
+        <w:r>
+          <w:rPr>
+            <w:color w:val="auto"/>
+            <w:lang w:val="en-US"/>
+          </w:rPr>
+          <w:t xml:space="preserve"> </w:t>
+        </w:r>
+        <w:r>
+          <w:rPr>
+            <w:rStyle w:val="Hyperlink"/>
+            <w:color w:val="000000" w:themeColor="text1"/>
+            <w:u w:val="none"/>
+          </w:rPr>
+          <w:t>19</w:t>
+        </w:r>
+      </w:hyperlink>
+      <w:r>
+        <w:rPr>
+          <w:color w:val="000000" w:themeColor="text1"/>
+        </w:rPr>
+        <w:t> và sau đó là toàn </w:t>
+      </w:r>
+      <w:hyperlink r:id="rId25" w:tooltip="Thế giới" w:history="1">
+        <w:r>
+          <w:rPr>
+            <w:rStyle w:val="Hyperlink"/>
+            <w:color w:val="000000" w:themeColor="text1"/>
+            <w:u w:val="none"/>
+          </w:rPr>
+          <w:t>thế giới</w:t>
+        </w:r>
+      </w:hyperlink>
+      <w:r>
+        <w:rPr>
+          <w:color w:val="000000" w:themeColor="text1"/>
+        </w:rPr>
+        <w:t>.</w:t>
+      </w:r>
+    </w:p>
+    <w:p>
+      <w:pPr>
+        <w:ind w:firstLine="0"/>
         <w:jc w:val="center"/>
         <w:rPr>
           <w:i/>
-          <w:color w:val="auto"/>
-          <w:lang w:val="en-US"/>
+          <w:color w:val="000000" w:themeColor="text1"/>
         </w:rPr>
       </w:pPr>
       <w:r>
         <w:rPr>
           <w:i/>
-          <w:color w:val="auto"/>
-          <w:lang w:val="en-US"/>
-        </w:rPr>
-        <w:t xml:space="preserve"> Sự phát triển của ngành công nghiệp qua các thời kỳ lịch sử</w:t>
-      </w:r>
-    </w:p>
-    <w:p>
-      <w:pPr>
+          <w:color w:val="000000" w:themeColor="text1"/>
+        </w:rPr>
+        <w:t>Sự phát triển của ngành công nghiệp qua các thời kỳ lịch sử</w:t>
+      </w:r>
+    </w:p>
+    <w:p>
+      <w:pPr>
+        <w:pStyle w:val="Heading1"/>
         <w:jc w:val="center"/>
-        <w:rPr>
-          <w:color w:val="auto"/>
-          <w:lang w:val="en-US"/>
-        </w:rPr>
-      </w:pPr>
-    </w:p>
-    <w:p>
-      <w:pPr>
-        <w:pStyle w:val="Heading2"/>
         <w:rPr>
           <w:color w:val="auto"/>
           <w:sz w:val="32"/>
           <w:szCs w:val="32"/>
         </w:rPr>
       </w:pPr>
-      <w:bookmarkStart w:id="2" w:name="_Toc9891290"/>
-      <w:bookmarkStart w:id="3" w:name="_Toc9891484"/>
-      <w:bookmarkStart w:id="4" w:name="_Toc9891942"/>
-      <w:bookmarkStart w:id="5" w:name="_Toc9896172"/>
+      <w:bookmarkStart w:id="3" w:name="_Toc9891941"/>
+      <w:bookmarkStart w:id="4" w:name="_Toc9897765"/>
       <w:r>
         <w:rPr>
           <w:color w:val="auto"/>
           <w:sz w:val="32"/>
           <w:szCs w:val="32"/>
         </w:rPr>
-        <w:t xml:space="preserve">1.1 </w:t>
-      </w:r>
+        <w:lastRenderedPageBreak/>
+        <w:t xml:space="preserve">CHƯƠNG 1: GIỚI THIỆU SƠ LƯỢC VỀ </w:t>
+      </w:r>
+      <w:bookmarkEnd w:id="3"/>
       <w:r>
         <w:rPr>
           <w:color w:val="auto"/>
           <w:sz w:val="32"/>
           <w:szCs w:val="32"/>
         </w:rPr>
-        <w:t>CUỘC CÁCH MẠNG CÔNG NGHIỆP 1.0</w:t>
-      </w:r>
-      <w:bookmarkEnd w:id="2"/>
-      <w:bookmarkEnd w:id="3"/>
+        <w:t>SỰ PHÁT TRIỂN CỦA CÁC CUỘC CÁCH MẠNG CÔNG NGHIỆP ĐỜI ĐẦU</w:t>
+      </w:r>
       <w:bookmarkEnd w:id="4"/>
-      <w:r>
+    </w:p>
+    <w:p>
+      <w:pPr>
+        <w:rPr>
+          <w:lang w:val="en-US"/>
+        </w:rPr>
+      </w:pPr>
+    </w:p>
+    <w:p>
+      <w:pPr>
+        <w:pStyle w:val="Heading2"/>
+        <w:numPr>
+          <w:ilvl w:val="1"/>
+          <w:numId w:val="7"/>
+        </w:numPr>
         <w:rPr>
           <w:color w:val="auto"/>
           <w:sz w:val="32"/>
           <w:szCs w:val="32"/>
         </w:rPr>
+      </w:pPr>
+      <w:bookmarkStart w:id="5" w:name="_Toc9891290"/>
+      <w:bookmarkStart w:id="6" w:name="_Toc9891484"/>
+      <w:bookmarkStart w:id="7" w:name="_Toc9891942"/>
+      <w:bookmarkStart w:id="8" w:name="_Toc9897766"/>
+      <w:r>
+        <w:rPr>
+          <w:color w:val="auto"/>
+          <w:sz w:val="32"/>
+          <w:szCs w:val="32"/>
+        </w:rPr>
+        <w:t>CUỘC CÁCH MẠNG CÔNG NGHIỆP 1.0</w:t>
+      </w:r>
+      <w:bookmarkEnd w:id="5"/>
+      <w:bookmarkEnd w:id="6"/>
+      <w:bookmarkEnd w:id="7"/>
+      <w:r>
+        <w:rPr>
+          <w:color w:val="auto"/>
+          <w:sz w:val="32"/>
+          <w:szCs w:val="32"/>
+        </w:rPr>
         <w:t>:</w:t>
       </w:r>
-      <w:bookmarkEnd w:id="5"/>
+      <w:bookmarkEnd w:id="8"/>
+    </w:p>
+    <w:p>
+      <w:pPr>
+        <w:rPr>
+          <w:color w:val="000000" w:themeColor="text1"/>
+        </w:rPr>
+      </w:pPr>
+      <w:r>
+        <w:rPr>
+          <w:color w:val="000000" w:themeColor="text1"/>
+        </w:rPr>
+        <w:t>Cách mạng công nghiệp lần thứ nhất diễn ra từ thế kỷ XVIII đến XIX ở châu Âu và Mỹ. Đó là thời kỳ mà hầu hết nông nghiệp, xã hội nông thôn đã trở thành công nghiệp và đô thị. Ngành công nghiệp sắt và dệt, cùng với sự phát triển của động cơ hơi nước, đóng vai trò trung tâm trong Cách mạng Công nghiệp.</w:t>
+      </w:r>
+    </w:p>
+    <w:p>
+      <w:pPr>
+        <w:rPr>
+          <w:color w:val="000000" w:themeColor="text1"/>
+          <w:lang w:val="en-US"/>
+        </w:rPr>
+      </w:pPr>
     </w:p>
     <w:p>
       <w:pPr>
@@ -2084,7 +2714,7 @@
           <w:lang w:val="en-US"/>
         </w:rPr>
       </w:pPr>
-      <w:bookmarkStart w:id="6" w:name="_Toc9896173"/>
+      <w:bookmarkStart w:id="9" w:name="_Toc9897767"/>
       <w:r>
         <w:rPr>
           <w:rFonts w:ascii="Times New Roman" w:hAnsi="Times New Roman" w:cs="Times New Roman"/>
@@ -2096,39 +2726,67 @@
         </w:rPr>
         <w:t>A. Sự ra đời của máy hơi nước.</w:t>
       </w:r>
-      <w:bookmarkEnd w:id="6"/>
-    </w:p>
-    <w:p>
-      <w:pPr>
-        <w:rPr>
-          <w:color w:val="auto"/>
-        </w:rPr>
-      </w:pPr>
-      <w:r>
-        <w:rPr>
-          <w:color w:val="auto"/>
-        </w:rPr>
-        <w:t>Cuộc cách mạng lần thứ nhất bắt đầu ở Anh vào cuối thế kỷ 18 với sự ra đời của máy hơi nước nhằm đáp ứng nhu cầu dệt may</w:t>
-      </w:r>
-      <w:r>
-        <w:rPr>
-          <w:color w:val="auto"/>
-        </w:rPr>
-        <w:t xml:space="preserve"> thời đó. </w:t>
-      </w:r>
-      <w:r>
-        <w:rPr>
-          <w:color w:val="auto"/>
-        </w:rPr>
-        <w:t xml:space="preserve">Thế rồi kỹ thuật luyện kim được cải thiện, nhu cầu sử dụng than cho động cơ </w:t>
-      </w:r>
-      <w:r>
-        <w:rPr>
-          <w:color w:val="auto"/>
-        </w:rPr>
-        <w:lastRenderedPageBreak/>
-        <w:t>hơi nước tăng cao đã kéo theo sự biến đổi toàn diện về kinh tế, kỹ thuật, văn hóa.</w:t>
-      </w:r>
+      <w:bookmarkEnd w:id="9"/>
+    </w:p>
+    <w:p>
+      <w:pPr>
+        <w:rPr>
+          <w:color w:val="auto"/>
+        </w:rPr>
+      </w:pPr>
+      <w:r>
+        <w:rPr>
+          <w:color w:val="auto"/>
+        </w:rPr>
+        <w:t xml:space="preserve">Cuộc cách mạng lần thứ nhất bắt đầu ở Anh vào cuối thế kỷ 18 với sự ra đời của máy hơi nước nhằm đáp ứng nhu cầu dệt may thời đó. </w:t>
+      </w:r>
+    </w:p>
+    <w:p>
+      <w:pPr>
+        <w:rPr>
+          <w:color w:val="auto"/>
+        </w:rPr>
+      </w:pPr>
+    </w:p>
+    <w:p>
+      <w:pPr>
+        <w:rPr>
+          <w:color w:val="auto"/>
+        </w:rPr>
+      </w:pPr>
+      <w:r>
+        <w:rPr>
+          <w:color w:val="auto"/>
+        </w:rPr>
+        <w:t>Thế rồi kỹ thuật luyện kim được cải thiện, nhu cầu sử dụng than cho động cơ hơi nước tăng cao đã kéo theo sự biến đổi toàn diện về kinh tế, kỹ thuật, văn hóa.</w:t>
+      </w:r>
+    </w:p>
+    <w:p>
+      <w:pPr>
+        <w:rPr>
+          <w:color w:val="auto"/>
+        </w:rPr>
+      </w:pPr>
+    </w:p>
+    <w:p>
+      <w:pPr>
+        <w:rPr>
+          <w:color w:val="auto"/>
+        </w:rPr>
+      </w:pPr>
+      <w:r>
+        <w:rPr>
+          <w:color w:val="auto"/>
+        </w:rPr>
+        <w:t>Năm 1784, James Watt phụ tá thí nghiệm của một trường đại học đã phát minh ra máy hơi nước.</w:t>
+      </w:r>
+    </w:p>
+    <w:p>
+      <w:pPr>
+        <w:rPr>
+          <w:color w:val="auto"/>
+        </w:rPr>
+      </w:pPr>
     </w:p>
     <w:p>
       <w:pPr>
@@ -2141,13 +2799,13 @@
           <w:noProof/>
         </w:rPr>
         <w:drawing>
-          <wp:anchor distT="0" distB="0" distL="114300" distR="114300" simplePos="0" relativeHeight="251663360" behindDoc="0" locked="0" layoutInCell="1" allowOverlap="1" wp14:anchorId="4A0DF22D" wp14:editId="5945637A">
+          <wp:anchor distT="0" distB="0" distL="114300" distR="114300" simplePos="0" relativeHeight="251663360" behindDoc="0" locked="0" layoutInCell="1" allowOverlap="1" wp14:anchorId="4A0DF22D" wp14:editId="080EE095">
             <wp:simplePos x="0" y="0"/>
             <wp:positionH relativeFrom="margin">
-              <wp:posOffset>2257425</wp:posOffset>
+              <wp:posOffset>2149426</wp:posOffset>
             </wp:positionH>
             <wp:positionV relativeFrom="paragraph">
-              <wp:posOffset>531495</wp:posOffset>
+              <wp:posOffset>627504</wp:posOffset>
             </wp:positionV>
             <wp:extent cx="1905000" cy="2425065"/>
             <wp:effectExtent l="0" t="0" r="0" b="0"/>
@@ -2166,7 +2824,7 @@
                     </pic:cNvPicPr>
                   </pic:nvPicPr>
                   <pic:blipFill>
-                    <a:blip r:embed="rId10">
+                    <a:blip r:embed="rId26">
                       <a:extLst>
                         <a:ext uri="{28A0092B-C50C-407E-A947-70E740481C1C}">
                           <a14:useLocalDpi xmlns:a14="http://schemas.microsoft.com/office/drawing/2010/main" val="0"/>
@@ -2207,7 +2865,7 @@
         <w:rPr>
           <w:color w:val="auto"/>
         </w:rPr>
-        <w:t>Năm 1784, James Watt phụ tá thí nghiệm của một trường đại học đã phát minh ra máy hơi nước.</w:t>
+        <w:t xml:space="preserve">Nhờ phát minh này, nhà máy dệt có thể đặt bất cứ nơi nào. Phát minh này được coi là mốc mở đầu quá trình cơ giới hoá. </w:t>
       </w:r>
     </w:p>
     <w:p>
@@ -2220,27 +2878,127 @@
       </w:pPr>
       <w:r>
         <w:rPr>
+          <w:color w:val="auto"/>
+        </w:rPr>
+        <w:t>James Watt</w:t>
+      </w:r>
+    </w:p>
+    <w:p>
+      <w:pPr>
+        <w:jc w:val="center"/>
+        <w:rPr>
           <w:i/>
           <w:color w:val="auto"/>
         </w:rPr>
-        <w:t>James Watt</w:t>
-      </w:r>
-      <w:r>
+      </w:pPr>
+      <w:r>
+        <w:rPr>
+          <w:noProof/>
+          <w:color w:val="auto"/>
+        </w:rPr>
+        <w:lastRenderedPageBreak/>
+        <w:drawing>
+          <wp:anchor distT="0" distB="0" distL="114300" distR="114300" simplePos="0" relativeHeight="251661312" behindDoc="1" locked="0" layoutInCell="1" allowOverlap="1" wp14:anchorId="27F8D4AA" wp14:editId="1FE4A1D5">
+            <wp:simplePos x="0" y="0"/>
+            <wp:positionH relativeFrom="margin">
+              <wp:align>center</wp:align>
+            </wp:positionH>
+            <wp:positionV relativeFrom="paragraph">
+              <wp:posOffset>6754</wp:posOffset>
+            </wp:positionV>
+            <wp:extent cx="4314825" cy="2895600"/>
+            <wp:effectExtent l="0" t="0" r="9525" b="0"/>
+            <wp:wrapTight wrapText="bothSides">
+              <wp:wrapPolygon edited="0">
+                <wp:start x="0" y="0"/>
+                <wp:lineTo x="0" y="21458"/>
+                <wp:lineTo x="21552" y="21458"/>
+                <wp:lineTo x="21552" y="0"/>
+                <wp:lineTo x="0" y="0"/>
+              </wp:wrapPolygon>
+            </wp:wrapTight>
+            <wp:docPr id="4" name="Picture 4" descr="Cách mạng công nghiệp 1.0">
+              <a:hlinkClick xmlns:a="http://schemas.openxmlformats.org/drawingml/2006/main" r:id="rId27"/>
+            </wp:docPr>
+            <wp:cNvGraphicFramePr>
+              <a:graphicFrameLocks xmlns:a="http://schemas.openxmlformats.org/drawingml/2006/main" noChangeAspect="1"/>
+            </wp:cNvGraphicFramePr>
+            <a:graphic xmlns:a="http://schemas.openxmlformats.org/drawingml/2006/main">
+              <a:graphicData uri="http://schemas.openxmlformats.org/drawingml/2006/picture">
+                <pic:pic xmlns:pic="http://schemas.openxmlformats.org/drawingml/2006/picture">
+                  <pic:nvPicPr>
+                    <pic:cNvPr id="0" name="Picture 1" descr="Cách mạng công nghiệp 1.0">
+                      <a:hlinkClick r:id="rId27"/>
+                    </pic:cNvPr>
+                    <pic:cNvPicPr>
+                      <a:picLocks noChangeAspect="1" noChangeArrowheads="1"/>
+                    </pic:cNvPicPr>
+                  </pic:nvPicPr>
+                  <pic:blipFill>
+                    <a:blip r:embed="rId28">
+                      <a:extLst>
+                        <a:ext uri="{28A0092B-C50C-407E-A947-70E740481C1C}">
+                          <a14:useLocalDpi xmlns:a14="http://schemas.microsoft.com/office/drawing/2010/main" val="0"/>
+                        </a:ext>
+                      </a:extLst>
+                    </a:blip>
+                    <a:srcRect/>
+                    <a:stretch>
+                      <a:fillRect/>
+                    </a:stretch>
+                  </pic:blipFill>
+                  <pic:spPr bwMode="auto">
+                    <a:xfrm>
+                      <a:off x="0" y="0"/>
+                      <a:ext cx="4314825" cy="2895600"/>
+                    </a:xfrm>
+                    <a:prstGeom prst="rect">
+                      <a:avLst/>
+                    </a:prstGeom>
+                    <a:noFill/>
+                    <a:ln>
+                      <a:noFill/>
+                    </a:ln>
+                  </pic:spPr>
+                </pic:pic>
+              </a:graphicData>
+            </a:graphic>
+            <wp14:sizeRelH relativeFrom="margin">
+              <wp14:pctWidth>0</wp14:pctWidth>
+            </wp14:sizeRelH>
+            <wp14:sizeRelV relativeFrom="margin">
+              <wp14:pctHeight>0</wp14:pctHeight>
+            </wp14:sizeRelV>
+          </wp:anchor>
+        </w:drawing>
+      </w:r>
+    </w:p>
+    <w:p>
+      <w:pPr>
+        <w:jc w:val="center"/>
         <w:rPr>
           <w:i/>
-          <w:color w:val="050000"/>
-          <w:shd w:val="clear" w:color="auto" w:fill="FFFEFE"/>
-        </w:rPr>
-        <w:t xml:space="preserve"> </w:t>
-      </w:r>
-      <w:r>
+          <w:color w:val="auto"/>
+        </w:rPr>
+      </w:pPr>
+    </w:p>
+    <w:p>
+      <w:pPr>
+        <w:jc w:val="center"/>
         <w:rPr>
           <w:i/>
-          <w:color w:val="050000"/>
-          <w:shd w:val="clear" w:color="auto" w:fill="FFFEFE"/>
-        </w:rPr>
-        <w:t>(1736–1819)</w:t>
-      </w:r>
+          <w:color w:val="auto"/>
+        </w:rPr>
+      </w:pPr>
+    </w:p>
+    <w:p>
+      <w:pPr>
+        <w:jc w:val="center"/>
+        <w:rPr>
+          <w:i/>
+          <w:color w:val="auto"/>
+        </w:rPr>
+      </w:pPr>
     </w:p>
     <w:p>
       <w:pPr>
@@ -2266,7 +3024,7 @@
         <w:tblLook w:val="04A0" w:firstRow="1" w:lastRow="0" w:firstColumn="1" w:lastColumn="0" w:noHBand="0" w:noVBand="1"/>
       </w:tblPr>
       <w:tblGrid>
-        <w:gridCol w:w="6930"/>
+        <w:gridCol w:w="126"/>
       </w:tblGrid>
       <w:tr>
         <w:trPr>
@@ -2286,86 +3044,6 @@
                 <w:color w:val="auto"/>
               </w:rPr>
             </w:pPr>
-            <w:r>
-              <w:rPr>
-                <w:noProof/>
-                <w:color w:val="auto"/>
-              </w:rPr>
-              <w:drawing>
-                <wp:anchor distT="0" distB="0" distL="114300" distR="114300" simplePos="0" relativeHeight="251661312" behindDoc="1" locked="0" layoutInCell="1" allowOverlap="1" wp14:anchorId="27F8D4AA" wp14:editId="4BC79C62">
-                  <wp:simplePos x="0" y="0"/>
-                  <wp:positionH relativeFrom="column">
-                    <wp:posOffset>-38100</wp:posOffset>
-                  </wp:positionH>
-                  <wp:positionV relativeFrom="paragraph">
-                    <wp:posOffset>-1270</wp:posOffset>
-                  </wp:positionV>
-                  <wp:extent cx="4314825" cy="2895600"/>
-                  <wp:effectExtent l="0" t="0" r="9525" b="0"/>
-                  <wp:wrapTight wrapText="bothSides">
-                    <wp:wrapPolygon edited="0">
-                      <wp:start x="0" y="0"/>
-                      <wp:lineTo x="0" y="21458"/>
-                      <wp:lineTo x="21552" y="21458"/>
-                      <wp:lineTo x="21552" y="0"/>
-                      <wp:lineTo x="0" y="0"/>
-                    </wp:wrapPolygon>
-                  </wp:wrapTight>
-                  <wp:docPr id="4" name="Picture 4" descr="Cách mạng công nghiệp 1.0">
-                    <a:hlinkClick xmlns:a="http://schemas.openxmlformats.org/drawingml/2006/main" r:id="rId11"/>
-                  </wp:docPr>
-                  <wp:cNvGraphicFramePr>
-                    <a:graphicFrameLocks xmlns:a="http://schemas.openxmlformats.org/drawingml/2006/main" noChangeAspect="1"/>
-                  </wp:cNvGraphicFramePr>
-                  <a:graphic xmlns:a="http://schemas.openxmlformats.org/drawingml/2006/main">
-                    <a:graphicData uri="http://schemas.openxmlformats.org/drawingml/2006/picture">
-                      <pic:pic xmlns:pic="http://schemas.openxmlformats.org/drawingml/2006/picture">
-                        <pic:nvPicPr>
-                          <pic:cNvPr id="0" name="Picture 1" descr="Cách mạng công nghiệp 1.0">
-                            <a:hlinkClick r:id="rId11"/>
-                          </pic:cNvPr>
-                          <pic:cNvPicPr>
-                            <a:picLocks noChangeAspect="1" noChangeArrowheads="1"/>
-                          </pic:cNvPicPr>
-                        </pic:nvPicPr>
-                        <pic:blipFill>
-                          <a:blip r:embed="rId12">
-                            <a:extLst>
-                              <a:ext uri="{28A0092B-C50C-407E-A947-70E740481C1C}">
-                                <a14:useLocalDpi xmlns:a14="http://schemas.microsoft.com/office/drawing/2010/main" val="0"/>
-                              </a:ext>
-                            </a:extLst>
-                          </a:blip>
-                          <a:srcRect/>
-                          <a:stretch>
-                            <a:fillRect/>
-                          </a:stretch>
-                        </pic:blipFill>
-                        <pic:spPr bwMode="auto">
-                          <a:xfrm>
-                            <a:off x="0" y="0"/>
-                            <a:ext cx="4314825" cy="2895600"/>
-                          </a:xfrm>
-                          <a:prstGeom prst="rect">
-                            <a:avLst/>
-                          </a:prstGeom>
-                          <a:noFill/>
-                          <a:ln>
-                            <a:noFill/>
-                          </a:ln>
-                        </pic:spPr>
-                      </pic:pic>
-                    </a:graphicData>
-                  </a:graphic>
-                  <wp14:sizeRelH relativeFrom="margin">
-                    <wp14:pctWidth>0</wp14:pctWidth>
-                  </wp14:sizeRelH>
-                  <wp14:sizeRelV relativeFrom="margin">
-                    <wp14:pctHeight>0</wp14:pctHeight>
-                  </wp14:sizeRelV>
-                </wp:anchor>
-              </w:drawing>
-            </w:r>
           </w:p>
         </w:tc>
       </w:tr>
@@ -2420,26 +3098,6 @@
     </w:p>
     <w:p>
       <w:pPr>
-        <w:rPr>
-          <w:color w:val="auto"/>
-        </w:rPr>
-      </w:pPr>
-      <w:r>
-        <w:rPr>
-          <w:color w:val="auto"/>
-        </w:rPr>
-        <w:t xml:space="preserve">Nhờ phát minh này, nhà máy dệt có thể đặt bất cứ nơi nào. Phát minh này được coi là mốc mở đầu quá trình cơ giới hoá. </w:t>
-      </w:r>
-    </w:p>
-    <w:p>
-      <w:pPr>
-        <w:rPr>
-          <w:color w:val="auto"/>
-        </w:rPr>
-      </w:pPr>
-    </w:p>
-    <w:p>
-      <w:pPr>
         <w:pStyle w:val="Heading3"/>
         <w:rPr>
           <w:rFonts w:ascii="Times New Roman" w:hAnsi="Times New Roman" w:cs="Times New Roman"/>
@@ -2450,7 +3108,7 @@
           <w:lang w:val="en-US"/>
         </w:rPr>
       </w:pPr>
-      <w:bookmarkStart w:id="7" w:name="_Toc9896174"/>
+      <w:bookmarkStart w:id="10" w:name="_Toc9897768"/>
       <w:r>
         <w:rPr>
           <w:rFonts w:ascii="Times New Roman" w:hAnsi="Times New Roman" w:cs="Times New Roman"/>
@@ -2460,47 +3118,15 @@
           <w:szCs w:val="32"/>
           <w:lang w:val="en-US"/>
         </w:rPr>
-        <w:lastRenderedPageBreak/>
         <w:t>B. Sự ra đời của máy dệt vải.</w:t>
       </w:r>
-      <w:bookmarkEnd w:id="7"/>
-    </w:p>
-    <w:p>
-      <w:pPr>
-        <w:rPr>
-          <w:color w:val="auto"/>
-        </w:rPr>
-      </w:pPr>
-      <w:r>
-        <w:rPr>
-          <w:color w:val="auto"/>
-        </w:rPr>
-        <w:t>Năm 1785, linh mục Edmund Cartwright cho ra đời một phát minh quan trọng trong ngành dệt là máy dệt vải. Máy này đã tăng năng suất dệt lên tới 40 lần.</w:t>
-      </w:r>
-      <w:r>
-        <w:rPr>
-          <w:color w:val="auto"/>
-        </w:rPr>
-        <w:t xml:space="preserve"> </w:t>
-      </w:r>
-    </w:p>
-    <w:p>
-      <w:pPr>
-        <w:rPr>
-          <w:b/>
-          <w:color w:val="auto"/>
-          <w:lang w:val="en-US"/>
-        </w:rPr>
-      </w:pPr>
-    </w:p>
-    <w:p>
-      <w:pPr>
-        <w:jc w:val="center"/>
-        <w:rPr>
-          <w:bCs/>
-          <w:i/>
-          <w:iCs/>
-          <w:color w:val="auto"/>
+      <w:bookmarkEnd w:id="10"/>
+    </w:p>
+    <w:p>
+      <w:pPr>
+        <w:rPr>
+          <w:color w:val="auto"/>
+          <w:lang w:val="en-US"/>
         </w:rPr>
       </w:pPr>
       <w:r>
@@ -2509,13 +3135,13 @@
           <w:color w:val="auto"/>
         </w:rPr>
         <w:drawing>
-          <wp:anchor distT="0" distB="0" distL="114300" distR="114300" simplePos="0" relativeHeight="251662336" behindDoc="1" locked="0" layoutInCell="1" allowOverlap="1" wp14:anchorId="0618AE33" wp14:editId="1585F41B">
+          <wp:anchor distT="0" distB="0" distL="114300" distR="114300" simplePos="0" relativeHeight="251695104" behindDoc="1" locked="0" layoutInCell="1" allowOverlap="1" wp14:anchorId="4BB965FB" wp14:editId="162D33A3">
             <wp:simplePos x="0" y="0"/>
-            <wp:positionH relativeFrom="column">
-              <wp:posOffset>1819275</wp:posOffset>
+            <wp:positionH relativeFrom="margin">
+              <wp:align>center</wp:align>
             </wp:positionH>
             <wp:positionV relativeFrom="paragraph">
-              <wp:posOffset>0</wp:posOffset>
+              <wp:posOffset>799218</wp:posOffset>
             </wp:positionV>
             <wp:extent cx="2352675" cy="2552700"/>
             <wp:effectExtent l="0" t="0" r="9525" b="0"/>
@@ -2534,7 +3160,7 @@
                     </pic:cNvPicPr>
                   </pic:nvPicPr>
                   <pic:blipFill>
-                    <a:blip r:embed="rId13">
+                    <a:blip r:embed="rId29">
                       <a:extLst>
                         <a:ext uri="{28A0092B-C50C-407E-A947-70E740481C1C}">
                           <a14:useLocalDpi xmlns:a14="http://schemas.microsoft.com/office/drawing/2010/main" val="0"/>
@@ -2573,28 +3199,42 @@
       </w:r>
       <w:r>
         <w:rPr>
-          <w:i/>
-          <w:color w:val="auto"/>
-          <w:shd w:val="clear" w:color="auto" w:fill="auto"/>
-          <w:lang w:val="en-US"/>
-        </w:rPr>
-        <w:t xml:space="preserve">Linh mục </w:t>
-      </w:r>
-      <w:r>
-        <w:rPr>
-          <w:i/>
-          <w:color w:val="auto"/>
-        </w:rPr>
-        <w:t>Edmund Cartwright</w:t>
-      </w:r>
-      <w:r>
+          <w:color w:val="auto"/>
+        </w:rPr>
+        <w:t>Năm 1785, linh mục Edmund Cartwright cho ra đời một phát minh quan trọng trong ngành dệt là máy dệt vải. Máy này đã tăng năng suất dệt lên tới 40 lần.</w:t>
+      </w:r>
+      <w:r>
+        <w:rPr>
+          <w:color w:val="auto"/>
+        </w:rPr>
+        <w:t xml:space="preserve"> </w:t>
+      </w:r>
+    </w:p>
+    <w:p>
+      <w:pPr>
+        <w:jc w:val="center"/>
         <w:rPr>
           <w:bCs/>
           <w:i/>
           <w:iCs/>
           <w:color w:val="auto"/>
         </w:rPr>
-        <w:t xml:space="preserve"> </w:t>
+      </w:pPr>
+      <w:r>
+        <w:rPr>
+          <w:i/>
+          <w:color w:val="auto"/>
+          <w:shd w:val="clear" w:color="auto" w:fill="auto"/>
+          <w:lang w:val="en-US"/>
+        </w:rPr>
+        <w:t xml:space="preserve">Linh mục </w:t>
+      </w:r>
+      <w:r>
+        <w:rPr>
+          <w:i/>
+          <w:color w:val="auto"/>
+        </w:rPr>
+        <w:t>Edmund Cartwright</w:t>
       </w:r>
       <w:r>
         <w:rPr>
@@ -2603,7 +3243,7 @@
           <w:iCs/>
           <w:color w:val="auto"/>
         </w:rPr>
-        <w:t>(24/4/1743 - 30/10/1823)</w:t>
+        <w:t xml:space="preserve"> (24/4/1743 - 30/10/1823)</w:t>
       </w:r>
     </w:p>
     <w:p>
@@ -2614,26 +3254,26 @@
           <w:i/>
           <w:iCs/>
           <w:color w:val="auto"/>
-        </w:rPr>
-      </w:pPr>
-    </w:p>
-    <w:p>
-      <w:pPr>
-        <w:jc w:val="center"/>
-        <w:rPr>
-          <w:bCs/>
-          <w:iCs/>
-          <w:color w:val="auto"/>
+          <w:lang w:val="en-US"/>
         </w:rPr>
       </w:pPr>
       <w:r>
         <w:rPr>
           <w:noProof/>
         </w:rPr>
+        <w:lastRenderedPageBreak/>
         <w:drawing>
-          <wp:inline distT="0" distB="0" distL="0" distR="0" wp14:anchorId="26E007E9" wp14:editId="3A024263">
-            <wp:extent cx="2095500" cy="2733675"/>
-            <wp:effectExtent l="0" t="0" r="0" b="9525"/>
+          <wp:anchor distT="0" distB="0" distL="114300" distR="114300" simplePos="0" relativeHeight="251696128" behindDoc="0" locked="0" layoutInCell="1" allowOverlap="1" wp14:anchorId="195D7543" wp14:editId="398409EF">
+            <wp:simplePos x="0" y="0"/>
+            <wp:positionH relativeFrom="column">
+              <wp:posOffset>1080316</wp:posOffset>
+            </wp:positionH>
+            <wp:positionV relativeFrom="paragraph">
+              <wp:posOffset>618</wp:posOffset>
+            </wp:positionV>
+            <wp:extent cx="3788228" cy="2733675"/>
+            <wp:effectExtent l="0" t="0" r="3175" b="0"/>
+            <wp:wrapTopAndBottom/>
             <wp:docPr id="9" name="Picture 9" descr="Image result for mÃ¡y dá»t váº£i Äáº§u tiÃªn Linh má»¥c Edmund Cartwright"/>
             <wp:cNvGraphicFramePr>
               <a:graphicFrameLocks xmlns:a="http://schemas.openxmlformats.org/drawingml/2006/main" noChangeAspect="1"/>
@@ -2648,7 +3288,7 @@
                     </pic:cNvPicPr>
                   </pic:nvPicPr>
                   <pic:blipFill>
-                    <a:blip r:embed="rId14">
+                    <a:blip r:embed="rId30">
                       <a:extLst>
                         <a:ext uri="{28A0092B-C50C-407E-A947-70E740481C1C}">
                           <a14:useLocalDpi xmlns:a14="http://schemas.microsoft.com/office/drawing/2010/main" val="0"/>
@@ -2663,7 +3303,7 @@
                   <pic:spPr bwMode="auto">
                     <a:xfrm>
                       <a:off x="0" y="0"/>
-                      <a:ext cx="2095500" cy="2733675"/>
+                      <a:ext cx="3788228" cy="2733675"/>
                     </a:xfrm>
                     <a:prstGeom prst="rect">
                       <a:avLst/>
@@ -2676,13 +3316,10 @@
                 </pic:pic>
               </a:graphicData>
             </a:graphic>
-          </wp:inline>
+          </wp:anchor>
         </w:drawing>
       </w:r>
-    </w:p>
-    <w:p>
-      <w:pPr>
-        <w:jc w:val="center"/>
+      <w:r>
         <w:rPr>
           <w:bCs/>
           <w:i/>
@@ -2690,8 +3327,12 @@
           <w:color w:val="auto"/>
           <w:lang w:val="en-US"/>
         </w:rPr>
-      </w:pPr>
-      <w:r>
+        <w:t>Máy dệt vải</w:t>
+      </w:r>
+    </w:p>
+    <w:p>
+      <w:pPr>
+        <w:ind w:firstLine="0"/>
         <w:rPr>
           <w:bCs/>
           <w:i/>
@@ -2699,19 +3340,6 @@
           <w:color w:val="auto"/>
           <w:lang w:val="en-US"/>
         </w:rPr>
-        <w:t>Máy dệt vải</w:t>
-      </w:r>
-    </w:p>
-    <w:p>
-      <w:pPr>
-        <w:jc w:val="center"/>
-        <w:rPr>
-          <w:bCs/>
-          <w:i/>
-          <w:iCs/>
-          <w:color w:val="auto"/>
-          <w:lang w:val="en-US"/>
-        </w:rPr>
       </w:pPr>
     </w:p>
     <w:p>
@@ -2727,7 +3355,7 @@
           <w:lang w:val="en-US"/>
         </w:rPr>
       </w:pPr>
-      <w:bookmarkStart w:id="8" w:name="_Toc9896175"/>
+      <w:bookmarkStart w:id="11" w:name="_Toc9897769"/>
       <w:r>
         <w:rPr>
           <w:rFonts w:ascii="Times New Roman" w:hAnsi="Times New Roman" w:cs="Times New Roman"/>
@@ -2740,7 +3368,7 @@
         </w:rPr>
         <w:t>C. Cải tiến trong ngành luyện kim và giao thông vận tải.</w:t>
       </w:r>
-      <w:bookmarkEnd w:id="8"/>
+      <w:bookmarkEnd w:id="11"/>
     </w:p>
     <w:p>
       <w:pPr>
@@ -2773,7 +3401,6 @@
         <w:rPr>
           <w:color w:val="auto"/>
         </w:rPr>
-        <w:lastRenderedPageBreak/>
         <w:t xml:space="preserve">Trong thời gian này, ngành luyện kim cũng có những bước tiến lớn. Năm 1784, Henry Cort đã tìm ra cách luyện sắt “puddling”. Mặc dù phương pháp của Henry Cort đã luyện được sắt có chất lượng hơn nhưng vẫn chưa đáp ứng được yêu cầu về độ bền của máy móc. </w:t>
       </w:r>
     </w:p>
@@ -2783,35 +3410,20 @@
           <w:color w:val="auto"/>
         </w:rPr>
       </w:pPr>
-    </w:p>
-    <w:p>
-      <w:pPr>
-        <w:rPr>
-          <w:color w:val="auto"/>
-        </w:rPr>
-      </w:pPr>
-    </w:p>
-    <w:p>
-      <w:pPr>
-        <w:jc w:val="center"/>
-        <w:rPr>
-          <w:color w:val="auto"/>
-        </w:rPr>
-      </w:pPr>
-      <w:r>
-        <w:rPr>
-          <w:color w:val="auto"/>
+      <w:r>
+        <w:rPr>
+          <w:rStyle w:val="SubtleEmphasis"/>
         </w:rPr>
         <w:drawing>
-          <wp:anchor distT="0" distB="0" distL="114300" distR="114300" simplePos="0" relativeHeight="251666432" behindDoc="0" locked="0" layoutInCell="1" allowOverlap="1" wp14:anchorId="13398C20" wp14:editId="3472F7FF">
+          <wp:anchor distT="0" distB="0" distL="114300" distR="114300" simplePos="0" relativeHeight="251666432" behindDoc="1" locked="0" layoutInCell="1" allowOverlap="1" wp14:anchorId="13398C20" wp14:editId="2BD3EFA2">
             <wp:simplePos x="0" y="0"/>
             <wp:positionH relativeFrom="margin">
-              <wp:posOffset>2228850</wp:posOffset>
+              <wp:posOffset>1330011</wp:posOffset>
             </wp:positionH>
             <wp:positionV relativeFrom="paragraph">
-              <wp:posOffset>0</wp:posOffset>
+              <wp:posOffset>323026</wp:posOffset>
             </wp:positionV>
-            <wp:extent cx="2019300" cy="2324100"/>
+            <wp:extent cx="3300730" cy="2478405"/>
             <wp:effectExtent l="0" t="0" r="0" b="0"/>
             <wp:wrapTopAndBottom/>
             <wp:docPr id="13" name="Picture 13" descr="https://sites.google.com/site/botuthanhniennghiemtuc/_/rsrc/1384356511599/cach-mang-khoa-hoc-ky-thuat-lan-thu-1/lan-thu-1/thanh-tuu/download%20%283%29.jpg?height=320&amp;width=286"/>
@@ -2828,7 +3440,7 @@
                     </pic:cNvPicPr>
                   </pic:nvPicPr>
                   <pic:blipFill>
-                    <a:blip r:embed="rId15">
+                    <a:blip r:embed="rId31">
                       <a:extLst>
                         <a:ext uri="{28A0092B-C50C-407E-A947-70E740481C1C}">
                           <a14:useLocalDpi xmlns:a14="http://schemas.microsoft.com/office/drawing/2010/main" val="0"/>
@@ -2843,107 +3455,7 @@
                   <pic:spPr bwMode="auto">
                     <a:xfrm>
                       <a:off x="0" y="0"/>
-                      <a:ext cx="2019300" cy="2324100"/>
-                    </a:xfrm>
-                    <a:prstGeom prst="rect">
-                      <a:avLst/>
-                    </a:prstGeom>
-                    <a:noFill/>
-                    <a:ln>
-                      <a:noFill/>
-                    </a:ln>
-                  </pic:spPr>
-                </pic:pic>
-              </a:graphicData>
-            </a:graphic>
-            <wp14:sizeRelV relativeFrom="margin">
-              <wp14:pctHeight>0</wp14:pctHeight>
-            </wp14:sizeRelV>
-          </wp:anchor>
-        </w:drawing>
-      </w:r>
-      <w:r>
-        <w:rPr>
-          <w:i/>
-          <w:color w:val="auto"/>
-        </w:rPr>
-        <w:t xml:space="preserve">Henry Cort </w:t>
-      </w:r>
-      <w:r>
-        <w:rPr>
-          <w:bCs/>
-          <w:i/>
-          <w:iCs/>
-          <w:color w:val="auto"/>
-        </w:rPr>
-        <w:t>(1741 - 23/5/1800)</w:t>
-      </w:r>
-      <w:r>
-        <w:rPr>
-          <w:color w:val="auto"/>
-        </w:rPr>
-        <w:t xml:space="preserve"> </w:t>
-      </w:r>
-    </w:p>
-    <w:p>
-      <w:pPr>
-        <w:rPr>
-          <w:color w:val="auto"/>
-        </w:rPr>
-      </w:pPr>
-    </w:p>
-    <w:p>
-      <w:pPr>
-        <w:rPr>
-          <w:color w:val="auto"/>
-        </w:rPr>
-      </w:pPr>
-      <w:r>
-        <w:rPr>
-          <w:noProof/>
-        </w:rPr>
-        <w:drawing>
-          <wp:anchor distT="0" distB="0" distL="114300" distR="114300" simplePos="0" relativeHeight="251667456" behindDoc="0" locked="0" layoutInCell="1" allowOverlap="1" wp14:anchorId="0F6A7D08" wp14:editId="7DA3DB27">
-            <wp:simplePos x="0" y="0"/>
-            <wp:positionH relativeFrom="column">
-              <wp:posOffset>2085975</wp:posOffset>
-            </wp:positionH>
-            <wp:positionV relativeFrom="paragraph">
-              <wp:posOffset>806450</wp:posOffset>
-            </wp:positionV>
-            <wp:extent cx="2064385" cy="2400300"/>
-            <wp:effectExtent l="0" t="0" r="0" b="0"/>
-            <wp:wrapTopAndBottom/>
-            <wp:docPr id="14" name="Picture 14" descr="https://sites.google.com/site/botuthanhniennghiemtuc/_/rsrc/1384356511617/cach-mang-khoa-hoc-ky-thuat-lan-thu-1/lan-thu-1/thanh-tuu/download%20%284%29.jpg?height=320&amp;width=238"/>
-            <wp:cNvGraphicFramePr>
-              <a:graphicFrameLocks xmlns:a="http://schemas.openxmlformats.org/drawingml/2006/main" noChangeAspect="1"/>
-            </wp:cNvGraphicFramePr>
-            <a:graphic xmlns:a="http://schemas.openxmlformats.org/drawingml/2006/main">
-              <a:graphicData uri="http://schemas.openxmlformats.org/drawingml/2006/picture">
-                <pic:pic xmlns:pic="http://schemas.openxmlformats.org/drawingml/2006/picture">
-                  <pic:nvPicPr>
-                    <pic:cNvPr id="0" name="Picture 18" descr="https://sites.google.com/site/botuthanhniennghiemtuc/_/rsrc/1384356511617/cach-mang-khoa-hoc-ky-thuat-lan-thu-1/lan-thu-1/thanh-tuu/download%20%284%29.jpg?height=320&amp;width=238"/>
-                    <pic:cNvPicPr>
-                      <a:picLocks noChangeAspect="1" noChangeArrowheads="1"/>
-                    </pic:cNvPicPr>
-                  </pic:nvPicPr>
-                  <pic:blipFill>
-                    <a:blip r:embed="rId16">
-                      <a:extLst>
-                        <a:ext uri="{28A0092B-C50C-407E-A947-70E740481C1C}">
-                          <a14:useLocalDpi xmlns:a14="http://schemas.microsoft.com/office/drawing/2010/main" val="0"/>
-                        </a:ext>
-                      </a:extLst>
-                    </a:blip>
-                    <a:srcRect/>
-                    <a:stretch>
-                      <a:fillRect/>
-                    </a:stretch>
-                  </pic:blipFill>
-                  <pic:spPr bwMode="auto">
-                    <a:xfrm>
-                      <a:off x="0" y="0"/>
-                      <a:ext cx="2064385" cy="2400300"/>
+                      <a:ext cx="3300730" cy="2478405"/>
                     </a:xfrm>
                     <a:prstGeom prst="rect">
                       <a:avLst/>
@@ -2965,6 +3477,112 @@
           </wp:anchor>
         </w:drawing>
       </w:r>
+    </w:p>
+    <w:p>
+      <w:pPr>
+        <w:jc w:val="center"/>
+        <w:rPr>
+          <w:rStyle w:val="SubtleEmphasis"/>
+          <w:sz w:val="32"/>
+        </w:rPr>
+      </w:pPr>
+      <w:r>
+        <w:rPr>
+          <w:rStyle w:val="SubtleEmphasis"/>
+          <w:sz w:val="32"/>
+        </w:rPr>
+        <w:t xml:space="preserve">Henry Cort </w:t>
+      </w:r>
+    </w:p>
+    <w:p>
+      <w:pPr>
+        <w:jc w:val="center"/>
+        <w:rPr>
+          <w:i/>
+        </w:rPr>
+      </w:pPr>
+      <w:r>
+        <w:rPr>
+          <w:rStyle w:val="SubtleEmphasis"/>
+          <w:sz w:val="32"/>
+        </w:rPr>
+        <w:t>(1741 - 23/5/1800)</w:t>
+      </w:r>
+    </w:p>
+    <w:p>
+      <w:pPr>
+        <w:rPr>
+          <w:color w:val="auto"/>
+        </w:rPr>
+      </w:pPr>
+      <w:r>
+        <w:rPr>
+          <w:noProof/>
+        </w:rPr>
+        <w:lastRenderedPageBreak/>
+        <w:drawing>
+          <wp:anchor distT="0" distB="0" distL="114300" distR="114300" simplePos="0" relativeHeight="251667456" behindDoc="0" locked="0" layoutInCell="1" allowOverlap="1" wp14:anchorId="0F6A7D08" wp14:editId="17F264E5">
+            <wp:simplePos x="0" y="0"/>
+            <wp:positionH relativeFrom="margin">
+              <wp:posOffset>1685554</wp:posOffset>
+            </wp:positionH>
+            <wp:positionV relativeFrom="paragraph">
+              <wp:posOffset>843082</wp:posOffset>
+            </wp:positionV>
+            <wp:extent cx="2849880" cy="2161540"/>
+            <wp:effectExtent l="0" t="0" r="7620" b="0"/>
+            <wp:wrapTopAndBottom/>
+            <wp:docPr id="14" name="Picture 14" descr="https://sites.google.com/site/botuthanhniennghiemtuc/_/rsrc/1384356511617/cach-mang-khoa-hoc-ky-thuat-lan-thu-1/lan-thu-1/thanh-tuu/download%20%284%29.jpg?height=320&amp;width=238"/>
+            <wp:cNvGraphicFramePr>
+              <a:graphicFrameLocks xmlns:a="http://schemas.openxmlformats.org/drawingml/2006/main" noChangeAspect="1"/>
+            </wp:cNvGraphicFramePr>
+            <a:graphic xmlns:a="http://schemas.openxmlformats.org/drawingml/2006/main">
+              <a:graphicData uri="http://schemas.openxmlformats.org/drawingml/2006/picture">
+                <pic:pic xmlns:pic="http://schemas.openxmlformats.org/drawingml/2006/picture">
+                  <pic:nvPicPr>
+                    <pic:cNvPr id="0" name="Picture 18" descr="https://sites.google.com/site/botuthanhniennghiemtuc/_/rsrc/1384356511617/cach-mang-khoa-hoc-ky-thuat-lan-thu-1/lan-thu-1/thanh-tuu/download%20%284%29.jpg?height=320&amp;width=238"/>
+                    <pic:cNvPicPr>
+                      <a:picLocks noChangeAspect="1" noChangeArrowheads="1"/>
+                    </pic:cNvPicPr>
+                  </pic:nvPicPr>
+                  <pic:blipFill>
+                    <a:blip r:embed="rId32">
+                      <a:extLst>
+                        <a:ext uri="{28A0092B-C50C-407E-A947-70E740481C1C}">
+                          <a14:useLocalDpi xmlns:a14="http://schemas.microsoft.com/office/drawing/2010/main" val="0"/>
+                        </a:ext>
+                      </a:extLst>
+                    </a:blip>
+                    <a:srcRect/>
+                    <a:stretch>
+                      <a:fillRect/>
+                    </a:stretch>
+                  </pic:blipFill>
+                  <pic:spPr bwMode="auto">
+                    <a:xfrm>
+                      <a:off x="0" y="0"/>
+                      <a:ext cx="2849880" cy="2161540"/>
+                    </a:xfrm>
+                    <a:prstGeom prst="rect">
+                      <a:avLst/>
+                    </a:prstGeom>
+                    <a:noFill/>
+                    <a:ln>
+                      <a:noFill/>
+                    </a:ln>
+                  </pic:spPr>
+                </pic:pic>
+              </a:graphicData>
+            </a:graphic>
+            <wp14:sizeRelH relativeFrom="margin">
+              <wp14:pctWidth>0</wp14:pctWidth>
+            </wp14:sizeRelH>
+            <wp14:sizeRelV relativeFrom="margin">
+              <wp14:pctHeight>0</wp14:pctHeight>
+            </wp14:sizeRelV>
+          </wp:anchor>
+        </w:drawing>
+      </w:r>
       <w:r>
         <w:rPr>
           <w:color w:val="auto"/>
@@ -3006,7 +3624,19 @@
     </w:p>
     <w:p>
       <w:pPr>
-        <w:rPr>
+        <w:ind w:firstLine="0"/>
+        <w:rPr>
+          <w:color w:val="auto"/>
+        </w:rPr>
+      </w:pPr>
+    </w:p>
+    <w:p>
+      <w:pPr>
+        <w:ind w:firstLine="0"/>
+        <w:rPr>
+          <w:bCs/>
+          <w:i/>
+          <w:iCs/>
           <w:color w:val="auto"/>
         </w:rPr>
       </w:pPr>
@@ -3014,11 +3644,18 @@
         <w:rPr>
           <w:noProof/>
         </w:rPr>
-        <w:lastRenderedPageBreak/>
         <w:drawing>
-          <wp:inline distT="0" distB="0" distL="0" distR="0" wp14:anchorId="5E5F8BA4" wp14:editId="6A38E67C">
+          <wp:anchor distT="0" distB="0" distL="114300" distR="114300" simplePos="0" relativeHeight="251702272" behindDoc="0" locked="0" layoutInCell="1" allowOverlap="1" wp14:anchorId="4F5BA0D9" wp14:editId="2B3D86D3">
+            <wp:simplePos x="0" y="0"/>
+            <wp:positionH relativeFrom="margin">
+              <wp:align>center</wp:align>
+            </wp:positionH>
+            <wp:positionV relativeFrom="paragraph">
+              <wp:posOffset>283845</wp:posOffset>
+            </wp:positionV>
             <wp:extent cx="5057775" cy="3429000"/>
             <wp:effectExtent l="0" t="0" r="9525" b="0"/>
+            <wp:wrapSquare wrapText="bothSides"/>
             <wp:docPr id="15" name="Picture 15" descr="https://sites.google.com/site/botuthanhniennghiemtuc/_/rsrc/1384356511546/cach-mang-khoa-hoc-ky-thuat-lan-thu-1/lan-thu-1/thanh-tuu/Bessemer_converter.jpg"/>
             <wp:cNvGraphicFramePr>
               <a:graphicFrameLocks xmlns:a="http://schemas.openxmlformats.org/drawingml/2006/main" noChangeAspect="1"/>
@@ -3033,7 +3670,7 @@
                     </pic:cNvPicPr>
                   </pic:nvPicPr>
                   <pic:blipFill>
-                    <a:blip r:embed="rId17">
+                    <a:blip r:embed="rId33">
                       <a:extLst>
                         <a:ext uri="{28A0092B-C50C-407E-A947-70E740481C1C}">
                           <a14:useLocalDpi xmlns:a14="http://schemas.microsoft.com/office/drawing/2010/main" val="0"/>
@@ -3061,7 +3698,7 @@
                 </pic:pic>
               </a:graphicData>
             </a:graphic>
-          </wp:inline>
+          </wp:anchor>
         </w:drawing>
       </w:r>
     </w:p>
@@ -3087,7 +3724,15 @@
     </w:p>
     <w:p>
       <w:pPr>
-        <w:jc w:val="center"/>
+        <w:ind w:firstLine="0"/>
+        <w:rPr>
+          <w:color w:val="auto"/>
+        </w:rPr>
+      </w:pPr>
+    </w:p>
+    <w:p>
+      <w:pPr>
+        <w:ind w:firstLine="0"/>
         <w:rPr>
           <w:color w:val="auto"/>
         </w:rPr>
@@ -3109,6 +3754,7 @@
           <w:color w:val="auto"/>
           <w:lang w:val="en-US"/>
         </w:rPr>
+        <w:lastRenderedPageBreak/>
         <w:t>+ Ngành giao thông vận tải:</w:t>
       </w:r>
     </w:p>
@@ -3123,17 +3769,17 @@
           <w:noProof/>
         </w:rPr>
         <w:drawing>
-          <wp:anchor distT="0" distB="0" distL="114300" distR="114300" simplePos="0" relativeHeight="251669504" behindDoc="0" locked="0" layoutInCell="1" allowOverlap="1" wp14:anchorId="1F6BA841" wp14:editId="78981991">
+          <wp:anchor distT="0" distB="0" distL="114300" distR="114300" simplePos="0" relativeHeight="251669504" behindDoc="0" locked="0" layoutInCell="1" allowOverlap="1" wp14:anchorId="1F6BA841" wp14:editId="71C27300">
             <wp:simplePos x="0" y="0"/>
             <wp:positionH relativeFrom="margin">
-              <wp:posOffset>1428750</wp:posOffset>
+              <wp:posOffset>439379</wp:posOffset>
             </wp:positionH>
             <wp:positionV relativeFrom="paragraph">
-              <wp:posOffset>670560</wp:posOffset>
+              <wp:posOffset>628839</wp:posOffset>
             </wp:positionV>
-            <wp:extent cx="3390900" cy="2635250"/>
+            <wp:extent cx="5165725" cy="2635250"/>
             <wp:effectExtent l="0" t="0" r="0" b="0"/>
-            <wp:wrapTopAndBottom/>
+            <wp:wrapSquare wrapText="bothSides"/>
             <wp:docPr id="10" name="Picture 10" descr="Image result for chiáº¿c Äáº§u mÃ¡y xe lá»­a Äáº§u tiÃªn cháº¡y báº±ng hÆ¡i nÆ°á»c vÃ o nÄm 1804"/>
             <wp:cNvGraphicFramePr>
               <a:graphicFrameLocks xmlns:a="http://schemas.openxmlformats.org/drawingml/2006/main" noChangeAspect="1"/>
@@ -3148,7 +3794,7 @@
                     </pic:cNvPicPr>
                   </pic:nvPicPr>
                   <pic:blipFill>
-                    <a:blip r:embed="rId18">
+                    <a:blip r:embed="rId34">
                       <a:extLst>
                         <a:ext uri="{28A0092B-C50C-407E-A947-70E740481C1C}">
                           <a14:useLocalDpi xmlns:a14="http://schemas.microsoft.com/office/drawing/2010/main" val="0"/>
@@ -3163,7 +3809,7 @@
                   <pic:spPr bwMode="auto">
                     <a:xfrm>
                       <a:off x="0" y="0"/>
-                      <a:ext cx="3390900" cy="2635250"/>
+                      <a:ext cx="5165725" cy="2635250"/>
                     </a:xfrm>
                     <a:prstGeom prst="rect">
                       <a:avLst/>
@@ -3194,6 +3840,16 @@
     </w:p>
     <w:p>
       <w:pPr>
+        <w:ind w:firstLine="0"/>
+        <w:rPr>
+          <w:i/>
+          <w:color w:val="auto"/>
+          <w:lang w:val="en-US"/>
+        </w:rPr>
+      </w:pPr>
+    </w:p>
+    <w:p>
+      <w:pPr>
         <w:jc w:val="center"/>
         <w:rPr>
           <w:i/>
@@ -3235,32 +3891,54 @@
         <w:rPr>
           <w:color w:val="auto"/>
         </w:rPr>
-        <w:lastRenderedPageBreak/>
         <w:t>Đến năm 1829, vận tốc xe lửa đã lên tới 14 dặm/giờ. Thành công này đã làm bùng nổ hệ thống đường sắt ở Châu Âu và Mỹ.</w:t>
       </w:r>
     </w:p>
     <w:p>
       <w:pPr>
         <w:rPr>
-          <w:color w:val="auto"/>
-        </w:rPr>
-      </w:pPr>
-      <w:r>
-        <w:rPr>
           <w:noProof/>
         </w:rPr>
+      </w:pPr>
+      <w:r>
+        <w:rPr>
+          <w:color w:val="auto"/>
+        </w:rPr>
+        <w:t>Năm 1807, Robert Fulton đã chế ra tàu thủy chạy bằng hơi nước thay thế cho những mái chèo hay những cánh buồm.</w:t>
+      </w:r>
+      <w:r>
+        <w:rPr>
+          <w:noProof/>
+        </w:rPr>
+        <w:t xml:space="preserve"> </w:t>
+      </w:r>
+    </w:p>
+    <w:p/>
+    <w:p>
+      <w:pPr>
+        <w:jc w:val="center"/>
+        <w:rPr>
+          <w:bCs/>
+          <w:i/>
+          <w:color w:val="auto"/>
+        </w:rPr>
+      </w:pPr>
+      <w:r>
+        <w:rPr>
+          <w:noProof/>
+        </w:rPr>
         <w:drawing>
-          <wp:anchor distT="0" distB="0" distL="114300" distR="114300" simplePos="0" relativeHeight="251665408" behindDoc="0" locked="0" layoutInCell="1" allowOverlap="1" wp14:anchorId="59ADD9DA" wp14:editId="6DDBD5C7">
+          <wp:anchor distT="0" distB="0" distL="114300" distR="114300" simplePos="0" relativeHeight="251684864" behindDoc="0" locked="0" layoutInCell="1" allowOverlap="1" wp14:anchorId="547CF55C" wp14:editId="61E146EF">
             <wp:simplePos x="0" y="0"/>
             <wp:positionH relativeFrom="margin">
-              <wp:posOffset>1733550</wp:posOffset>
+              <wp:posOffset>1080135</wp:posOffset>
             </wp:positionH>
             <wp:positionV relativeFrom="paragraph">
-              <wp:posOffset>570230</wp:posOffset>
+              <wp:posOffset>43815</wp:posOffset>
             </wp:positionV>
-            <wp:extent cx="2381250" cy="2600325"/>
-            <wp:effectExtent l="0" t="0" r="0" b="9525"/>
-            <wp:wrapTopAndBottom/>
+            <wp:extent cx="3989705" cy="2671445"/>
+            <wp:effectExtent l="0" t="0" r="0" b="0"/>
+            <wp:wrapSquare wrapText="bothSides"/>
             <wp:docPr id="12" name="Picture 12" descr="Robert Fulton - Circle of Thomas Sully.jpg"/>
             <wp:cNvGraphicFramePr>
               <a:graphicFrameLocks xmlns:a="http://schemas.openxmlformats.org/drawingml/2006/main" noChangeAspect="1"/>
@@ -3275,7 +3953,7 @@
                     </pic:cNvPicPr>
                   </pic:nvPicPr>
                   <pic:blipFill>
-                    <a:blip r:embed="rId19">
+                    <a:blip r:embed="rId35">
                       <a:extLst>
                         <a:ext uri="{28A0092B-C50C-407E-A947-70E740481C1C}">
                           <a14:useLocalDpi xmlns:a14="http://schemas.microsoft.com/office/drawing/2010/main" val="0"/>
@@ -3290,7 +3968,7 @@
                   <pic:spPr bwMode="auto">
                     <a:xfrm>
                       <a:off x="0" y="0"/>
-                      <a:ext cx="2381250" cy="2600325"/>
+                      <a:ext cx="3989705" cy="2671445"/>
                     </a:xfrm>
                     <a:prstGeom prst="rect">
                       <a:avLst/>
@@ -3303,43 +3981,88 @@
                 </pic:pic>
               </a:graphicData>
             </a:graphic>
+            <wp14:sizeRelH relativeFrom="margin">
+              <wp14:pctWidth>0</wp14:pctWidth>
+            </wp14:sizeRelH>
             <wp14:sizeRelV relativeFrom="margin">
               <wp14:pctHeight>0</wp14:pctHeight>
             </wp14:sizeRelV>
           </wp:anchor>
         </w:drawing>
       </w:r>
-      <w:r>
-        <w:rPr>
-          <w:color w:val="auto"/>
-        </w:rPr>
-        <w:t>Năm 1807, Robert Fulton đã chế ra tàu thủy chạy bằng hơi nước thay thế cho những mái chèo hay những cánh buồm.</w:t>
-      </w:r>
     </w:p>
     <w:p>
       <w:pPr>
         <w:jc w:val="center"/>
         <w:rPr>
+          <w:bCs/>
           <w:i/>
           <w:color w:val="auto"/>
         </w:rPr>
       </w:pPr>
+    </w:p>
+    <w:p>
+      <w:pPr>
+        <w:jc w:val="center"/>
+        <w:rPr>
+          <w:i/>
+          <w:color w:val="auto"/>
+        </w:rPr>
+      </w:pPr>
+      <w:r>
+        <w:rPr>
+          <w:bCs/>
+          <w:i/>
+          <w:color w:val="auto"/>
+        </w:rPr>
+        <w:t>Robert Fulton</w:t>
+      </w:r>
+      <w:r>
+        <w:rPr>
+          <w:i/>
+          <w:color w:val="auto"/>
+        </w:rPr>
+        <w:t> (14 tháng 11 năm 1765 - 1815)</w:t>
+      </w:r>
+    </w:p>
+    <w:p>
+      <w:pPr>
+        <w:jc w:val="center"/>
+        <w:rPr>
+          <w:bCs/>
+          <w:i/>
+          <w:iCs/>
+          <w:color w:val="auto"/>
+          <w:lang w:val="en-US"/>
+        </w:rPr>
+      </w:pPr>
+    </w:p>
+    <w:p>
+      <w:pPr>
+        <w:jc w:val="center"/>
+        <w:rPr>
+          <w:bCs/>
+          <w:i/>
+          <w:iCs/>
+          <w:color w:val="auto"/>
+        </w:rPr>
+      </w:pPr>
       <w:r>
         <w:rPr>
           <w:noProof/>
         </w:rPr>
         <w:drawing>
-          <wp:anchor distT="0" distB="0" distL="114300" distR="114300" simplePos="0" relativeHeight="251670528" behindDoc="0" locked="0" layoutInCell="1" allowOverlap="1" wp14:anchorId="4D2DFBF1" wp14:editId="38D4014C">
+          <wp:anchor distT="0" distB="0" distL="114300" distR="114300" simplePos="0" relativeHeight="251686912" behindDoc="0" locked="0" layoutInCell="1" allowOverlap="1" wp14:anchorId="398E2BE0" wp14:editId="1B69CB5C">
             <wp:simplePos x="0" y="0"/>
             <wp:positionH relativeFrom="margin">
-              <wp:align>center</wp:align>
+              <wp:align>right</wp:align>
             </wp:positionH>
             <wp:positionV relativeFrom="paragraph">
-              <wp:posOffset>3046730</wp:posOffset>
+              <wp:posOffset>0</wp:posOffset>
             </wp:positionV>
-            <wp:extent cx="2903044" cy="2171700"/>
+            <wp:extent cx="5603240" cy="2671445"/>
             <wp:effectExtent l="0" t="0" r="0" b="0"/>
-            <wp:wrapTopAndBottom/>
+            <wp:wrapSquare wrapText="bothSides"/>
             <wp:docPr id="16" name="Picture 16" descr="https://sites.google.com/site/botuthanhniennghiemtuc/_/rsrc/1384356511505/cach-mang-khoa-hoc-ky-thuat-lan-thu-1/lan-thu-1/thanh-tuu/7Fulton.gif"/>
             <wp:cNvGraphicFramePr>
               <a:graphicFrameLocks xmlns:a="http://schemas.openxmlformats.org/drawingml/2006/main" noChangeAspect="1"/>
@@ -3354,7 +4077,7 @@
                     </pic:cNvPicPr>
                   </pic:nvPicPr>
                   <pic:blipFill>
-                    <a:blip r:embed="rId20">
+                    <a:blip r:embed="rId36">
                       <a:extLst>
                         <a:ext uri="{28A0092B-C50C-407E-A947-70E740481C1C}">
                           <a14:useLocalDpi xmlns:a14="http://schemas.microsoft.com/office/drawing/2010/main" val="0"/>
@@ -3369,7 +4092,7 @@
                   <pic:spPr bwMode="auto">
                     <a:xfrm>
                       <a:off x="0" y="0"/>
-                      <a:ext cx="2903044" cy="2171700"/>
+                      <a:ext cx="5603240" cy="2671445"/>
                     </a:xfrm>
                     <a:prstGeom prst="rect">
                       <a:avLst/>
@@ -3382,35 +4105,15 @@
                 </pic:pic>
               </a:graphicData>
             </a:graphic>
+            <wp14:sizeRelH relativeFrom="margin">
+              <wp14:pctWidth>0</wp14:pctWidth>
+            </wp14:sizeRelH>
+            <wp14:sizeRelV relativeFrom="margin">
+              <wp14:pctHeight>0</wp14:pctHeight>
+            </wp14:sizeRelV>
           </wp:anchor>
         </w:drawing>
       </w:r>
-      <w:r>
-        <w:rPr>
-          <w:bCs/>
-          <w:i/>
-          <w:color w:val="auto"/>
-        </w:rPr>
-        <w:t>Robert Fulton</w:t>
-      </w:r>
-      <w:r>
-        <w:rPr>
-          <w:i/>
-          <w:color w:val="auto"/>
-        </w:rPr>
-        <w:t> (14 tháng 11 năm 1765 - 1815)</w:t>
-      </w:r>
-    </w:p>
-    <w:p>
-      <w:pPr>
-        <w:jc w:val="center"/>
-        <w:rPr>
-          <w:bCs/>
-          <w:i/>
-          <w:iCs/>
-          <w:color w:val="auto"/>
-        </w:rPr>
-      </w:pPr>
       <w:r>
         <w:rPr>
           <w:bCs/>
@@ -3453,14 +4156,14 @@
           <w:lang w:val="en-US"/>
         </w:rPr>
       </w:pPr>
-      <w:bookmarkStart w:id="9" w:name="_Toc9896176"/>
+      <w:bookmarkStart w:id="12" w:name="_Toc9897770"/>
       <w:r>
         <w:rPr>
           <w:b/>
           <w:color w:val="auto"/>
           <w:lang w:val="en-US"/>
         </w:rPr>
-        <w:t xml:space="preserve">Kết quả cuộc cách ạng công nghiệp lần </w:t>
+        <w:t xml:space="preserve">Kết quả cuộc cách </w:t>
       </w:r>
       <w:r>
         <w:rPr>
@@ -3468,7 +4171,7 @@
           <w:color w:val="auto"/>
           <w:lang w:val="en-US"/>
         </w:rPr>
-        <w:t>1</w:t>
+        <w:t>m</w:t>
       </w:r>
       <w:r>
         <w:rPr>
@@ -3476,9 +4179,29 @@
           <w:color w:val="auto"/>
           <w:lang w:val="en-US"/>
         </w:rPr>
-        <w:t>.</w:t>
-      </w:r>
-      <w:bookmarkEnd w:id="9"/>
+        <w:t>ạng công nghiệp lần 1.</w:t>
+      </w:r>
+      <w:bookmarkEnd w:id="12"/>
+    </w:p>
+    <w:p>
+      <w:pPr>
+        <w:rPr>
+          <w:color w:val="auto"/>
+        </w:rPr>
+      </w:pPr>
+      <w:r>
+        <w:rPr>
+          <w:color w:val="auto"/>
+        </w:rPr>
+        <w:t xml:space="preserve">Hàng loạt hệ thống đường sắt được xây dựng, con người có thể đi được xa hơn và liên lạc được tốt hơn bằng hệ thống điện tín. </w:t>
+      </w:r>
+    </w:p>
+    <w:p>
+      <w:pPr>
+        <w:rPr>
+          <w:color w:val="auto"/>
+        </w:rPr>
+      </w:pPr>
     </w:p>
     <w:p>
       <w:pPr>
@@ -3495,14 +4218,7 @@
         <w:rPr>
           <w:color w:val="auto"/>
         </w:rPr>
-        <w:t xml:space="preserve">Hàng loạt hệ thống đường sắt được xây dựng, con người có thể đi được xa hơn và liên lạc được tốt hơn bằng hệ thống điện tín. Nông nghiệp cũng phát triển mạnh nhờ các nghiên cứu về canh tác, sinh học. Đời sống của người dân ngày càng được cải thiện, dân số tăng trưởng </w:t>
-      </w:r>
-      <w:r>
-        <w:rPr>
-          <w:color w:val="auto"/>
-        </w:rPr>
-        <w:lastRenderedPageBreak/>
-        <w:t>nhanh và nước Anh cũng như vùng Tây Âu bắt đầu giành lấy vị thế thống trị trên toàn cầu.</w:t>
+        <w:t>Nông nghiệp cũng phát triển mạnh nhờ các nghiên cứu về canh tác, sinh học. Đời sống của người dân ngày càng được cải thiện, dân số tăng trưởng nhanh và nước Anh cũng như vùng Tây Âu bắt đầu giành lấy vị thế thống trị trên toàn cầu.</w:t>
       </w:r>
       <w:r>
         <w:rPr>
@@ -3519,6 +4235,18 @@
     <w:p>
       <w:pPr>
         <w:rPr>
+          <w:b/>
+          <w:bCs/>
+          <w:i/>
+          <w:iCs/>
+          <w:color w:val="9900FF"/>
+          <w:lang w:val="en-US"/>
+        </w:rPr>
+      </w:pPr>
+    </w:p>
+    <w:p>
+      <w:pPr>
+        <w:rPr>
           <w:bCs/>
           <w:iCs/>
           <w:color w:val="auto"/>
@@ -3571,10 +4299,10 @@
           <w:szCs w:val="32"/>
         </w:rPr>
       </w:pPr>
-      <w:bookmarkStart w:id="10" w:name="_Toc9891291"/>
-      <w:bookmarkStart w:id="11" w:name="_Toc9891485"/>
-      <w:bookmarkStart w:id="12" w:name="_Toc9891943"/>
-      <w:bookmarkStart w:id="13" w:name="_Toc9896177"/>
+      <w:bookmarkStart w:id="13" w:name="_Toc9891291"/>
+      <w:bookmarkStart w:id="14" w:name="_Toc9891485"/>
+      <w:bookmarkStart w:id="15" w:name="_Toc9891943"/>
+      <w:bookmarkStart w:id="16" w:name="_Toc9897771"/>
       <w:r>
         <w:rPr>
           <w:color w:val="auto"/>
@@ -3583,29 +4311,72 @@
         </w:rPr>
         <w:t>1.2 CUỘC CÁCH MẠNG CÔNG NGHIỆP 2.0</w:t>
       </w:r>
-      <w:bookmarkEnd w:id="10"/>
-      <w:bookmarkEnd w:id="11"/>
-      <w:bookmarkEnd w:id="12"/>
       <w:bookmarkEnd w:id="13"/>
-    </w:p>
-    <w:p>
-      <w:pPr>
-        <w:rPr>
-          <w:lang w:val="en-US"/>
-        </w:rPr>
-      </w:pPr>
-    </w:p>
-    <w:p>
-      <w:pPr>
-        <w:rPr>
-          <w:color w:val="auto"/>
-        </w:rPr>
-      </w:pPr>
-      <w:r>
-        <w:rPr>
-          <w:color w:val="auto"/>
-        </w:rPr>
-        <w:t>Ngay sau cuộc cách mạng công nghiệp lần thứ nhất, cuộc cách mạng lần thứ 2 tiếp diễn sau đó từ nửa cuối thế kỷ 19 nhờ dầu mỏ và động cơ đốt trong.</w:t>
+      <w:bookmarkEnd w:id="14"/>
+      <w:bookmarkEnd w:id="15"/>
+      <w:bookmarkEnd w:id="16"/>
+    </w:p>
+    <w:p>
+      <w:pPr>
+        <w:rPr>
+          <w:lang w:val="en-US"/>
+        </w:rPr>
+      </w:pPr>
+    </w:p>
+    <w:p>
+      <w:pPr>
+        <w:rPr>
+          <w:color w:val="000000" w:themeColor="text1"/>
+        </w:rPr>
+      </w:pPr>
+      <w:r>
+        <w:rPr>
+          <w:color w:val="000000" w:themeColor="text1"/>
+        </w:rPr>
+        <w:t xml:space="preserve">Cách mạng công nghiệp lần thứ hai diễn ra từ năm 1870 đến năm 1914, ngay trước Thế chiến I. Đó là giai đoạn tăng trưởng của các ngành công nghiệp đã có từ trước và mở rộng các ngành mới, như thép, dầu, điện, và sử dụng điện để sản xuất hàng loạt. Các tiến bộ kỹ thuật chủ yếu </w:t>
+      </w:r>
+      <w:r>
+        <w:rPr>
+          <w:color w:val="000000" w:themeColor="text1"/>
+        </w:rPr>
+        <w:lastRenderedPageBreak/>
+        <w:t>trong giai đoạn này bao gồm điện thoại, bóng đèn, đĩa hát và động cơ đốt trong,...</w:t>
+      </w:r>
+    </w:p>
+    <w:p>
+      <w:pPr>
+        <w:rPr>
+          <w:rFonts w:ascii="Arial" w:hAnsi="Arial" w:cs="Arial"/>
+          <w:sz w:val="21"/>
+          <w:szCs w:val="21"/>
+        </w:rPr>
+      </w:pPr>
+      <w:r>
+        <w:rPr>
+          <w:color w:val="auto"/>
+        </w:rPr>
+        <w:t>N</w:t>
+      </w:r>
+      <w:r>
+        <w:rPr>
+          <w:color w:val="auto"/>
+          <w:lang w:val="en-US"/>
+        </w:rPr>
+        <w:t>ói cách khác, n</w:t>
+      </w:r>
+      <w:r>
+        <w:rPr>
+          <w:color w:val="auto"/>
+        </w:rPr>
+        <w:t>gay sau cuộc cách mạng công nghiệp lần thứ nhất, cuộc cách mạng lần thứ 2 tiếp diễn sau đó từ nửa cuối thế kỷ 19 nhờ dầu mỏ và động cơ đốt trong.</w:t>
+      </w:r>
+      <w:r>
+        <w:rPr>
+          <w:rFonts w:ascii="Arial" w:hAnsi="Arial" w:cs="Arial"/>
+          <w:sz w:val="21"/>
+          <w:szCs w:val="21"/>
+        </w:rPr>
+        <w:t xml:space="preserve"> </w:t>
       </w:r>
     </w:p>
     <w:p>
@@ -3629,7 +4400,7 @@
           <w:lang w:val="en-US"/>
         </w:rPr>
       </w:pPr>
-      <w:bookmarkStart w:id="14" w:name="_Toc9896178"/>
+      <w:bookmarkStart w:id="17" w:name="_Toc9897772"/>
       <w:r>
         <w:rPr>
           <w:b/>
@@ -3638,12 +4409,46 @@
         </w:rPr>
         <w:t>Những thành tựu đầu tiên.</w:t>
       </w:r>
-      <w:bookmarkEnd w:id="14"/>
-    </w:p>
-    <w:p>
-      <w:pPr>
-        <w:rPr>
-          <w:color w:val="auto"/>
+      <w:bookmarkEnd w:id="17"/>
+    </w:p>
+    <w:p>
+      <w:pPr>
+        <w:rPr>
+          <w:color w:val="auto"/>
+        </w:rPr>
+      </w:pPr>
+      <w:r>
+        <w:rPr>
+          <w:color w:val="auto"/>
+        </w:rPr>
+        <w:t xml:space="preserve">Thời kỳ này, điện năng được sử dụng nhiều hơn và công nghệ kỹ thuật được phát triển vượt bậc. </w:t>
+      </w:r>
+    </w:p>
+    <w:p>
+      <w:pPr>
+        <w:outlineLvl w:val="2"/>
+        <w:rPr>
+          <w:b/>
+          <w:color w:val="auto"/>
+          <w:lang w:val="en-US"/>
+        </w:rPr>
+      </w:pPr>
+      <w:r>
+        <w:rPr>
+          <w:color w:val="auto"/>
+        </w:rPr>
+        <w:t>Điện thoại, tivi, đài phát thanh...đã thay đổi hoàn toàn văn hóa xã hội. Trong khi đó, các ngành sản xuất cũng biến chuyển nhanh chóng với hàng loạt dây chuyền sản xuất, tiêu chuẩn chất lượng, tự động hóa...</w:t>
+      </w:r>
+    </w:p>
+    <w:p>
+      <w:pPr>
+        <w:pStyle w:val="ListParagraph"/>
+        <w:ind w:left="1080" w:firstLine="0"/>
+        <w:outlineLvl w:val="2"/>
+        <w:rPr>
+          <w:b/>
+          <w:color w:val="auto"/>
+          <w:lang w:val="en-US"/>
         </w:rPr>
       </w:pPr>
       <w:r>
@@ -3652,19 +4457,19 @@
           <w:color w:val="auto"/>
         </w:rPr>
         <w:drawing>
-          <wp:anchor distT="0" distB="0" distL="114300" distR="114300" simplePos="0" relativeHeight="251671552" behindDoc="0" locked="0" layoutInCell="1" allowOverlap="1" wp14:anchorId="10033B6D" wp14:editId="5D304E52">
+          <wp:anchor distT="0" distB="0" distL="114300" distR="114300" simplePos="0" relativeHeight="251671552" behindDoc="0" locked="0" layoutInCell="1" allowOverlap="1" wp14:anchorId="10033B6D" wp14:editId="5ABCAF8C">
             <wp:simplePos x="0" y="0"/>
-            <wp:positionH relativeFrom="column">
-              <wp:posOffset>436245</wp:posOffset>
+            <wp:positionH relativeFrom="margin">
+              <wp:align>center</wp:align>
             </wp:positionH>
             <wp:positionV relativeFrom="paragraph">
-              <wp:posOffset>1301750</wp:posOffset>
+              <wp:posOffset>305089</wp:posOffset>
             </wp:positionV>
             <wp:extent cx="4961890" cy="3057525"/>
-            <wp:effectExtent l="0" t="0" r="0" b="0"/>
-            <wp:wrapTopAndBottom/>
+            <wp:effectExtent l="0" t="0" r="0" b="9525"/>
+            <wp:wrapSquare wrapText="bothSides"/>
             <wp:docPr id="3" name="Picture 3" descr="Một xưởng sản xuất của nhà máy sản xuất xe hơi Ford">
-              <a:hlinkClick xmlns:a="http://schemas.openxmlformats.org/drawingml/2006/main" r:id="rId21"/>
+              <a:hlinkClick xmlns:a="http://schemas.openxmlformats.org/drawingml/2006/main" r:id="rId37"/>
             </wp:docPr>
             <wp:cNvGraphicFramePr>
               <a:graphicFrameLocks xmlns:a="http://schemas.openxmlformats.org/drawingml/2006/main" noChangeAspect="1"/>
@@ -3674,14 +4479,14 @@
                 <pic:pic xmlns:pic="http://schemas.openxmlformats.org/drawingml/2006/picture">
                   <pic:nvPicPr>
                     <pic:cNvPr id="0" name="Picture 2" descr="Một xưởng sản xuất của nhà máy sản xuất xe hơi Ford">
-                      <a:hlinkClick r:id="rId21"/>
+                      <a:hlinkClick r:id="rId37"/>
                     </pic:cNvPr>
                     <pic:cNvPicPr>
                       <a:picLocks noChangeAspect="1" noChangeArrowheads="1"/>
                     </pic:cNvPicPr>
                   </pic:nvPicPr>
                   <pic:blipFill>
-                    <a:blip r:embed="rId22">
+                    <a:blip r:embed="rId38">
                       <a:extLst>
                         <a:ext uri="{28A0092B-C50C-407E-A947-70E740481C1C}">
                           <a14:useLocalDpi xmlns:a14="http://schemas.microsoft.com/office/drawing/2010/main" val="0"/>
@@ -3717,25 +4522,6 @@
             </wp14:sizeRelV>
           </wp:anchor>
         </w:drawing>
-      </w:r>
-      <w:r>
-        <w:rPr>
-          <w:color w:val="auto"/>
-        </w:rPr>
-        <w:t xml:space="preserve"> Thời kỳ này, điện năng được sử dụng nhiều hơn và công nghệ kỹ thuật được phát triển vượt bậc. </w:t>
-      </w:r>
-    </w:p>
-    <w:p>
-      <w:pPr>
-        <w:rPr>
-          <w:color w:val="auto"/>
-        </w:rPr>
-      </w:pPr>
-      <w:r>
-        <w:rPr>
-          <w:color w:val="auto"/>
-        </w:rPr>
-        <w:t>Điện thoại, tivi, đài phát thanh...đã thay đổi hoàn toàn văn hóa xã hội. Trong khi đó, các ngành sản xuất cũng biến chuyển nhanh chóng với hàng loạt dây chuyền sản xuất, tiêu chuẩn chất lượng, tự động hóa...</w:t>
       </w:r>
     </w:p>
     <w:tbl>
@@ -3808,78 +4594,84 @@
     </w:tbl>
     <w:p>
       <w:pPr>
-        <w:rPr>
-          <w:color w:val="auto"/>
-        </w:rPr>
-      </w:pPr>
-    </w:p>
-    <w:p>
-      <w:pPr>
-        <w:rPr>
-          <w:color w:val="auto"/>
-        </w:rPr>
-      </w:pPr>
-    </w:p>
-    <w:tbl>
-      <w:tblPr>
-        <w:tblW w:w="0" w:type="auto"/>
-        <w:jc w:val="center"/>
-        <w:tblCellSpacing w:w="0" w:type="dxa"/>
-        <w:shd w:val="clear" w:color="auto" w:fill="FFFFFF"/>
-        <w:tblCellMar>
-          <w:top w:w="60" w:type="dxa"/>
-          <w:left w:w="60" w:type="dxa"/>
-          <w:bottom w:w="60" w:type="dxa"/>
-          <w:right w:w="60" w:type="dxa"/>
-        </w:tblCellMar>
-        <w:tblLook w:val="04A0" w:firstRow="1" w:lastRow="0" w:firstColumn="1" w:lastColumn="0" w:noHBand="0" w:noVBand="1"/>
-      </w:tblPr>
-      <w:tblGrid>
-        <w:gridCol w:w="126"/>
-      </w:tblGrid>
-      <w:tr>
-        <w:trPr>
-          <w:tblCellSpacing w:w="0" w:type="dxa"/>
-          <w:jc w:val="center"/>
-        </w:trPr>
-        <w:tc>
-          <w:tcPr>
-            <w:tcW w:w="0" w:type="auto"/>
-            <w:shd w:val="clear" w:color="auto" w:fill="FFFFFF"/>
-            <w:vAlign w:val="center"/>
-            <w:hideMark/>
-          </w:tcPr>
-          <w:p>
-            <w:pPr>
-              <w:rPr>
-                <w:color w:val="auto"/>
-              </w:rPr>
-            </w:pPr>
-          </w:p>
-        </w:tc>
-      </w:tr>
-      <w:tr>
-        <w:trPr>
-          <w:tblCellSpacing w:w="0" w:type="dxa"/>
-          <w:jc w:val="center"/>
-        </w:trPr>
-        <w:tc>
-          <w:tcPr>
-            <w:tcW w:w="0" w:type="auto"/>
-            <w:shd w:val="clear" w:color="auto" w:fill="FFFFFF"/>
-            <w:vAlign w:val="center"/>
-          </w:tcPr>
-          <w:p>
-            <w:pPr>
-              <w:jc w:val="center"/>
-              <w:rPr>
-                <w:color w:val="auto"/>
-              </w:rPr>
-            </w:pPr>
-          </w:p>
-        </w:tc>
-      </w:tr>
-    </w:tbl>
+        <w:pStyle w:val="ListParagraph"/>
+        <w:ind w:left="1080" w:firstLine="0"/>
+        <w:outlineLvl w:val="2"/>
+        <w:rPr>
+          <w:b/>
+          <w:color w:val="auto"/>
+          <w:lang w:val="en-US"/>
+        </w:rPr>
+      </w:pPr>
+    </w:p>
+    <w:p>
+      <w:pPr>
+        <w:pStyle w:val="ListParagraph"/>
+        <w:ind w:left="1080" w:firstLine="0"/>
+        <w:outlineLvl w:val="2"/>
+        <w:rPr>
+          <w:b/>
+          <w:color w:val="auto"/>
+          <w:lang w:val="en-US"/>
+        </w:rPr>
+      </w:pPr>
+    </w:p>
+    <w:p>
+      <w:pPr>
+        <w:pStyle w:val="ListParagraph"/>
+        <w:ind w:left="1080" w:firstLine="0"/>
+        <w:outlineLvl w:val="2"/>
+        <w:rPr>
+          <w:b/>
+          <w:color w:val="auto"/>
+          <w:lang w:val="en-US"/>
+        </w:rPr>
+      </w:pPr>
+    </w:p>
+    <w:p>
+      <w:pPr>
+        <w:pStyle w:val="ListParagraph"/>
+        <w:ind w:left="1080" w:firstLine="0"/>
+        <w:outlineLvl w:val="2"/>
+        <w:rPr>
+          <w:b/>
+          <w:color w:val="auto"/>
+          <w:lang w:val="en-US"/>
+        </w:rPr>
+      </w:pPr>
+    </w:p>
+    <w:p>
+      <w:pPr>
+        <w:pStyle w:val="ListParagraph"/>
+        <w:ind w:left="1080" w:firstLine="0"/>
+        <w:outlineLvl w:val="2"/>
+        <w:rPr>
+          <w:b/>
+          <w:color w:val="auto"/>
+          <w:lang w:val="en-US"/>
+        </w:rPr>
+      </w:pPr>
+    </w:p>
+    <w:p>
+      <w:pPr>
+        <w:rPr>
+          <w:color w:val="auto"/>
+        </w:rPr>
+      </w:pPr>
+      <w:r>
+        <w:rPr>
+          <w:color w:val="auto"/>
+        </w:rPr>
+        <w:t xml:space="preserve"> </w:t>
+      </w:r>
+    </w:p>
+    <w:p>
+      <w:pPr>
+        <w:rPr>
+          <w:color w:val="auto"/>
+        </w:rPr>
+      </w:pPr>
+    </w:p>
     <w:p>
       <w:pPr>
         <w:rPr>
@@ -3897,8 +4689,6 @@
       <w:pPr>
         <w:rPr>
           <w:color w:val="auto"/>
-          <w:shd w:val="clear" w:color="auto" w:fill="auto"/>
-          <w:lang w:val="en-US"/>
         </w:rPr>
       </w:pPr>
     </w:p>
@@ -3932,7 +4722,7 @@
         <w:rPr>
           <w:color w:val="auto"/>
         </w:rPr>
-        <w:t xml:space="preserve"> Các nhà sáng chế thời kỳ này cũng nghiên cứu, tạo ra những vật liệu mới như chất polymer với độ bền và sức chịu nhiệt cao, được sử dụng rộng rãi trong đời sống, và trong các ngành công nghiệp.</w:t>
+        <w:t>Các nhà sáng chế thời kỳ này cũng nghiên cứu, tạo ra những vật liệu mới như chất polymer với độ bền và sức chịu nhiệt cao, được sử dụng rộng rãi trong đời sống, và trong các ngành công nghiệp.</w:t>
       </w:r>
     </w:p>
     <w:p>
@@ -3975,13 +4765,7 @@
         <w:rPr>
           <w:color w:val="auto"/>
         </w:rPr>
-        <w:t xml:space="preserve">Trong thời gian này, những nguồn năng lượng mới hết sức phong phú và vô tận </w:t>
-      </w:r>
-      <w:r>
-        <w:rPr>
-          <w:color w:val="auto"/>
-        </w:rPr>
-        <w:t>được tìm ra để thay thế cho nguồn năng lượng cũ</w:t>
+        <w:t>Trong thời gian này, những nguồn năng lượng mới hết sức phong phú và vô tận được tìm ra để thay thế cho nguồn năng lượng cũ</w:t>
       </w:r>
       <w:r>
         <w:rPr>
@@ -4221,19 +5005,7 @@
         <w:rPr>
           <w:color w:val="auto"/>
         </w:rPr>
-        <w:t>hững thành tựu kỳ diệu trong lĩnh vực chinh phục vũ trụ</w:t>
-      </w:r>
-      <w:r>
-        <w:rPr>
-          <w:color w:val="auto"/>
-        </w:rPr>
-        <w:t xml:space="preserve"> </w:t>
-      </w:r>
-      <w:r>
-        <w:rPr>
-          <w:color w:val="auto"/>
-        </w:rPr>
-        <w:t>đi vào lịch sử của cuộc cách mạng công nghiệp lần hai này</w:t>
+        <w:t>hững thành tựu kỳ diệu trong lĩnh vực chinh phục vũ trụ đi vào lịch sử của cuộc cách mạng công nghiệp lần hai này</w:t>
       </w:r>
       <w:r>
         <w:rPr>
@@ -4299,6 +5071,23 @@
           <w:color w:val="auto"/>
         </w:rPr>
       </w:pPr>
+    </w:p>
+    <w:p>
+      <w:pPr>
+        <w:rPr>
+          <w:color w:val="auto"/>
+        </w:rPr>
+      </w:pPr>
+    </w:p>
+    <w:p>
+      <w:pPr>
+        <w:ind w:firstLine="0"/>
+        <w:jc w:val="center"/>
+        <w:rPr>
+          <w:i/>
+          <w:color w:val="auto"/>
+        </w:rPr>
+      </w:pPr>
       <w:r>
         <w:rPr>
           <w:noProof/>
@@ -4306,16 +5095,81 @@
         </w:rPr>
         <w:lastRenderedPageBreak/>
         <w:drawing>
-          <wp:anchor distT="0" distB="0" distL="114300" distR="114300" simplePos="0" relativeHeight="251660288" behindDoc="0" locked="0" layoutInCell="1" allowOverlap="1" wp14:anchorId="2835FACB" wp14:editId="61A9F293">
+          <wp:anchor distT="0" distB="0" distL="114300" distR="114300" simplePos="0" relativeHeight="251697152" behindDoc="0" locked="0" layoutInCell="1" allowOverlap="1" wp14:anchorId="357ADB41" wp14:editId="4A213528">
             <wp:simplePos x="0" y="0"/>
             <wp:positionH relativeFrom="margin">
-              <wp:posOffset>1352550</wp:posOffset>
+              <wp:align>center</wp:align>
             </wp:positionH>
             <wp:positionV relativeFrom="paragraph">
-              <wp:posOffset>0</wp:posOffset>
+              <wp:posOffset>2969325</wp:posOffset>
             </wp:positionV>
-            <wp:extent cx="3295650" cy="2952115"/>
-            <wp:effectExtent l="0" t="0" r="0" b="635"/>
+            <wp:extent cx="5545455" cy="4013835"/>
+            <wp:effectExtent l="0" t="0" r="0" b="5715"/>
+            <wp:wrapSquare wrapText="bothSides"/>
+            <wp:docPr id="6" name="Picture 6" descr="Káº¿t quáº£ hÃ¬nh áº£nh cho vá» tinh Äáº§u tiÃªn"/>
+            <wp:cNvGraphicFramePr>
+              <a:graphicFrameLocks xmlns:a="http://schemas.openxmlformats.org/drawingml/2006/main" noChangeAspect="1"/>
+            </wp:cNvGraphicFramePr>
+            <a:graphic xmlns:a="http://schemas.openxmlformats.org/drawingml/2006/main">
+              <a:graphicData uri="http://schemas.openxmlformats.org/drawingml/2006/picture">
+                <pic:pic xmlns:pic="http://schemas.openxmlformats.org/drawingml/2006/picture">
+                  <pic:nvPicPr>
+                    <pic:cNvPr id="0" name="Picture 3" descr="Káº¿t quáº£ hÃ¬nh áº£nh cho vá» tinh Äáº§u tiÃªn"/>
+                    <pic:cNvPicPr>
+                      <a:picLocks noChangeAspect="1" noChangeArrowheads="1"/>
+                    </pic:cNvPicPr>
+                  </pic:nvPicPr>
+                  <pic:blipFill>
+                    <a:blip r:embed="rId39">
+                      <a:extLst>
+                        <a:ext uri="{28A0092B-C50C-407E-A947-70E740481C1C}">
+                          <a14:useLocalDpi xmlns:a14="http://schemas.microsoft.com/office/drawing/2010/main" val="0"/>
+                        </a:ext>
+                      </a:extLst>
+                    </a:blip>
+                    <a:srcRect/>
+                    <a:stretch>
+                      <a:fillRect/>
+                    </a:stretch>
+                  </pic:blipFill>
+                  <pic:spPr bwMode="auto">
+                    <a:xfrm>
+                      <a:off x="0" y="0"/>
+                      <a:ext cx="5545455" cy="4013835"/>
+                    </a:xfrm>
+                    <a:prstGeom prst="rect">
+                      <a:avLst/>
+                    </a:prstGeom>
+                    <a:noFill/>
+                    <a:ln>
+                      <a:noFill/>
+                    </a:ln>
+                  </pic:spPr>
+                </pic:pic>
+              </a:graphicData>
+            </a:graphic>
+            <wp14:sizeRelV relativeFrom="margin">
+              <wp14:pctHeight>0</wp14:pctHeight>
+            </wp14:sizeRelV>
+          </wp:anchor>
+        </w:drawing>
+      </w:r>
+      <w:r>
+        <w:rPr>
+          <w:noProof/>
+          <w:color w:val="auto"/>
+        </w:rPr>
+        <w:drawing>
+          <wp:anchor distT="0" distB="0" distL="114300" distR="114300" simplePos="0" relativeHeight="251688960" behindDoc="0" locked="0" layoutInCell="1" allowOverlap="1" wp14:anchorId="779BF746" wp14:editId="6B51BEC9">
+            <wp:simplePos x="0" y="0"/>
+            <wp:positionH relativeFrom="margin">
+              <wp:align>center</wp:align>
+            </wp:positionH>
+            <wp:positionV relativeFrom="paragraph">
+              <wp:posOffset>107</wp:posOffset>
+            </wp:positionV>
+            <wp:extent cx="4926965" cy="2600325"/>
+            <wp:effectExtent l="0" t="0" r="6985" b="9525"/>
             <wp:wrapSquare wrapText="bothSides"/>
             <wp:docPr id="5" name="Picture 5" descr="Káº¿t quáº£ hÃ¬nh áº£nh cho nÄng lÆ°á»£ng giÃ³ tháº¿ ká»· 18"/>
             <wp:cNvGraphicFramePr>
@@ -4331,7 +5185,7 @@
                     </pic:cNvPicPr>
                   </pic:nvPicPr>
                   <pic:blipFill>
-                    <a:blip r:embed="rId23">
+                    <a:blip r:embed="rId40">
                       <a:extLst>
                         <a:ext uri="{28A0092B-C50C-407E-A947-70E740481C1C}">
                           <a14:useLocalDpi xmlns:a14="http://schemas.microsoft.com/office/drawing/2010/main" val="0"/>
@@ -4346,7 +5200,7 @@
                   <pic:spPr bwMode="auto">
                     <a:xfrm>
                       <a:off x="0" y="0"/>
-                      <a:ext cx="3295650" cy="2952115"/>
+                      <a:ext cx="4926965" cy="2600325"/>
                     </a:xfrm>
                     <a:prstGeom prst="rect">
                       <a:avLst/>
@@ -4368,154 +5222,708 @@
           </wp:anchor>
         </w:drawing>
       </w:r>
-    </w:p>
-    <w:p>
-      <w:pPr>
-        <w:rPr>
-          <w:color w:val="auto"/>
-        </w:rPr>
-      </w:pPr>
-      <w:r>
-        <w:rPr>
-          <w:color w:val="auto"/>
+      <w:r>
+        <w:rPr>
+          <w:rStyle w:val="SubtleEmphasis"/>
+          <w:color w:val="auto"/>
+          <w:sz w:val="32"/>
+        </w:rPr>
+        <w:t>Khai thác năng lượng gió</w:t>
+      </w:r>
+    </w:p>
+    <w:p>
+      <w:pPr>
+        <w:ind w:left="2160"/>
+        <w:rPr>
+          <w:rStyle w:val="SubtleEmphasis"/>
+          <w:color w:val="auto"/>
+          <w:sz w:val="32"/>
+        </w:rPr>
+      </w:pPr>
+      <w:r>
+        <w:rPr>
+          <w:rStyle w:val="SubtleEmphasis"/>
+          <w:color w:val="auto"/>
+          <w:sz w:val="32"/>
+        </w:rPr>
+        <w:t>Vệ tinh nhân tạo đầu tiên</w:t>
+      </w:r>
+    </w:p>
+    <w:p>
+      <w:pPr>
+        <w:rPr>
+          <w:color w:val="auto"/>
+        </w:rPr>
+      </w:pPr>
+    </w:p>
+    <w:p>
+      <w:pPr>
+        <w:rPr>
+          <w:color w:val="auto"/>
+        </w:rPr>
+      </w:pPr>
+    </w:p>
+    <w:p>
+      <w:pPr>
+        <w:rPr>
+          <w:color w:val="auto"/>
+        </w:rPr>
+      </w:pPr>
+    </w:p>
+    <w:p>
+      <w:pPr>
+        <w:rPr>
+          <w:color w:val="auto"/>
+        </w:rPr>
+      </w:pPr>
+    </w:p>
+    <w:p>
+      <w:pPr>
+        <w:pStyle w:val="ListParagraph"/>
+        <w:numPr>
+          <w:ilvl w:val="0"/>
+          <w:numId w:val="2"/>
+        </w:numPr>
+        <w:outlineLvl w:val="2"/>
+        <w:rPr>
+          <w:b/>
+          <w:color w:val="auto"/>
+        </w:rPr>
+      </w:pPr>
+      <w:bookmarkStart w:id="18" w:name="_Toc9897773"/>
+      <w:r>
+        <w:rPr>
+          <w:b/>
+          <w:color w:val="auto"/>
+          <w:lang w:val="en-US"/>
+        </w:rPr>
+        <w:lastRenderedPageBreak/>
+        <w:t>C</w:t>
+      </w:r>
+      <w:r>
+        <w:rPr>
+          <w:b/>
+          <w:color w:val="auto"/>
+        </w:rPr>
+        <w:t>uộc cách mạng xanh</w:t>
+      </w:r>
+      <w:r>
+        <w:rPr>
+          <w:b/>
+          <w:color w:val="auto"/>
+          <w:lang w:val="en-US"/>
+        </w:rPr>
+        <w:t>.</w:t>
+      </w:r>
+      <w:bookmarkEnd w:id="18"/>
+    </w:p>
+    <w:p>
+      <w:pPr>
+        <w:rPr>
+          <w:color w:val="auto"/>
+        </w:rPr>
+      </w:pPr>
+      <w:r>
+        <w:rPr>
+          <w:color w:val="auto"/>
+        </w:rPr>
+        <w:t>Bên cạnh đó, cuộc cách mạng xanh trong nông nghiệp với những tiến bộ nhảy vọt trong cơ khí hóa, thủy lợi hóa, phương pháp lai tạo giống, chống sâu bệnh… giúp nhiều nước có thể khắc phục nạn thiếu lương thực, đói ăn kéo dài.</w:t>
+      </w:r>
+    </w:p>
+    <w:p>
+      <w:pPr>
+        <w:rPr>
+          <w:color w:val="auto"/>
+        </w:rPr>
+      </w:pPr>
+    </w:p>
+    <w:p>
+      <w:pPr>
+        <w:pStyle w:val="ListParagraph"/>
+        <w:numPr>
+          <w:ilvl w:val="0"/>
+          <w:numId w:val="2"/>
+        </w:numPr>
+        <w:outlineLvl w:val="2"/>
+        <w:rPr>
+          <w:b/>
+          <w:color w:val="auto"/>
+          <w:lang w:val="en-US"/>
+        </w:rPr>
+      </w:pPr>
+      <w:bookmarkStart w:id="19" w:name="_Toc9897774"/>
+      <w:r>
+        <w:rPr>
+          <w:b/>
+          <w:color w:val="auto"/>
+          <w:lang w:val="en-US"/>
+        </w:rPr>
+        <w:t>Kết quả cuộc cách ạng công nghiệp lần 2.</w:t>
+      </w:r>
+      <w:bookmarkEnd w:id="19"/>
+    </w:p>
+    <w:p>
+      <w:pPr>
+        <w:rPr>
+          <w:color w:val="auto"/>
+        </w:rPr>
+      </w:pPr>
+      <w:r>
+        <w:rPr>
+          <w:color w:val="auto"/>
+        </w:rPr>
+        <w:t xml:space="preserve">Trong thời kỳ này, xu thế đô thị hóa bắt đầu tăng nhanh gây ra những hệ quả nhất định trong xã hội. </w:t>
+      </w:r>
+    </w:p>
+    <w:p>
+      <w:pPr>
+        <w:ind w:firstLine="0"/>
+        <w:rPr>
+          <w:color w:val="auto"/>
+        </w:rPr>
+      </w:pPr>
+    </w:p>
+    <w:p>
+      <w:pPr>
+        <w:rPr>
+          <w:color w:val="auto"/>
+        </w:rPr>
+      </w:pPr>
+      <w:r>
+        <w:rPr>
+          <w:color w:val="auto"/>
+        </w:rPr>
+        <w:t>Tại các vùng nông thôn, sự phát triển của phân hóa học, các nghiên cứu về sinh học, nông nghiệp đã thúc đẩy năng suất. Sản lượng công nghiệp như kim loại, cao su... tăng nhanh đã thúc đẩy các ngành kinh tế.</w:t>
+      </w:r>
+    </w:p>
+    <w:p>
+      <w:pPr>
+        <w:ind w:firstLine="810"/>
+        <w:rPr>
+          <w:color w:val="auto"/>
+        </w:rPr>
+      </w:pPr>
+      <w:r>
+        <w:rPr>
+          <w:color w:val="auto"/>
+        </w:rPr>
+        <w:br/>
+      </w:r>
+      <w:r>
+        <w:rPr>
+          <w:color w:val="auto"/>
+          <w:lang w:val="en-US"/>
         </w:rPr>
         <w:t xml:space="preserve"> </w:t>
       </w:r>
-    </w:p>
-    <w:p>
-      <w:pPr>
-        <w:rPr>
-          <w:color w:val="auto"/>
-        </w:rPr>
-      </w:pPr>
-    </w:p>
-    <w:p>
-      <w:pPr>
-        <w:rPr>
-          <w:color w:val="auto"/>
-        </w:rPr>
-      </w:pPr>
-    </w:p>
-    <w:p>
-      <w:pPr>
-        <w:rPr>
-          <w:color w:val="auto"/>
-        </w:rPr>
-      </w:pPr>
-    </w:p>
-    <w:p>
-      <w:pPr>
-        <w:rPr>
-          <w:color w:val="auto"/>
-        </w:rPr>
-      </w:pPr>
-    </w:p>
-    <w:p>
-      <w:pPr>
-        <w:rPr>
-          <w:color w:val="auto"/>
-        </w:rPr>
-      </w:pPr>
-    </w:p>
-    <w:p>
-      <w:pPr>
-        <w:rPr>
-          <w:color w:val="auto"/>
-        </w:rPr>
-      </w:pPr>
-    </w:p>
-    <w:p>
-      <w:pPr>
-        <w:rPr>
-          <w:color w:val="auto"/>
-        </w:rPr>
-      </w:pPr>
-    </w:p>
-    <w:p>
-      <w:pPr>
-        <w:rPr>
-          <w:color w:val="auto"/>
-        </w:rPr>
-      </w:pPr>
-    </w:p>
-    <w:p>
-      <w:pPr>
-        <w:rPr>
-          <w:color w:val="auto"/>
-        </w:rPr>
-      </w:pPr>
-    </w:p>
-    <w:p>
-      <w:pPr>
-        <w:rPr>
-          <w:color w:val="auto"/>
-        </w:rPr>
-      </w:pPr>
-    </w:p>
-    <w:p>
-      <w:pPr>
-        <w:rPr>
-          <w:color w:val="auto"/>
-        </w:rPr>
-      </w:pPr>
-    </w:p>
-    <w:p>
-      <w:pPr>
-        <w:ind w:left="2880" w:firstLine="0"/>
-        <w:rPr>
-          <w:rStyle w:val="SubtleEmphasis"/>
+      <w:r>
+        <w:rPr>
+          <w:color w:val="auto"/>
+          <w:lang w:val="en-US"/>
+        </w:rPr>
+        <w:tab/>
+      </w:r>
+      <w:r>
+        <w:rPr>
+          <w:color w:val="auto"/>
+        </w:rPr>
+        <w:t>Nhờ cuộc cách mạng công nghiệp lần thứ 2 này mà thế giới được hưởng tiêu chuẩn sống hiện đại và chất lượng chưa từng có trong khi dân số tăng trưởng nhanh. Mỹ và các nước Tây Âu thời kỳ này là những quốc gia có vị thế dẫn đầu.</w:t>
+      </w:r>
+      <w:r>
+        <w:rPr>
+          <w:color w:val="auto"/>
+        </w:rPr>
+        <w:br/>
+      </w:r>
+    </w:p>
+    <w:p>
+      <w:pPr>
+        <w:pStyle w:val="Heading2"/>
+        <w:rPr>
           <w:color w:val="auto"/>
           <w:sz w:val="32"/>
-        </w:rPr>
-      </w:pPr>
-      <w:r>
-        <w:rPr>
-          <w:rStyle w:val="SubtleEmphasis"/>
+          <w:szCs w:val="32"/>
+        </w:rPr>
+      </w:pPr>
+      <w:bookmarkStart w:id="20" w:name="_Toc9891292"/>
+      <w:bookmarkStart w:id="21" w:name="_Toc9891486"/>
+      <w:bookmarkStart w:id="22" w:name="_Toc9891944"/>
+      <w:bookmarkStart w:id="23" w:name="_Toc9897775"/>
+      <w:r>
+        <w:rPr>
           <w:color w:val="auto"/>
           <w:sz w:val="32"/>
-        </w:rPr>
-        <w:t xml:space="preserve">   Khai thác năng lượng gió</w:t>
-      </w:r>
-    </w:p>
-    <w:p>
-      <w:pPr>
-        <w:rPr>
-          <w:color w:val="auto"/>
-        </w:rPr>
-      </w:pPr>
-    </w:p>
-    <w:p>
-      <w:pPr>
-        <w:rPr>
-          <w:color w:val="auto"/>
-        </w:rPr>
-      </w:pPr>
-    </w:p>
-    <w:p>
-      <w:pPr>
-        <w:ind w:left="2160"/>
-        <w:rPr>
-          <w:color w:val="auto"/>
-          <w:lang w:val="en-US"/>
-        </w:rPr>
-      </w:pPr>
-    </w:p>
-    <w:p>
-      <w:pPr>
-        <w:rPr>
-          <w:color w:val="auto"/>
-        </w:rPr>
-      </w:pPr>
-      <w:r>
-        <w:rPr>
+          <w:szCs w:val="32"/>
+        </w:rPr>
+        <w:t>1.3 CUỘC CÁCH MẠNG CÔNG NGHỆP 3.0</w:t>
+      </w:r>
+      <w:bookmarkEnd w:id="20"/>
+      <w:bookmarkEnd w:id="21"/>
+      <w:bookmarkEnd w:id="22"/>
+      <w:bookmarkEnd w:id="23"/>
+    </w:p>
+    <w:p>
+      <w:pPr>
+        <w:rPr>
+          <w:color w:val="auto"/>
+          <w:lang w:val="en-US"/>
+        </w:rPr>
+      </w:pPr>
+    </w:p>
+    <w:p>
+      <w:pPr>
+        <w:rPr>
+          <w:color w:val="auto"/>
+        </w:rPr>
+      </w:pPr>
+      <w:r>
+        <w:rPr>
+          <w:color w:val="auto"/>
+        </w:rPr>
+        <w:t xml:space="preserve">Mặc dù còn nhiều tranh cãi, những cuộc cách mạng công nghiệp lần thứ 3 được cho là bắt đầu từ khoảng năm 1969 khi nhiều cơ sở hạ tầng điện tử, số hóa và máy tính được phát triển mạnh. </w:t>
+      </w:r>
+    </w:p>
+    <w:p>
+      <w:pPr>
+        <w:rPr>
+          <w:color w:val="auto"/>
+        </w:rPr>
+      </w:pPr>
+    </w:p>
+    <w:p>
+      <w:pPr>
+        <w:rPr>
+          <w:iCs/>
+          <w:color w:val="000000" w:themeColor="text1"/>
+        </w:rPr>
+      </w:pPr>
+      <w:r>
+        <w:rPr>
+          <w:iCs/>
+          <w:color w:val="000000" w:themeColor="text1"/>
+        </w:rPr>
+        <w:t>C</w:t>
+      </w:r>
+      <w:r>
+        <w:rPr>
+          <w:iCs/>
+          <w:color w:val="000000" w:themeColor="text1"/>
+          <w:lang w:val="en-US"/>
+        </w:rPr>
+        <w:t>ó thể nói, c</w:t>
+      </w:r>
+      <w:r>
+        <w:rPr>
+          <w:iCs/>
+          <w:color w:val="000000" w:themeColor="text1"/>
+        </w:rPr>
+        <w:t>uộc cách mạng công nghiệp lần thứ ba, tạm được xem là cuộc </w:t>
+      </w:r>
+      <w:hyperlink r:id="rId41" w:tooltip="en:Digital Revolution" w:history="1">
+        <w:r>
+          <w:rPr>
+            <w:rStyle w:val="Hyperlink"/>
+            <w:iCs/>
+            <w:color w:val="000000" w:themeColor="text1"/>
+            <w:u w:val="none"/>
+          </w:rPr>
+          <w:t>cách mạng kỹ thuật số</w:t>
+        </w:r>
+      </w:hyperlink>
+      <w:r>
+        <w:rPr>
+          <w:iCs/>
+          <w:color w:val="000000" w:themeColor="text1"/>
+        </w:rPr>
+        <w:t>, đề cập đến sự tiến bộ của công nghệ từ các thiết bị cơ điện tử tương tự sang công nghệ số ngày nay. Kỷ nguyên bắt đầu vào những năm 1980 và vẫn đang diễn ra.</w:t>
+      </w:r>
+    </w:p>
+    <w:p>
+      <w:pPr>
+        <w:rPr>
+          <w:iCs/>
+          <w:color w:val="000000" w:themeColor="text1"/>
+          <w:lang w:val="en-US"/>
+        </w:rPr>
+      </w:pPr>
+      <w:r>
+        <w:rPr>
+          <w:iCs/>
+          <w:color w:val="000000" w:themeColor="text1"/>
+        </w:rPr>
+        <w:t xml:space="preserve"> Những tiến bộ trong Cuộc Cách mạng Công nghiệp lần thứ ba bao gồm</w:t>
+      </w:r>
+      <w:r>
+        <w:rPr>
+          <w:iCs/>
+          <w:color w:val="000000" w:themeColor="text1"/>
+          <w:lang w:val="en-US"/>
+        </w:rPr>
+        <w:t>:</w:t>
+      </w:r>
+    </w:p>
+    <w:p>
+      <w:pPr>
+        <w:pStyle w:val="ListParagraph"/>
+        <w:numPr>
+          <w:ilvl w:val="0"/>
+          <w:numId w:val="5"/>
+        </w:numPr>
+        <w:rPr>
+          <w:iCs/>
+          <w:color w:val="000000" w:themeColor="text1"/>
+        </w:rPr>
+      </w:pPr>
+      <w:r>
+        <w:rPr>
+          <w:iCs/>
+          <w:color w:val="000000" w:themeColor="text1"/>
+          <w:lang w:val="en-US"/>
+        </w:rPr>
+        <w:t>M</w:t>
+      </w:r>
+      <w:r>
+        <w:rPr>
+          <w:iCs/>
+          <w:color w:val="000000" w:themeColor="text1"/>
+        </w:rPr>
+        <w:t>áy tính cá nhân</w:t>
+      </w:r>
+    </w:p>
+    <w:p>
+      <w:pPr>
+        <w:pStyle w:val="ListParagraph"/>
+        <w:numPr>
+          <w:ilvl w:val="0"/>
+          <w:numId w:val="5"/>
+        </w:numPr>
+        <w:rPr>
+          <w:iCs/>
+          <w:color w:val="000000" w:themeColor="text1"/>
+        </w:rPr>
+      </w:pPr>
+      <w:r>
+        <w:rPr>
+          <w:iCs/>
+          <w:color w:val="000000" w:themeColor="text1"/>
+          <w:lang w:val="en-US"/>
+        </w:rPr>
+        <w:t>I</w:t>
+      </w:r>
+      <w:r>
+        <w:rPr>
+          <w:iCs/>
+          <w:color w:val="000000" w:themeColor="text1"/>
+        </w:rPr>
+        <w:t xml:space="preserve">nternet </w:t>
+      </w:r>
+    </w:p>
+    <w:p>
+      <w:pPr>
+        <w:pStyle w:val="ListParagraph"/>
+        <w:numPr>
+          <w:ilvl w:val="0"/>
+          <w:numId w:val="5"/>
+        </w:numPr>
+        <w:rPr>
+          <w:iCs/>
+          <w:color w:val="000000" w:themeColor="text1"/>
+        </w:rPr>
+      </w:pPr>
+      <w:r>
+        <w:rPr>
+          <w:iCs/>
+          <w:color w:val="000000" w:themeColor="text1"/>
+          <w:lang w:val="en-US"/>
+        </w:rPr>
+        <w:t>T</w:t>
+      </w:r>
+      <w:r>
+        <w:rPr>
+          <w:iCs/>
+          <w:color w:val="000000" w:themeColor="text1"/>
+        </w:rPr>
+        <w:t>ruyền thông (ICT).</w:t>
+      </w:r>
+    </w:p>
+    <w:p>
+      <w:pPr>
+        <w:pStyle w:val="ListParagraph"/>
+        <w:numPr>
+          <w:ilvl w:val="0"/>
+          <w:numId w:val="5"/>
+        </w:numPr>
+        <w:rPr>
+          <w:iCs/>
+          <w:color w:val="000000" w:themeColor="text1"/>
+        </w:rPr>
+      </w:pPr>
+      <w:r>
+        <w:rPr>
+          <w:iCs/>
+          <w:color w:val="000000" w:themeColor="text1"/>
+          <w:lang w:val="en-US"/>
+        </w:rPr>
+        <w:t>C</w:t>
+      </w:r>
+      <w:hyperlink r:id="rId42" w:tooltip="Công nghệ thông tin và truyền thông" w:history="1">
+        <w:r>
+          <w:rPr>
+            <w:rStyle w:val="Hyperlink"/>
+            <w:iCs/>
+            <w:color w:val="000000" w:themeColor="text1"/>
+            <w:u w:val="none"/>
+          </w:rPr>
+          <w:t>ông nghệ thông tin</w:t>
+        </w:r>
+      </w:hyperlink>
+      <w:r>
+        <w:rPr>
+          <w:iCs/>
+          <w:color w:val="000000" w:themeColor="text1"/>
+        </w:rPr>
+        <w:t> và </w:t>
+      </w:r>
+      <w:hyperlink r:id="rId43" w:tooltip="Mạng xã hội" w:history="1">
+        <w:r>
+          <w:rPr>
+            <w:rStyle w:val="Hyperlink"/>
+            <w:iCs/>
+            <w:color w:val="000000" w:themeColor="text1"/>
+            <w:u w:val="none"/>
+          </w:rPr>
+          <w:t>mạng xã hội</w:t>
+        </w:r>
+      </w:hyperlink>
+      <w:r>
+        <w:rPr>
+          <w:iCs/>
+          <w:color w:val="000000" w:themeColor="text1"/>
+        </w:rPr>
+        <w:t>.</w:t>
+      </w:r>
+    </w:p>
+    <w:p>
+      <w:pPr>
+        <w:rPr>
+          <w:color w:val="000000" w:themeColor="text1"/>
+        </w:rPr>
+      </w:pPr>
+    </w:p>
+    <w:p>
+      <w:pPr>
+        <w:rPr>
+          <w:color w:val="auto"/>
+        </w:rPr>
+      </w:pPr>
+      <w:r>
+        <w:rPr>
+          <w:color w:val="auto"/>
+        </w:rPr>
+        <w:t>Vào thập niên 1960, chất bán dẫn và các siêu máy tính được xây dựng, đến thập niên 70-80 thì máy tính cá nhân ra đời và Internet bắt đầu được biết đến nhiều trong thập niên 90.</w:t>
+      </w:r>
+    </w:p>
+    <w:p>
+      <w:pPr>
+        <w:rPr>
+          <w:color w:val="auto"/>
+        </w:rPr>
+      </w:pPr>
+    </w:p>
+    <w:p>
+      <w:pPr>
+        <w:pStyle w:val="ListParagraph"/>
+        <w:numPr>
+          <w:ilvl w:val="0"/>
+          <w:numId w:val="4"/>
+        </w:numPr>
+        <w:outlineLvl w:val="2"/>
+        <w:rPr>
+          <w:b/>
+          <w:color w:val="auto"/>
+          <w:lang w:val="en-US"/>
+        </w:rPr>
+      </w:pPr>
+      <w:bookmarkStart w:id="24" w:name="_Toc9897776"/>
+      <w:r>
+        <w:rPr>
+          <w:b/>
+          <w:color w:val="auto"/>
+          <w:lang w:val="en-US"/>
+        </w:rPr>
+        <w:t>Khởi đầu của cuộc cách mạng công nghiệp lần 3.</w:t>
+      </w:r>
+      <w:bookmarkEnd w:id="24"/>
+    </w:p>
+    <w:p>
+      <w:pPr>
+        <w:rPr>
+          <w:color w:val="auto"/>
+        </w:rPr>
+      </w:pPr>
+      <w:r>
+        <w:rPr>
+          <w:color w:val="auto"/>
+        </w:rPr>
+        <w:t>Cuộc cách mạng công nghiệp lần 3 diễn ra vào những năm 1970 với sự ra đời của sản xuất tự động dựa vào máy tính, thiết bị điện tử và Internet, tạo nên một thế giới kết nối.</w:t>
+      </w:r>
+    </w:p>
+    <w:p>
+      <w:pPr>
+        <w:rPr>
+          <w:color w:val="auto"/>
+        </w:rPr>
+      </w:pPr>
+    </w:p>
+    <w:p>
+      <w:pPr>
+        <w:pStyle w:val="ListParagraph"/>
+        <w:numPr>
+          <w:ilvl w:val="0"/>
+          <w:numId w:val="4"/>
+        </w:numPr>
+        <w:outlineLvl w:val="2"/>
+        <w:rPr>
+          <w:b/>
+          <w:color w:val="auto"/>
+          <w:shd w:val="clear" w:color="auto" w:fill="auto"/>
+          <w:lang w:val="en-US"/>
+        </w:rPr>
+      </w:pPr>
+      <w:bookmarkStart w:id="25" w:name="_Toc9897777"/>
+      <w:r>
+        <w:rPr>
+          <w:b/>
+          <w:color w:val="auto"/>
+          <w:shd w:val="clear" w:color="auto" w:fill="auto"/>
+          <w:lang w:val="en-US"/>
+        </w:rPr>
+        <w:t>Các thành tựu tiếp theo</w:t>
+      </w:r>
+      <w:bookmarkEnd w:id="25"/>
+    </w:p>
+    <w:p>
+      <w:pPr>
+        <w:outlineLvl w:val="2"/>
+        <w:rPr>
+          <w:color w:val="auto"/>
+        </w:rPr>
+      </w:pPr>
+      <w:r>
+        <w:rPr>
+          <w:color w:val="auto"/>
+        </w:rPr>
+        <w:t xml:space="preserve">Cách mạng Công nghiệp lần thứ ba diễn ra khi có các tiến bộ về hạ tầng điện tử, máy tính và số hoá vì nó được xúc tác bởi sự phát triển của </w:t>
+      </w:r>
+    </w:p>
+    <w:p>
+      <w:pPr>
+        <w:pStyle w:val="ListParagraph"/>
+        <w:numPr>
+          <w:ilvl w:val="0"/>
+          <w:numId w:val="5"/>
+        </w:numPr>
+        <w:outlineLvl w:val="2"/>
+        <w:rPr>
+          <w:color w:val="auto"/>
+        </w:rPr>
+      </w:pPr>
+      <w:r>
+        <w:rPr>
+          <w:color w:val="auto"/>
+          <w:lang w:val="en-US"/>
+        </w:rPr>
+        <w:t>C</w:t>
+      </w:r>
+      <w:r>
+        <w:rPr>
+          <w:color w:val="auto"/>
+        </w:rPr>
+        <w:t>hất bán dẫn</w:t>
+      </w:r>
+    </w:p>
+    <w:p>
+      <w:pPr>
+        <w:pStyle w:val="ListParagraph"/>
+        <w:numPr>
+          <w:ilvl w:val="0"/>
+          <w:numId w:val="5"/>
+        </w:numPr>
+        <w:outlineLvl w:val="2"/>
+        <w:rPr>
+          <w:color w:val="auto"/>
+        </w:rPr>
+      </w:pPr>
+      <w:r>
+        <w:rPr>
+          <w:color w:val="auto"/>
+          <w:lang w:val="en-US"/>
+        </w:rPr>
+        <w:t>S</w:t>
+      </w:r>
+      <w:r>
+        <w:rPr>
+          <w:color w:val="auto"/>
+        </w:rPr>
+        <w:t>iêu máy tính (thập niên 1960)</w:t>
+      </w:r>
+    </w:p>
+    <w:p>
+      <w:pPr>
+        <w:pStyle w:val="ListParagraph"/>
+        <w:numPr>
+          <w:ilvl w:val="0"/>
+          <w:numId w:val="5"/>
+        </w:numPr>
+        <w:outlineLvl w:val="2"/>
+        <w:rPr>
+          <w:color w:val="auto"/>
+        </w:rPr>
+      </w:pPr>
+      <w:r>
+        <w:rPr>
+          <w:color w:val="auto"/>
+          <w:lang w:val="en-US"/>
+        </w:rPr>
+        <w:t>M</w:t>
+      </w:r>
+      <w:r>
+        <w:rPr>
+          <w:color w:val="auto"/>
+        </w:rPr>
+        <w:t>áy tính cá nhân (thập niên 1970 và 1980)</w:t>
+      </w:r>
+    </w:p>
+    <w:p>
+      <w:pPr>
+        <w:pStyle w:val="ListParagraph"/>
+        <w:numPr>
+          <w:ilvl w:val="0"/>
+          <w:numId w:val="5"/>
+        </w:numPr>
+        <w:outlineLvl w:val="2"/>
+        <w:rPr>
+          <w:color w:val="auto"/>
+        </w:rPr>
+      </w:pPr>
+      <w:r>
+        <w:rPr>
+          <w:i/>
           <w:noProof/>
-          <w:color w:val="auto"/>
         </w:rPr>
         <w:drawing>
-          <wp:inline distT="0" distB="0" distL="0" distR="0" wp14:anchorId="3F33DAE4" wp14:editId="53B50A65">
-            <wp:extent cx="4912242" cy="3721840"/>
-            <wp:effectExtent l="0" t="0" r="3175" b="0"/>
-            <wp:docPr id="6" name="Picture 6" descr="Káº¿t quáº£ hÃ¬nh áº£nh cho vá» tinh Äáº§u tiÃªn"/>
+          <wp:anchor distT="0" distB="0" distL="114300" distR="114300" simplePos="0" relativeHeight="251699200" behindDoc="0" locked="0" layoutInCell="1" allowOverlap="1" wp14:anchorId="57B0E009" wp14:editId="45042DB0">
+            <wp:simplePos x="0" y="0"/>
+            <wp:positionH relativeFrom="margin">
+              <wp:posOffset>629285</wp:posOffset>
+            </wp:positionH>
+            <wp:positionV relativeFrom="paragraph">
+              <wp:posOffset>369570</wp:posOffset>
+            </wp:positionV>
+            <wp:extent cx="4770755" cy="3526790"/>
+            <wp:effectExtent l="0" t="0" r="0" b="0"/>
+            <wp:wrapSquare wrapText="bothSides"/>
+            <wp:docPr id="24" name="Picture 24" descr="Image result for siÃªu mÃ¡y tÃ­nh (tháº­p niÃªn 1960)"/>
             <wp:cNvGraphicFramePr>
               <a:graphicFrameLocks xmlns:a="http://schemas.openxmlformats.org/drawingml/2006/main" noChangeAspect="1"/>
             </wp:cNvGraphicFramePr>
@@ -4523,13 +5931,13 @@
               <a:graphicData uri="http://schemas.openxmlformats.org/drawingml/2006/picture">
                 <pic:pic xmlns:pic="http://schemas.openxmlformats.org/drawingml/2006/picture">
                   <pic:nvPicPr>
-                    <pic:cNvPr id="0" name="Picture 3" descr="Káº¿t quáº£ hÃ¬nh áº£nh cho vá» tinh Äáº§u tiÃªn"/>
+                    <pic:cNvPr id="0" name="Picture 30" descr="Image result for siÃªu mÃ¡y tÃ­nh (tháº­p niÃªn 1960)"/>
                     <pic:cNvPicPr>
                       <a:picLocks noChangeAspect="1" noChangeArrowheads="1"/>
                     </pic:cNvPicPr>
                   </pic:nvPicPr>
                   <pic:blipFill>
-                    <a:blip r:embed="rId24">
+                    <a:blip r:embed="rId44">
                       <a:extLst>
                         <a:ext uri="{28A0092B-C50C-407E-A947-70E740481C1C}">
                           <a14:useLocalDpi xmlns:a14="http://schemas.microsoft.com/office/drawing/2010/main" val="0"/>
@@ -4544,487 +5952,7 @@
                   <pic:spPr bwMode="auto">
                     <a:xfrm>
                       <a:off x="0" y="0"/>
-                      <a:ext cx="4944178" cy="3746037"/>
-                    </a:xfrm>
-                    <a:prstGeom prst="rect">
-                      <a:avLst/>
-                    </a:prstGeom>
-                    <a:noFill/>
-                    <a:ln>
-                      <a:noFill/>
-                    </a:ln>
-                  </pic:spPr>
-                </pic:pic>
-              </a:graphicData>
-            </a:graphic>
-          </wp:inline>
-        </w:drawing>
-      </w:r>
-    </w:p>
-    <w:p>
-      <w:pPr>
-        <w:ind w:left="2160"/>
-        <w:rPr>
-          <w:rStyle w:val="SubtleEmphasis"/>
-          <w:color w:val="auto"/>
-          <w:sz w:val="32"/>
-        </w:rPr>
-      </w:pPr>
-      <w:r>
-        <w:rPr>
-          <w:rStyle w:val="SubtleEmphasis"/>
-          <w:color w:val="auto"/>
-          <w:sz w:val="32"/>
-        </w:rPr>
-        <w:t>Vệ tinh nhân tạo đầu tiên</w:t>
-      </w:r>
-    </w:p>
-    <w:p>
-      <w:pPr>
-        <w:ind w:left="2160"/>
-        <w:rPr>
-          <w:color w:val="auto"/>
-          <w:lang w:val="en-US"/>
-        </w:rPr>
-      </w:pPr>
-    </w:p>
-    <w:p>
-      <w:pPr>
-        <w:pStyle w:val="ListParagraph"/>
-        <w:numPr>
-          <w:ilvl w:val="0"/>
-          <w:numId w:val="2"/>
-        </w:numPr>
-        <w:outlineLvl w:val="2"/>
-        <w:rPr>
-          <w:b/>
-          <w:color w:val="auto"/>
-        </w:rPr>
-      </w:pPr>
-      <w:bookmarkStart w:id="15" w:name="_Toc9896179"/>
-      <w:r>
-        <w:rPr>
-          <w:b/>
-          <w:color w:val="auto"/>
-          <w:lang w:val="en-US"/>
-        </w:rPr>
-        <w:lastRenderedPageBreak/>
-        <w:t>C</w:t>
-      </w:r>
-      <w:r>
-        <w:rPr>
-          <w:b/>
-          <w:color w:val="auto"/>
-        </w:rPr>
-        <w:t>uộc cách mạng xanh</w:t>
-      </w:r>
-      <w:r>
-        <w:rPr>
-          <w:b/>
-          <w:color w:val="auto"/>
-          <w:lang w:val="en-US"/>
-        </w:rPr>
-        <w:t>.</w:t>
-      </w:r>
-      <w:bookmarkEnd w:id="15"/>
-    </w:p>
-    <w:p>
-      <w:pPr>
-        <w:rPr>
-          <w:color w:val="auto"/>
-        </w:rPr>
-      </w:pPr>
-      <w:r>
-        <w:rPr>
-          <w:color w:val="auto"/>
-        </w:rPr>
-        <w:t>Bên cạnh đó, cuộc cách mạng xanh trong nông nghiệp với những tiến bộ nhảy vọt trong cơ khí hóa, thủy lợi hóa, phương pháp lai tạo giống, chống sâu bệnh… giúp nhiều nước có thể khắc phục nạn thiếu lương thực, đói ăn kéo dài.</w:t>
-      </w:r>
-    </w:p>
-    <w:p>
-      <w:pPr>
-        <w:rPr>
-          <w:color w:val="auto"/>
-        </w:rPr>
-      </w:pPr>
-    </w:p>
-    <w:p>
-      <w:pPr>
-        <w:pStyle w:val="ListParagraph"/>
-        <w:numPr>
-          <w:ilvl w:val="0"/>
-          <w:numId w:val="2"/>
-        </w:numPr>
-        <w:outlineLvl w:val="2"/>
-        <w:rPr>
-          <w:b/>
-          <w:color w:val="auto"/>
-          <w:lang w:val="en-US"/>
-        </w:rPr>
-      </w:pPr>
-      <w:bookmarkStart w:id="16" w:name="_Toc9896180"/>
-      <w:r>
-        <w:rPr>
-          <w:b/>
-          <w:color w:val="auto"/>
-          <w:lang w:val="en-US"/>
-        </w:rPr>
-        <w:t>Kết quả cuộc cách ạng công nghiệp lần 2.</w:t>
-      </w:r>
-      <w:bookmarkEnd w:id="16"/>
-    </w:p>
-    <w:p>
-      <w:pPr>
-        <w:rPr>
-          <w:color w:val="auto"/>
-        </w:rPr>
-      </w:pPr>
-      <w:r>
-        <w:rPr>
-          <w:color w:val="auto"/>
-        </w:rPr>
-        <w:t xml:space="preserve">Trong thời kỳ này, xu thế đô thị hóa bắt đầu tăng nhanh gây ra những hệ quả nhất định trong xã hội. </w:t>
-      </w:r>
-    </w:p>
-    <w:p>
-      <w:pPr>
-        <w:rPr>
-          <w:color w:val="auto"/>
-        </w:rPr>
-      </w:pPr>
-    </w:p>
-    <w:p>
-      <w:pPr>
-        <w:rPr>
-          <w:color w:val="auto"/>
-        </w:rPr>
-      </w:pPr>
-      <w:r>
-        <w:rPr>
-          <w:color w:val="auto"/>
-        </w:rPr>
-        <w:t>Tại các vùng nông thôn, sự phát triển của phân hóa học, các nghiên cứu về sinh học, nông nghiệp đã thúc đẩy năng suất. Sản lượng công nghiệp như kim loại, cao su... tăng nhanh đã thúc đẩy các ngành kinh tế.</w:t>
-      </w:r>
-    </w:p>
-    <w:p>
-      <w:pPr>
-        <w:ind w:firstLine="810"/>
-        <w:rPr>
-          <w:color w:val="auto"/>
-        </w:rPr>
-      </w:pPr>
-      <w:r>
-        <w:rPr>
-          <w:color w:val="auto"/>
-        </w:rPr>
-        <w:br/>
-      </w:r>
-      <w:r>
-        <w:rPr>
-          <w:color w:val="auto"/>
-          <w:lang w:val="en-US"/>
-        </w:rPr>
-        <w:t xml:space="preserve"> </w:t>
-      </w:r>
-      <w:r>
-        <w:rPr>
-          <w:color w:val="auto"/>
-          <w:lang w:val="en-US"/>
-        </w:rPr>
-        <w:tab/>
-      </w:r>
-      <w:r>
-        <w:rPr>
-          <w:color w:val="auto"/>
-        </w:rPr>
-        <w:t>Nhờ cuộc cách mạng công nghiệp lần thứ 2 này mà thế giới được hưởng tiêu chuẩn sống hiện đại và chất lượng chưa từng có trong khi dân số tăng trưởng nhanh. Mỹ và các nước Tây Âu thời kỳ này là những quốc gia có vị thế dẫn đầu.</w:t>
-      </w:r>
-      <w:r>
-        <w:rPr>
-          <w:color w:val="auto"/>
-        </w:rPr>
-        <w:br/>
-      </w:r>
-    </w:p>
-    <w:p>
-      <w:pPr>
-        <w:pStyle w:val="Heading2"/>
-        <w:rPr>
-          <w:color w:val="auto"/>
-          <w:sz w:val="32"/>
-          <w:szCs w:val="32"/>
-        </w:rPr>
-      </w:pPr>
-      <w:bookmarkStart w:id="17" w:name="_Toc9891292"/>
-      <w:bookmarkStart w:id="18" w:name="_Toc9891486"/>
-      <w:bookmarkStart w:id="19" w:name="_Toc9891944"/>
-      <w:bookmarkStart w:id="20" w:name="_Toc9896181"/>
-      <w:r>
-        <w:rPr>
-          <w:color w:val="auto"/>
-          <w:sz w:val="32"/>
-          <w:szCs w:val="32"/>
-        </w:rPr>
-        <w:t>1.3 CUỘC CÁCH MẠNG CÔNG NGHỆP 3.0</w:t>
-      </w:r>
-      <w:bookmarkEnd w:id="17"/>
-      <w:bookmarkEnd w:id="18"/>
-      <w:bookmarkEnd w:id="19"/>
-      <w:bookmarkEnd w:id="20"/>
-    </w:p>
-    <w:p>
-      <w:pPr>
-        <w:rPr>
-          <w:color w:val="auto"/>
-          <w:lang w:val="en-US"/>
-        </w:rPr>
-      </w:pPr>
-    </w:p>
-    <w:p>
-      <w:pPr>
-        <w:rPr>
-          <w:color w:val="auto"/>
-        </w:rPr>
-      </w:pPr>
-      <w:r>
-        <w:rPr>
-          <w:color w:val="auto"/>
-        </w:rPr>
-        <w:t xml:space="preserve">Mặc dù còn nhiều tranh cãi, những cuộc cách mạng công nghiệp lần thứ 3 được cho là bắt đầu từ khoảng năm 1969 khi nhiều cơ sở hạ tầng điện tử, số hóa và máy tính được phát triển mạnh. </w:t>
-      </w:r>
-    </w:p>
-    <w:p>
-      <w:pPr>
-        <w:rPr>
-          <w:color w:val="auto"/>
-        </w:rPr>
-      </w:pPr>
-    </w:p>
-    <w:p>
-      <w:pPr>
-        <w:rPr>
-          <w:color w:val="auto"/>
-        </w:rPr>
-      </w:pPr>
-      <w:r>
-        <w:rPr>
-          <w:color w:val="auto"/>
-        </w:rPr>
-        <w:t>Vào thập niên 1960, chất bán dẫn và các siêu máy tính được xây dựng, đến thập niên 70-80 thì máy tính cá nhân ra đời và Internet bắt đầu được biết đến nhiều trong thập niên 90.</w:t>
-      </w:r>
-    </w:p>
-    <w:p>
-      <w:pPr>
-        <w:rPr>
-          <w:color w:val="auto"/>
-        </w:rPr>
-      </w:pPr>
-    </w:p>
-    <w:p>
-      <w:pPr>
-        <w:pStyle w:val="ListParagraph"/>
-        <w:numPr>
-          <w:ilvl w:val="0"/>
-          <w:numId w:val="4"/>
-        </w:numPr>
-        <w:outlineLvl w:val="2"/>
-        <w:rPr>
-          <w:b/>
-          <w:color w:val="auto"/>
-          <w:lang w:val="en-US"/>
-        </w:rPr>
-      </w:pPr>
-      <w:bookmarkStart w:id="21" w:name="_Toc9896182"/>
-      <w:r>
-        <w:rPr>
-          <w:b/>
-          <w:color w:val="auto"/>
-          <w:lang w:val="en-US"/>
-        </w:rPr>
-        <w:t>Khởi đầu của cuộc cách mạng công nghiệp lần 3.</w:t>
-      </w:r>
-      <w:bookmarkEnd w:id="21"/>
-    </w:p>
-    <w:p>
-      <w:pPr>
-        <w:rPr>
-          <w:color w:val="auto"/>
-        </w:rPr>
-      </w:pPr>
-      <w:r>
-        <w:rPr>
-          <w:color w:val="auto"/>
-        </w:rPr>
-        <w:t>Cuộc cách mạng công nghiệp lần 3 diễn ra vào những năm 1970 với sự ra đời của sản xuất tự động dựa vào máy tính, thiết bị điện tử và Internet, tạo nên một thế giới kết nối.</w:t>
-      </w:r>
-    </w:p>
-    <w:p>
-      <w:pPr>
-        <w:rPr>
-          <w:color w:val="auto"/>
-        </w:rPr>
-      </w:pPr>
-    </w:p>
-    <w:p>
-      <w:pPr>
-        <w:pStyle w:val="ListParagraph"/>
-        <w:numPr>
-          <w:ilvl w:val="0"/>
-          <w:numId w:val="4"/>
-        </w:numPr>
-        <w:outlineLvl w:val="2"/>
-        <w:rPr>
-          <w:b/>
-          <w:color w:val="auto"/>
-          <w:shd w:val="clear" w:color="auto" w:fill="auto"/>
-          <w:lang w:val="en-US"/>
-        </w:rPr>
-      </w:pPr>
-      <w:bookmarkStart w:id="22" w:name="_Toc9896183"/>
-      <w:r>
-        <w:rPr>
-          <w:b/>
-          <w:color w:val="auto"/>
-          <w:shd w:val="clear" w:color="auto" w:fill="auto"/>
-          <w:lang w:val="en-US"/>
-        </w:rPr>
-        <w:t>Các thành tựu tiếp theo</w:t>
-      </w:r>
-      <w:bookmarkEnd w:id="22"/>
-    </w:p>
-    <w:p>
-      <w:pPr>
-        <w:rPr>
-          <w:color w:val="auto"/>
-        </w:rPr>
-      </w:pPr>
-      <w:r>
-        <w:rPr>
-          <w:i/>
-          <w:noProof/>
-        </w:rPr>
-        <w:lastRenderedPageBreak/>
-        <w:drawing>
-          <wp:anchor distT="0" distB="0" distL="114300" distR="114300" simplePos="0" relativeHeight="251679744" behindDoc="0" locked="0" layoutInCell="1" allowOverlap="1" wp14:anchorId="69827C51" wp14:editId="17F61177">
-            <wp:simplePos x="0" y="0"/>
-            <wp:positionH relativeFrom="margin">
-              <wp:posOffset>273998</wp:posOffset>
-            </wp:positionH>
-            <wp:positionV relativeFrom="paragraph">
-              <wp:posOffset>1120239</wp:posOffset>
-            </wp:positionV>
-            <wp:extent cx="5238750" cy="2847975"/>
-            <wp:effectExtent l="0" t="0" r="0" b="9525"/>
-            <wp:wrapTopAndBottom/>
-            <wp:docPr id="24" name="Picture 24" descr="Image result for siÃªu mÃ¡y tÃ­nh (tháº­p niÃªn 1960)"/>
-            <wp:cNvGraphicFramePr>
-              <a:graphicFrameLocks xmlns:a="http://schemas.openxmlformats.org/drawingml/2006/main" noChangeAspect="1"/>
-            </wp:cNvGraphicFramePr>
-            <a:graphic xmlns:a="http://schemas.openxmlformats.org/drawingml/2006/main">
-              <a:graphicData uri="http://schemas.openxmlformats.org/drawingml/2006/picture">
-                <pic:pic xmlns:pic="http://schemas.openxmlformats.org/drawingml/2006/picture">
-                  <pic:nvPicPr>
-                    <pic:cNvPr id="0" name="Picture 30" descr="Image result for siÃªu mÃ¡y tÃ­nh (tháº­p niÃªn 1960)"/>
-                    <pic:cNvPicPr>
-                      <a:picLocks noChangeAspect="1" noChangeArrowheads="1"/>
-                    </pic:cNvPicPr>
-                  </pic:nvPicPr>
-                  <pic:blipFill>
-                    <a:blip r:embed="rId25">
-                      <a:extLst>
-                        <a:ext uri="{28A0092B-C50C-407E-A947-70E740481C1C}">
-                          <a14:useLocalDpi xmlns:a14="http://schemas.microsoft.com/office/drawing/2010/main" val="0"/>
-                        </a:ext>
-                      </a:extLst>
-                    </a:blip>
-                    <a:srcRect/>
-                    <a:stretch>
-                      <a:fillRect/>
-                    </a:stretch>
-                  </pic:blipFill>
-                  <pic:spPr bwMode="auto">
-                    <a:xfrm>
-                      <a:off x="0" y="0"/>
-                      <a:ext cx="5238750" cy="2847975"/>
-                    </a:xfrm>
-                    <a:prstGeom prst="rect">
-                      <a:avLst/>
-                    </a:prstGeom>
-                    <a:noFill/>
-                    <a:ln>
-                      <a:noFill/>
-                    </a:ln>
-                  </pic:spPr>
-                </pic:pic>
-              </a:graphicData>
-            </a:graphic>
-            <wp14:sizeRelV relativeFrom="margin">
-              <wp14:pctHeight>0</wp14:pctHeight>
-            </wp14:sizeRelV>
-          </wp:anchor>
-        </w:drawing>
-      </w:r>
-      <w:r>
-        <w:rPr>
-          <w:color w:val="auto"/>
-        </w:rPr>
-        <w:t>Cách mạng Công nghiệp lần thứ ba diễn ra khi có các tiến bộ về hạ tầng điện tử, máy tính và số hoá vì nó được xúc tác bởi sự phát triển của chất bán dẫn, siêu máy tính (thập niên 1960), máy tính cá nhân (thập niên 1970 và 1980) và Internet (thập niên 1990).</w:t>
-      </w:r>
-    </w:p>
-    <w:p>
-      <w:pPr>
-        <w:jc w:val="center"/>
-        <w:rPr>
-          <w:i/>
-          <w:color w:val="auto"/>
-        </w:rPr>
-      </w:pPr>
-      <w:r>
-        <w:rPr>
-          <w:noProof/>
-        </w:rPr>
-        <w:drawing>
-          <wp:anchor distT="0" distB="0" distL="114300" distR="114300" simplePos="0" relativeHeight="251677696" behindDoc="0" locked="0" layoutInCell="1" allowOverlap="1" wp14:anchorId="4C9A0604" wp14:editId="72260D93">
-            <wp:simplePos x="0" y="0"/>
-            <wp:positionH relativeFrom="column">
-              <wp:posOffset>2968625</wp:posOffset>
-            </wp:positionH>
-            <wp:positionV relativeFrom="paragraph">
-              <wp:posOffset>3399155</wp:posOffset>
-            </wp:positionV>
-            <wp:extent cx="2819400" cy="2967990"/>
-            <wp:effectExtent l="0" t="0" r="0" b="3810"/>
-            <wp:wrapTopAndBottom/>
-            <wp:docPr id="23" name="Picture 23" descr="Image result for mÃ¡y tÃ­nh cÃ¡ nhÃ¢n (tháº­p niÃªn 1970 vÃ  1980)"/>
-            <wp:cNvGraphicFramePr>
-              <a:graphicFrameLocks xmlns:a="http://schemas.openxmlformats.org/drawingml/2006/main" noChangeAspect="1"/>
-            </wp:cNvGraphicFramePr>
-            <a:graphic xmlns:a="http://schemas.openxmlformats.org/drawingml/2006/main">
-              <a:graphicData uri="http://schemas.openxmlformats.org/drawingml/2006/picture">
-                <pic:pic xmlns:pic="http://schemas.openxmlformats.org/drawingml/2006/picture">
-                  <pic:nvPicPr>
-                    <pic:cNvPr id="0" name="Picture 39" descr="Image result for mÃ¡y tÃ­nh cÃ¡ nhÃ¢n (tháº­p niÃªn 1970 vÃ  1980)"/>
-                    <pic:cNvPicPr>
-                      <a:picLocks noChangeAspect="1" noChangeArrowheads="1"/>
-                    </pic:cNvPicPr>
-                  </pic:nvPicPr>
-                  <pic:blipFill>
-                    <a:blip r:embed="rId26">
-                      <a:extLst>
-                        <a:ext uri="{28A0092B-C50C-407E-A947-70E740481C1C}">
-                          <a14:useLocalDpi xmlns:a14="http://schemas.microsoft.com/office/drawing/2010/main" val="0"/>
-                        </a:ext>
-                      </a:extLst>
-                    </a:blip>
-                    <a:srcRect/>
-                    <a:stretch>
-                      <a:fillRect/>
-                    </a:stretch>
-                  </pic:blipFill>
-                  <pic:spPr bwMode="auto">
-                    <a:xfrm>
-                      <a:off x="0" y="0"/>
-                      <a:ext cx="2819400" cy="2967990"/>
+                      <a:ext cx="4770755" cy="3526790"/>
                     </a:xfrm>
                     <a:prstGeom prst="rect">
                       <a:avLst/>
@@ -5048,21 +5976,59 @@
       </w:r>
       <w:r>
         <w:rPr>
+          <w:color w:val="auto"/>
+        </w:rPr>
+        <w:t xml:space="preserve"> Internet (thập niên 1990).</w:t>
+      </w:r>
+    </w:p>
+    <w:p>
+      <w:pPr>
+        <w:jc w:val="center"/>
+        <w:outlineLvl w:val="2"/>
+        <w:rPr>
+          <w:i/>
+          <w:color w:val="auto"/>
+          <w:lang w:val="en-US"/>
+        </w:rPr>
+      </w:pPr>
+      <w:r>
+        <w:rPr>
+          <w:i/>
+          <w:color w:val="auto"/>
+          <w:lang w:val="en-US"/>
+        </w:rPr>
+        <w:t>Siêu máy tính (thập niên 1960)</w:t>
+      </w:r>
+    </w:p>
+    <w:p>
+      <w:pPr>
+        <w:outlineLvl w:val="2"/>
+        <w:rPr>
+          <w:b/>
+          <w:color w:val="auto"/>
+          <w:shd w:val="clear" w:color="auto" w:fill="auto"/>
+          <w:lang w:val="en-US"/>
+        </w:rPr>
+      </w:pPr>
+      <w:r>
+        <w:rPr>
+          <w:b/>
           <w:noProof/>
         </w:rPr>
+        <w:lastRenderedPageBreak/>
         <w:drawing>
-          <wp:anchor distT="0" distB="0" distL="114300" distR="114300" simplePos="0" relativeHeight="251676672" behindDoc="0" locked="0" layoutInCell="1" allowOverlap="1" wp14:anchorId="1792F1B8" wp14:editId="153BB826">
+          <wp:anchor distT="0" distB="0" distL="114300" distR="114300" simplePos="0" relativeHeight="251700224" behindDoc="0" locked="0" layoutInCell="1" allowOverlap="1" wp14:anchorId="4A733FCE" wp14:editId="54A34789">
             <wp:simplePos x="0" y="0"/>
-            <wp:positionH relativeFrom="margin">
-              <wp:align>left</wp:align>
+            <wp:positionH relativeFrom="column">
+              <wp:posOffset>3039745</wp:posOffset>
             </wp:positionH>
             <wp:positionV relativeFrom="paragraph">
-              <wp:posOffset>3399790</wp:posOffset>
+              <wp:posOffset>213294</wp:posOffset>
             </wp:positionV>
-            <wp:extent cx="2876550" cy="2968625"/>
-            <wp:effectExtent l="0" t="0" r="0" b="3175"/>
-            <wp:wrapTopAndBottom/>
-            <wp:docPr id="21" name="Picture 21" descr="Image result for mÃ¡y tÃ­nh cÃ¡ nhÃ¢n (tháº­p niÃªn 1970 vÃ  1980)"/>
+            <wp:extent cx="2635885" cy="2944495"/>
+            <wp:effectExtent l="0" t="0" r="0" b="8255"/>
+            <wp:wrapSquare wrapText="bothSides"/>
+            <wp:docPr id="11" name="Picture 11" descr="C:\Users\Administrator\AppData\Local\Microsoft\Windows\Temporary Internet Files\Content.MSO\49DC1A5D.tmp"/>
             <wp:cNvGraphicFramePr>
               <a:graphicFrameLocks xmlns:a="http://schemas.openxmlformats.org/drawingml/2006/main" noChangeAspect="1"/>
             </wp:cNvGraphicFramePr>
@@ -5070,13 +6036,13 @@
               <a:graphicData uri="http://schemas.openxmlformats.org/drawingml/2006/picture">
                 <pic:pic xmlns:pic="http://schemas.openxmlformats.org/drawingml/2006/picture">
                   <pic:nvPicPr>
-                    <pic:cNvPr id="0" name="Picture 32" descr="Image result for mÃ¡y tÃ­nh cÃ¡ nhÃ¢n (tháº­p niÃªn 1970 vÃ  1980)"/>
+                    <pic:cNvPr id="0" name="Picture 1" descr="C:\Users\Administrator\AppData\Local\Microsoft\Windows\Temporary Internet Files\Content.MSO\49DC1A5D.tmp"/>
                     <pic:cNvPicPr>
                       <a:picLocks noChangeAspect="1" noChangeArrowheads="1"/>
                     </pic:cNvPicPr>
                   </pic:nvPicPr>
                   <pic:blipFill>
-                    <a:blip r:embed="rId27">
+                    <a:blip r:embed="rId45">
                       <a:extLst>
                         <a:ext uri="{28A0092B-C50C-407E-A947-70E740481C1C}">
                           <a14:useLocalDpi xmlns:a14="http://schemas.microsoft.com/office/drawing/2010/main" val="0"/>
@@ -5091,7 +6057,7 @@
                   <pic:spPr bwMode="auto">
                     <a:xfrm>
                       <a:off x="0" y="0"/>
-                      <a:ext cx="2885247" cy="2977807"/>
+                      <a:ext cx="2635885" cy="2944495"/>
                     </a:xfrm>
                     <a:prstGeom prst="rect">
                       <a:avLst/>
@@ -5115,20 +6081,109 @@
       </w:r>
       <w:r>
         <w:rPr>
+          <w:noProof/>
+        </w:rPr>
+        <w:drawing>
+          <wp:anchor distT="0" distB="0" distL="114300" distR="114300" simplePos="0" relativeHeight="251676672" behindDoc="0" locked="0" layoutInCell="1" allowOverlap="1" wp14:anchorId="1792F1B8" wp14:editId="245FBAB6">
+            <wp:simplePos x="0" y="0"/>
+            <wp:positionH relativeFrom="margin">
+              <wp:align>left</wp:align>
+            </wp:positionH>
+            <wp:positionV relativeFrom="paragraph">
+              <wp:posOffset>213756</wp:posOffset>
+            </wp:positionV>
+            <wp:extent cx="2876550" cy="2968625"/>
+            <wp:effectExtent l="0" t="0" r="0" b="3175"/>
+            <wp:wrapSquare wrapText="bothSides"/>
+            <wp:docPr id="21" name="Picture 21" descr="Image result for mÃ¡y tÃ­nh cÃ¡ nhÃ¢n (tháº­p niÃªn 1970 vÃ  1980)"/>
+            <wp:cNvGraphicFramePr>
+              <a:graphicFrameLocks xmlns:a="http://schemas.openxmlformats.org/drawingml/2006/main" noChangeAspect="1"/>
+            </wp:cNvGraphicFramePr>
+            <a:graphic xmlns:a="http://schemas.openxmlformats.org/drawingml/2006/main">
+              <a:graphicData uri="http://schemas.openxmlformats.org/drawingml/2006/picture">
+                <pic:pic xmlns:pic="http://schemas.openxmlformats.org/drawingml/2006/picture">
+                  <pic:nvPicPr>
+                    <pic:cNvPr id="0" name="Picture 32" descr="Image result for mÃ¡y tÃ­nh cÃ¡ nhÃ¢n (tháº­p niÃªn 1970 vÃ  1980)"/>
+                    <pic:cNvPicPr>
+                      <a:picLocks noChangeAspect="1" noChangeArrowheads="1"/>
+                    </pic:cNvPicPr>
+                  </pic:nvPicPr>
+                  <pic:blipFill>
+                    <a:blip r:embed="rId46">
+                      <a:extLst>
+                        <a:ext uri="{28A0092B-C50C-407E-A947-70E740481C1C}">
+                          <a14:useLocalDpi xmlns:a14="http://schemas.microsoft.com/office/drawing/2010/main" val="0"/>
+                        </a:ext>
+                      </a:extLst>
+                    </a:blip>
+                    <a:srcRect/>
+                    <a:stretch>
+                      <a:fillRect/>
+                    </a:stretch>
+                  </pic:blipFill>
+                  <pic:spPr bwMode="auto">
+                    <a:xfrm>
+                      <a:off x="0" y="0"/>
+                      <a:ext cx="2876550" cy="2968625"/>
+                    </a:xfrm>
+                    <a:prstGeom prst="rect">
+                      <a:avLst/>
+                    </a:prstGeom>
+                    <a:noFill/>
+                    <a:ln>
+                      <a:noFill/>
+                    </a:ln>
+                  </pic:spPr>
+                </pic:pic>
+              </a:graphicData>
+            </a:graphic>
+            <wp14:sizeRelH relativeFrom="margin">
+              <wp14:pctWidth>0</wp14:pctWidth>
+            </wp14:sizeRelH>
+            <wp14:sizeRelV relativeFrom="margin">
+              <wp14:pctHeight>0</wp14:pctHeight>
+            </wp14:sizeRelV>
+          </wp:anchor>
+        </w:drawing>
+      </w:r>
+    </w:p>
+    <w:p>
+      <w:pPr>
+        <w:jc w:val="center"/>
+        <w:rPr>
           <w:i/>
           <w:color w:val="auto"/>
-          <w:lang w:val="en-US"/>
-        </w:rPr>
-        <w:t>S</w:t>
-      </w:r>
+        </w:rPr>
+      </w:pPr>
       <w:r>
         <w:rPr>
           <w:i/>
           <w:color w:val="auto"/>
-        </w:rPr>
-        <w:t>iêu máy tính (thập niên 19</w:t>
-      </w:r>
-      <w:r>
+          <w:lang w:val="en-US"/>
+        </w:rPr>
+        <w:t>M</w:t>
+      </w:r>
+      <w:r>
+        <w:rPr>
+          <w:i/>
+          <w:color w:val="auto"/>
+        </w:rPr>
+        <w:t>áy tính cá nhân (thập niê</w:t>
+      </w:r>
+      <w:r>
+        <w:rPr>
+          <w:i/>
+          <w:color w:val="auto"/>
+          <w:lang w:val="en-US"/>
+        </w:rPr>
+        <w:t>n</w:t>
+      </w:r>
+      <w:r>
+        <w:rPr>
+          <w:i/>
+          <w:color w:val="auto"/>
+          <w:lang w:val="en-US"/>
+        </w:rPr>
         <w:t xml:space="preserve"> </w:t>
       </w:r>
       <w:r>
@@ -5136,58 +6191,60 @@
           <w:i/>
           <w:color w:val="auto"/>
         </w:rPr>
-        <w:t>60)</w:t>
-      </w:r>
-    </w:p>
-    <w:p>
-      <w:pPr>
-        <w:jc w:val="center"/>
-        <w:rPr>
-          <w:i/>
-          <w:color w:val="auto"/>
-        </w:rPr>
-      </w:pPr>
-      <w:r>
-        <w:rPr>
-          <w:i/>
-          <w:color w:val="auto"/>
-          <w:lang w:val="en-US"/>
-        </w:rPr>
-        <w:t>M</w:t>
-      </w:r>
-      <w:r>
-        <w:rPr>
-          <w:i/>
-          <w:color w:val="auto"/>
-        </w:rPr>
-        <w:t>áy tính cá nhân (thập niên 1970 và 1980)</w:t>
-      </w:r>
-    </w:p>
-    <w:p>
-      <w:pPr>
-        <w:jc w:val="center"/>
-        <w:rPr>
-          <w:i/>
-          <w:color w:val="auto"/>
-        </w:rPr>
-      </w:pPr>
-    </w:p>
-    <w:p>
-      <w:pPr>
-        <w:rPr>
-          <w:color w:val="auto"/>
-        </w:rPr>
-      </w:pPr>
-      <w:r>
-        <w:rPr>
-          <w:color w:val="auto"/>
-        </w:rPr>
-        <w:lastRenderedPageBreak/>
-        <w:t>Cho đến cuối thế kỷ 20, quá trình này cơ bản hoàn thành nhờ những thành tựu khoa học công nghệ cao. Vệ tinh, máy bay, máy tính, điện thoại, Internet… là những công nghệ hiện nay chúng ta thụ hưởng là từ cuộc cách mạng này.</w:t>
-      </w:r>
-    </w:p>
-    <w:p>
-      <w:pPr>
+        <w:t>1970 và 1980)</w:t>
+      </w:r>
+    </w:p>
+    <w:p>
+      <w:pPr>
+        <w:outlineLvl w:val="2"/>
+        <w:rPr>
+          <w:b/>
+          <w:color w:val="auto"/>
+          <w:shd w:val="clear" w:color="auto" w:fill="auto"/>
+          <w:lang w:val="en-US"/>
+        </w:rPr>
+      </w:pPr>
+    </w:p>
+    <w:p>
+      <w:pPr>
+        <w:rPr>
+          <w:color w:val="auto"/>
+        </w:rPr>
+      </w:pPr>
+      <w:r>
+        <w:rPr>
+          <w:color w:val="auto"/>
+        </w:rPr>
+        <w:t xml:space="preserve">Cho đến cuối thế kỷ 20, quá trình này cơ bản hoàn thành nhờ những thành tựu khoa học công nghệ cao. </w:t>
+      </w:r>
+    </w:p>
+    <w:p>
+      <w:pPr>
+        <w:rPr>
+          <w:color w:val="auto"/>
+        </w:rPr>
+      </w:pPr>
+      <w:r>
+        <w:rPr>
+          <w:color w:val="auto"/>
+        </w:rPr>
+        <w:t>Vệ tinh, máy bay, máy tính, điện thoại, Internet… là những công nghệ hiện nay chúng ta thụ hưởng là từ cuộc cách mạng này.</w:t>
+      </w:r>
+    </w:p>
+    <w:p>
+      <w:pPr>
+        <w:outlineLvl w:val="2"/>
+        <w:rPr>
+          <w:b/>
+          <w:color w:val="auto"/>
+          <w:shd w:val="clear" w:color="auto" w:fill="auto"/>
+          <w:lang w:val="en-US"/>
+        </w:rPr>
+      </w:pPr>
+    </w:p>
+    <w:p>
+      <w:pPr>
+        <w:ind w:firstLine="0"/>
         <w:rPr>
           <w:color w:val="auto"/>
         </w:rPr>
@@ -5206,7 +6263,7 @@
           <w:color w:val="auto"/>
         </w:rPr>
       </w:pPr>
-      <w:bookmarkStart w:id="23" w:name="_Toc9896184"/>
+      <w:bookmarkStart w:id="26" w:name="_Toc9897778"/>
       <w:r>
         <w:rPr>
           <w:b/>
@@ -5215,7 +6272,7 @@
         </w:rPr>
         <w:t>Kết quả của cuộc cách mạng công nghiệp 3.0</w:t>
       </w:r>
-      <w:bookmarkEnd w:id="23"/>
+      <w:bookmarkEnd w:id="26"/>
     </w:p>
     <w:p>
       <w:pPr>
@@ -5248,6 +6305,7 @@
           <w:noProof/>
           <w:color w:val="auto"/>
         </w:rPr>
+        <w:lastRenderedPageBreak/>
         <w:drawing>
           <wp:anchor distT="0" distB="0" distL="114300" distR="114300" simplePos="0" relativeHeight="251659264" behindDoc="0" locked="0" layoutInCell="1" allowOverlap="1" wp14:anchorId="670B8AE1" wp14:editId="52C0BC70">
             <wp:simplePos x="0" y="0"/>
@@ -5261,7 +6319,7 @@
             <wp:effectExtent l="0" t="0" r="0" b="0"/>
             <wp:wrapTopAndBottom/>
             <wp:docPr id="2" name="Picture 2" descr="https://1.bp.blogspot.com/-gtgyC9f8-tM/WugtzizXRPI/AAAAAAAAHg8/k_Fgis5GBA0dTaFZnhHeYe016KwOKITnwCLcBGAs/s640/photo-0-1491899331382.png">
-              <a:hlinkClick xmlns:a="http://schemas.openxmlformats.org/drawingml/2006/main" r:id="rId28"/>
+              <a:hlinkClick xmlns:a="http://schemas.openxmlformats.org/drawingml/2006/main" r:id="rId47"/>
             </wp:docPr>
             <wp:cNvGraphicFramePr>
               <a:graphicFrameLocks xmlns:a="http://schemas.openxmlformats.org/drawingml/2006/main" noChangeAspect="1"/>
@@ -5271,14 +6329,14 @@
                 <pic:pic xmlns:pic="http://schemas.openxmlformats.org/drawingml/2006/picture">
                   <pic:nvPicPr>
                     <pic:cNvPr id="0" name="Picture 3" descr="https://1.bp.blogspot.com/-gtgyC9f8-tM/WugtzizXRPI/AAAAAAAAHg8/k_Fgis5GBA0dTaFZnhHeYe016KwOKITnwCLcBGAs/s640/photo-0-1491899331382.png">
-                      <a:hlinkClick r:id="rId28"/>
+                      <a:hlinkClick r:id="rId47"/>
                     </pic:cNvPr>
                     <pic:cNvPicPr>
                       <a:picLocks noChangeAspect="1" noChangeArrowheads="1"/>
                     </pic:cNvPicPr>
                   </pic:nvPicPr>
                   <pic:blipFill>
-                    <a:blip r:embed="rId29">
+                    <a:blip r:embed="rId48">
                       <a:extLst>
                         <a:ext uri="{28A0092B-C50C-407E-A947-70E740481C1C}">
                           <a14:useLocalDpi xmlns:a14="http://schemas.microsoft.com/office/drawing/2010/main" val="0"/>
@@ -5473,7 +6531,6 @@
           <w:color w:val="auto"/>
           <w:lang w:val="en-US"/>
         </w:rPr>
-        <w:lastRenderedPageBreak/>
         <w:t>C</w:t>
       </w:r>
       <w:r>
@@ -5595,8 +6652,6 @@
           <w:color w:val="auto"/>
         </w:rPr>
       </w:pPr>
-      <w:bookmarkStart w:id="24" w:name="_GoBack"/>
-      <w:bookmarkEnd w:id="24"/>
     </w:p>
     <w:p>
       <w:pPr>
@@ -5609,6 +6664,7 @@
         <w:rPr>
           <w:color w:val="auto"/>
         </w:rPr>
+        <w:lastRenderedPageBreak/>
         <w:t xml:space="preserve"> </w:t>
       </w:r>
       <w:r>
@@ -5690,7 +6746,7 @@
                   <wp:effectExtent l="0" t="0" r="0" b="3810"/>
                   <wp:wrapTopAndBottom/>
                   <wp:docPr id="1" name="Picture 1" descr="https://4.bp.blogspot.com/-KkjiQg4Xnng/WuguSAtkCxI/AAAAAAAAHhE/72YZ2wR7F8sxgAI5SzU0D-n4iPNTJTIngCLcBGAs/s640/4.0.gif">
-                    <a:hlinkClick xmlns:a="http://schemas.openxmlformats.org/drawingml/2006/main" r:id="rId30"/>
+                    <a:hlinkClick xmlns:a="http://schemas.openxmlformats.org/drawingml/2006/main" r:id="rId49"/>
                   </wp:docPr>
                   <wp:cNvGraphicFramePr>
                     <a:graphicFrameLocks xmlns:a="http://schemas.openxmlformats.org/drawingml/2006/main" noChangeAspect="1"/>
@@ -5700,14 +6756,14 @@
                       <pic:pic xmlns:pic="http://schemas.openxmlformats.org/drawingml/2006/picture">
                         <pic:nvPicPr>
                           <pic:cNvPr id="0" name="Picture 4" descr="https://4.bp.blogspot.com/-KkjiQg4Xnng/WuguSAtkCxI/AAAAAAAAHhE/72YZ2wR7F8sxgAI5SzU0D-n4iPNTJTIngCLcBGAs/s640/4.0.gif">
-                            <a:hlinkClick r:id="rId30"/>
+                            <a:hlinkClick r:id="rId49"/>
                           </pic:cNvPr>
                           <pic:cNvPicPr>
                             <a:picLocks noChangeAspect="1" noChangeArrowheads="1"/>
                           </pic:cNvPicPr>
                         </pic:nvPicPr>
                         <pic:blipFill>
-                          <a:blip r:embed="rId31">
+                          <a:blip r:embed="rId50">
                             <a:extLst>
                               <a:ext uri="{28A0092B-C50C-407E-A947-70E740481C1C}">
                                 <a14:useLocalDpi xmlns:a14="http://schemas.microsoft.com/office/drawing/2010/main" val="0"/>
@@ -5764,6 +6820,455 @@
         <w:t>Hệ thống wifi phủ sóng khắp nơi</w:t>
       </w:r>
     </w:p>
+    <w:p>
+      <w:pPr>
+        <w:jc w:val="center"/>
+        <w:rPr>
+          <w:color w:val="auto"/>
+          <w:lang w:val="en-US"/>
+        </w:rPr>
+      </w:pPr>
+    </w:p>
+    <w:p>
+      <w:pPr>
+        <w:jc w:val="center"/>
+        <w:rPr>
+          <w:color w:val="auto"/>
+          <w:lang w:val="en-US"/>
+        </w:rPr>
+      </w:pPr>
+    </w:p>
+    <w:p>
+      <w:pPr>
+        <w:jc w:val="center"/>
+        <w:rPr>
+          <w:color w:val="auto"/>
+          <w:lang w:val="en-US"/>
+        </w:rPr>
+      </w:pPr>
+    </w:p>
+    <w:p>
+      <w:pPr>
+        <w:jc w:val="center"/>
+        <w:rPr>
+          <w:color w:val="auto"/>
+          <w:lang w:val="en-US"/>
+        </w:rPr>
+      </w:pPr>
+    </w:p>
+    <w:p>
+      <w:pPr>
+        <w:jc w:val="center"/>
+        <w:rPr>
+          <w:color w:val="auto"/>
+          <w:lang w:val="en-US"/>
+        </w:rPr>
+      </w:pPr>
+    </w:p>
+    <w:p>
+      <w:pPr>
+        <w:jc w:val="center"/>
+        <w:rPr>
+          <w:color w:val="auto"/>
+          <w:lang w:val="en-US"/>
+        </w:rPr>
+      </w:pPr>
+    </w:p>
+    <w:p>
+      <w:pPr>
+        <w:jc w:val="center"/>
+        <w:rPr>
+          <w:color w:val="auto"/>
+          <w:lang w:val="en-US"/>
+        </w:rPr>
+      </w:pPr>
+    </w:p>
+    <w:p>
+      <w:pPr>
+        <w:jc w:val="center"/>
+        <w:rPr>
+          <w:color w:val="auto"/>
+          <w:lang w:val="en-US"/>
+        </w:rPr>
+      </w:pPr>
+    </w:p>
+    <w:p>
+      <w:pPr>
+        <w:jc w:val="center"/>
+        <w:rPr>
+          <w:color w:val="auto"/>
+          <w:lang w:val="en-US"/>
+        </w:rPr>
+      </w:pPr>
+    </w:p>
+    <w:p>
+      <w:pPr>
+        <w:jc w:val="center"/>
+        <w:rPr>
+          <w:color w:val="auto"/>
+          <w:lang w:val="en-US"/>
+        </w:rPr>
+      </w:pPr>
+    </w:p>
+    <w:p>
+      <w:pPr>
+        <w:jc w:val="center"/>
+        <w:rPr>
+          <w:color w:val="auto"/>
+          <w:lang w:val="en-US"/>
+        </w:rPr>
+      </w:pPr>
+    </w:p>
+    <w:p>
+      <w:pPr>
+        <w:jc w:val="center"/>
+        <w:rPr>
+          <w:color w:val="auto"/>
+          <w:lang w:val="en-US"/>
+        </w:rPr>
+      </w:pPr>
+    </w:p>
+    <w:p>
+      <w:pPr>
+        <w:jc w:val="center"/>
+        <w:rPr>
+          <w:color w:val="auto"/>
+          <w:lang w:val="en-US"/>
+        </w:rPr>
+      </w:pPr>
+    </w:p>
+    <w:p>
+      <w:pPr>
+        <w:jc w:val="center"/>
+        <w:rPr>
+          <w:color w:val="auto"/>
+          <w:lang w:val="en-US"/>
+        </w:rPr>
+      </w:pPr>
+    </w:p>
+    <w:p>
+      <w:pPr>
+        <w:jc w:val="center"/>
+        <w:rPr>
+          <w:color w:val="auto"/>
+          <w:lang w:val="en-US"/>
+        </w:rPr>
+      </w:pPr>
+    </w:p>
+    <w:p>
+      <w:pPr>
+        <w:rPr>
+          <w:b/>
+          <w:color w:val="auto"/>
+          <w:lang w:val="en-US"/>
+        </w:rPr>
+      </w:pPr>
+      <w:r>
+        <w:rPr>
+          <w:b/>
+          <w:color w:val="auto"/>
+          <w:lang w:val="en-US"/>
+        </w:rPr>
+        <w:t xml:space="preserve">NGUỒN TƯ LIỆU </w:t>
+      </w:r>
+      <w:proofErr w:type="gramStart"/>
+      <w:r>
+        <w:rPr>
+          <w:b/>
+          <w:color w:val="auto"/>
+          <w:lang w:val="en-US"/>
+        </w:rPr>
+        <w:t>( SƯU</w:t>
+      </w:r>
+      <w:proofErr w:type="gramEnd"/>
+      <w:r>
+        <w:rPr>
+          <w:b/>
+          <w:color w:val="auto"/>
+          <w:lang w:val="en-US"/>
+        </w:rPr>
+        <w:t xml:space="preserve"> TẦM)</w:t>
+      </w:r>
+    </w:p>
+    <w:p>
+      <w:pPr>
+        <w:rPr>
+          <w:color w:val="auto"/>
+          <w:lang w:val="en-US"/>
+        </w:rPr>
+      </w:pPr>
+    </w:p>
+    <w:p>
+      <w:pPr>
+        <w:rPr>
+          <w:color w:val="auto"/>
+          <w:lang w:val="en-US"/>
+        </w:rPr>
+      </w:pPr>
+      <w:hyperlink r:id="rId51" w:history="1">
+        <w:r>
+          <w:rPr>
+            <w:rStyle w:val="Hyperlink"/>
+            <w:lang w:val="en-US"/>
+          </w:rPr>
+          <w:t>https://www.facebook.com/cnhcosmos/photos/cu%E1%BB%99c-c%C3%A1ch-m%E1%BA%A1ng-c%C3%B4ng-nghi%E1%BB%87p-10cu%E1%BB%99c-c%C3%A1ch-m%E1%BA%A1ng-c%C3%B4ng-nghi%E1%BB%87p-%C4%91%E1%BA%A7u-ti%C3%AAn-tr%C3%AAn-th%E1%BA%BF-gi%E1%BB%9Bi-%C4%91/1465924780168891/</w:t>
+        </w:r>
+      </w:hyperlink>
+      <w:r>
+        <w:rPr>
+          <w:color w:val="auto"/>
+          <w:lang w:val="en-US"/>
+        </w:rPr>
+        <w:t xml:space="preserve"> </w:t>
+      </w:r>
+    </w:p>
+    <w:p>
+      <w:pPr>
+        <w:rPr>
+          <w:color w:val="auto"/>
+          <w:lang w:val="en-US"/>
+        </w:rPr>
+      </w:pPr>
+      <w:r>
+        <w:rPr>
+          <w:color w:val="auto"/>
+          <w:lang w:val="en-US"/>
+        </w:rPr>
+        <w:t>(7:05pm 27/05/2019)</w:t>
+      </w:r>
+    </w:p>
+    <w:p>
+      <w:pPr>
+        <w:rPr>
+          <w:color w:val="auto"/>
+          <w:lang w:val="en-US"/>
+        </w:rPr>
+      </w:pPr>
+    </w:p>
+    <w:p>
+      <w:pPr>
+        <w:rPr>
+          <w:color w:val="auto"/>
+          <w:lang w:val="en-US"/>
+        </w:rPr>
+      </w:pPr>
+      <w:hyperlink r:id="rId52" w:history="1">
+        <w:r>
+          <w:rPr>
+            <w:rStyle w:val="Hyperlink"/>
+            <w:lang w:val="en-US"/>
+          </w:rPr>
+          <w:t>http://www.thanhlamit.com/2018/05/cach-mang-10-20-30-40.html</w:t>
+        </w:r>
+      </w:hyperlink>
+      <w:r>
+        <w:rPr>
+          <w:color w:val="auto"/>
+          <w:lang w:val="en-US"/>
+        </w:rPr>
+        <w:t xml:space="preserve"> </w:t>
+      </w:r>
+      <w:r>
+        <w:rPr>
+          <w:color w:val="auto"/>
+          <w:lang w:val="en-US"/>
+        </w:rPr>
+        <w:t>(7:</w:t>
+      </w:r>
+      <w:r>
+        <w:rPr>
+          <w:color w:val="auto"/>
+          <w:lang w:val="en-US"/>
+        </w:rPr>
+        <w:t>10</w:t>
+      </w:r>
+      <w:r>
+        <w:rPr>
+          <w:color w:val="auto"/>
+          <w:lang w:val="en-US"/>
+        </w:rPr>
+        <w:t>pm 27/05/2019)</w:t>
+      </w:r>
+    </w:p>
+    <w:p>
+      <w:pPr>
+        <w:ind w:firstLine="0"/>
+        <w:rPr>
+          <w:color w:val="auto"/>
+          <w:lang w:val="en-US"/>
+        </w:rPr>
+      </w:pPr>
+    </w:p>
+    <w:p>
+      <w:pPr>
+        <w:rPr>
+          <w:color w:val="auto"/>
+          <w:lang w:val="en-US"/>
+        </w:rPr>
+      </w:pPr>
+      <w:hyperlink r:id="rId53" w:history="1">
+        <w:r>
+          <w:rPr>
+            <w:rStyle w:val="Hyperlink"/>
+            <w:lang w:val="en-US"/>
+          </w:rPr>
+          <w:t>https://chungta.vn/cong-nghe/lich-su-cac-cuoc-cach-mang-cong-nghiep-1113034.html</w:t>
+        </w:r>
+      </w:hyperlink>
+    </w:p>
+    <w:p>
+      <w:pPr>
+        <w:rPr>
+          <w:color w:val="auto"/>
+          <w:lang w:val="en-US"/>
+        </w:rPr>
+      </w:pPr>
+      <w:r>
+        <w:rPr>
+          <w:color w:val="auto"/>
+          <w:lang w:val="en-US"/>
+        </w:rPr>
+        <w:t xml:space="preserve"> </w:t>
+      </w:r>
+      <w:r>
+        <w:rPr>
+          <w:color w:val="auto"/>
+          <w:lang w:val="en-US"/>
+        </w:rPr>
+        <w:t>(7:</w:t>
+      </w:r>
+      <w:r>
+        <w:rPr>
+          <w:color w:val="auto"/>
+          <w:lang w:val="en-US"/>
+        </w:rPr>
+        <w:t>2</w:t>
+      </w:r>
+      <w:r>
+        <w:rPr>
+          <w:color w:val="auto"/>
+          <w:lang w:val="en-US"/>
+        </w:rPr>
+        <w:t>5pm 27/05/2019)</w:t>
+      </w:r>
+    </w:p>
+    <w:p>
+      <w:pPr>
+        <w:ind w:firstLine="0"/>
+        <w:rPr>
+          <w:color w:val="auto"/>
+          <w:lang w:val="en-US"/>
+        </w:rPr>
+      </w:pPr>
+    </w:p>
+    <w:p>
+      <w:pPr>
+        <w:rPr>
+          <w:color w:val="auto"/>
+          <w:lang w:val="en-US"/>
+        </w:rPr>
+      </w:pPr>
+      <w:hyperlink r:id="rId54" w:history="1">
+        <w:r>
+          <w:rPr>
+            <w:rStyle w:val="Hyperlink"/>
+            <w:lang w:val="en-US"/>
+          </w:rPr>
+          <w:t>https://www.youtube.com/watch?v=nhCr5Qddqm4</w:t>
+        </w:r>
+      </w:hyperlink>
+    </w:p>
+    <w:p>
+      <w:pPr>
+        <w:rPr>
+          <w:color w:val="auto"/>
+          <w:lang w:val="en-US"/>
+        </w:rPr>
+      </w:pPr>
+      <w:r>
+        <w:rPr>
+          <w:color w:val="auto"/>
+          <w:lang w:val="en-US"/>
+        </w:rPr>
+        <w:t xml:space="preserve"> </w:t>
+      </w:r>
+      <w:r>
+        <w:rPr>
+          <w:color w:val="auto"/>
+          <w:lang w:val="en-US"/>
+        </w:rPr>
+        <w:t>(</w:t>
+      </w:r>
+      <w:r>
+        <w:rPr>
+          <w:color w:val="auto"/>
+          <w:lang w:val="en-US"/>
+        </w:rPr>
+        <w:t>8:06</w:t>
+      </w:r>
+      <w:r>
+        <w:rPr>
+          <w:color w:val="auto"/>
+          <w:lang w:val="en-US"/>
+        </w:rPr>
+        <w:t>pm 27/05/2019)</w:t>
+      </w:r>
+    </w:p>
+    <w:p>
+      <w:pPr>
+        <w:ind w:firstLine="0"/>
+        <w:rPr>
+          <w:color w:val="auto"/>
+          <w:lang w:val="en-US"/>
+        </w:rPr>
+      </w:pPr>
+    </w:p>
+    <w:p>
+      <w:pPr>
+        <w:rPr>
+          <w:color w:val="auto"/>
+          <w:lang w:val="en-US"/>
+        </w:rPr>
+      </w:pPr>
+      <w:hyperlink r:id="rId55" w:anchor="C%C3%A1ch_m%E1%BA%A1ng_c%C3%B4ng_nghi%E1%BB%87p_l%E1%BA%A7n_th%E1%BB%A9_nh%E1%BA%A5t" w:history="1">
+        <w:r>
+          <w:rPr>
+            <w:rStyle w:val="Hyperlink"/>
+            <w:lang w:val="en-US"/>
+          </w:rPr>
+          <w:t>https://vi.wikipedia.org/wiki/C%C3%A1ch_m%E1%BA%A1ng_c%C3%B4ng_nghi%E1%BB%87p#C%C3%A1ch_m%E1%BA%A1ng_c%C3%B4ng_nghi%E1%BB%87p_l%E1%BA%A7n_th%E1%BB%A9_nh%E1%BA%A5t</w:t>
+        </w:r>
+      </w:hyperlink>
+      <w:r>
+        <w:rPr>
+          <w:color w:val="auto"/>
+          <w:lang w:val="en-US"/>
+        </w:rPr>
+        <w:t xml:space="preserve"> </w:t>
+      </w:r>
+    </w:p>
+    <w:p>
+      <w:pPr>
+        <w:rPr>
+          <w:color w:val="auto"/>
+          <w:lang w:val="en-US"/>
+        </w:rPr>
+      </w:pPr>
+      <w:r>
+        <w:rPr>
+          <w:color w:val="auto"/>
+          <w:lang w:val="en-US"/>
+        </w:rPr>
+        <w:t>(0</w:t>
+      </w:r>
+      <w:r>
+        <w:rPr>
+          <w:color w:val="auto"/>
+          <w:lang w:val="en-US"/>
+        </w:rPr>
+        <w:t>:10pm 28/5/2019)</w:t>
+      </w:r>
+    </w:p>
     <w:sectPr>
       <w:pgSz w:w="12240" w:h="15840"/>
       <w:pgMar w:top="1440" w:right="1440" w:bottom="1440" w:left="1440" w:header="720" w:footer="720" w:gutter="0"/>
@@ -6219,6 +7724,119 @@
     </w:lvl>
   </w:abstractNum>
   <w:abstractNum w:abstractNumId="4" w15:restartNumberingAfterBreak="0">
+    <w:nsid w:val="5A606B38"/>
+    <w:multiLevelType w:val="multilevel"/>
+    <w:tmpl w:val="01E88B2C"/>
+    <w:lvl w:ilvl="0">
+      <w:start w:val="1"/>
+      <w:numFmt w:val="decimal"/>
+      <w:lvlText w:val="%1"/>
+      <w:lvlJc w:val="left"/>
+      <w:pPr>
+        <w:ind w:left="480" w:hanging="480"/>
+      </w:pPr>
+      <w:rPr>
+        <w:rFonts w:hint="default"/>
+      </w:rPr>
+    </w:lvl>
+    <w:lvl w:ilvl="1">
+      <w:start w:val="1"/>
+      <w:numFmt w:val="decimal"/>
+      <w:lvlText w:val="%1.%2"/>
+      <w:lvlJc w:val="left"/>
+      <w:pPr>
+        <w:ind w:left="720" w:hanging="720"/>
+      </w:pPr>
+      <w:rPr>
+        <w:rFonts w:hint="default"/>
+      </w:rPr>
+    </w:lvl>
+    <w:lvl w:ilvl="2">
+      <w:start w:val="1"/>
+      <w:numFmt w:val="decimal"/>
+      <w:lvlText w:val="%1.%2.%3"/>
+      <w:lvlJc w:val="left"/>
+      <w:pPr>
+        <w:ind w:left="720" w:hanging="720"/>
+      </w:pPr>
+      <w:rPr>
+        <w:rFonts w:hint="default"/>
+      </w:rPr>
+    </w:lvl>
+    <w:lvl w:ilvl="3">
+      <w:start w:val="1"/>
+      <w:numFmt w:val="decimal"/>
+      <w:lvlText w:val="%1.%2.%3.%4"/>
+      <w:lvlJc w:val="left"/>
+      <w:pPr>
+        <w:ind w:left="1080" w:hanging="1080"/>
+      </w:pPr>
+      <w:rPr>
+        <w:rFonts w:hint="default"/>
+      </w:rPr>
+    </w:lvl>
+    <w:lvl w:ilvl="4">
+      <w:start w:val="1"/>
+      <w:numFmt w:val="decimal"/>
+      <w:lvlText w:val="%1.%2.%3.%4.%5"/>
+      <w:lvlJc w:val="left"/>
+      <w:pPr>
+        <w:ind w:left="1440" w:hanging="1440"/>
+      </w:pPr>
+      <w:rPr>
+        <w:rFonts w:hint="default"/>
+      </w:rPr>
+    </w:lvl>
+    <w:lvl w:ilvl="5">
+      <w:start w:val="1"/>
+      <w:numFmt w:val="decimal"/>
+      <w:lvlText w:val="%1.%2.%3.%4.%5.%6"/>
+      <w:lvlJc w:val="left"/>
+      <w:pPr>
+        <w:ind w:left="1440" w:hanging="1440"/>
+      </w:pPr>
+      <w:rPr>
+        <w:rFonts w:hint="default"/>
+      </w:rPr>
+    </w:lvl>
+    <w:lvl w:ilvl="6">
+      <w:start w:val="1"/>
+      <w:numFmt w:val="decimal"/>
+      <w:lvlText w:val="%1.%2.%3.%4.%5.%6.%7"/>
+      <w:lvlJc w:val="left"/>
+      <w:pPr>
+        <w:ind w:left="1800" w:hanging="1800"/>
+      </w:pPr>
+      <w:rPr>
+        <w:rFonts w:hint="default"/>
+      </w:rPr>
+    </w:lvl>
+    <w:lvl w:ilvl="7">
+      <w:start w:val="1"/>
+      <w:numFmt w:val="decimal"/>
+      <w:lvlText w:val="%1.%2.%3.%4.%5.%6.%7.%8"/>
+      <w:lvlJc w:val="left"/>
+      <w:pPr>
+        <w:ind w:left="2160" w:hanging="2160"/>
+      </w:pPr>
+      <w:rPr>
+        <w:rFonts w:hint="default"/>
+      </w:rPr>
+    </w:lvl>
+    <w:lvl w:ilvl="8">
+      <w:start w:val="1"/>
+      <w:numFmt w:val="decimal"/>
+      <w:lvlText w:val="%1.%2.%3.%4.%5.%6.%7.%8.%9"/>
+      <w:lvlJc w:val="left"/>
+      <w:pPr>
+        <w:ind w:left="2160" w:hanging="2160"/>
+      </w:pPr>
+      <w:rPr>
+        <w:rFonts w:hint="default"/>
+      </w:rPr>
+    </w:lvl>
+  </w:abstractNum>
+  <w:abstractNum w:abstractNumId="5" w15:restartNumberingAfterBreak="0">
     <w:nsid w:val="5F132D81"/>
     <w:multiLevelType w:val="hybridMultilevel"/>
     <w:tmpl w:val="E3E09DEC"/>
@@ -6307,7 +7925,7 @@
       </w:pPr>
     </w:lvl>
   </w:abstractNum>
-  <w:abstractNum w:abstractNumId="5" w15:restartNumberingAfterBreak="0">
+  <w:abstractNum w:abstractNumId="6" w15:restartNumberingAfterBreak="0">
     <w:nsid w:val="719D6329"/>
     <w:multiLevelType w:val="hybridMultilevel"/>
     <w:tmpl w:val="D10EB988"/>
@@ -6424,7 +8042,7 @@
     <w:abstractNumId w:val="2"/>
   </w:num>
   <w:num w:numId="2">
-    <w:abstractNumId w:val="4"/>
+    <w:abstractNumId w:val="5"/>
   </w:num>
   <w:num w:numId="3">
     <w:abstractNumId w:val="1"/>
@@ -6433,10 +8051,13 @@
     <w:abstractNumId w:val="3"/>
   </w:num>
   <w:num w:numId="5">
-    <w:abstractNumId w:val="5"/>
+    <w:abstractNumId w:val="6"/>
   </w:num>
   <w:num w:numId="6">
     <w:abstractNumId w:val="0"/>
+  </w:num>
+  <w:num w:numId="7">
+    <w:abstractNumId w:val="4"/>
   </w:num>
 </w:numbering>
 </file>
@@ -7500,6 +9121,96 @@
       <w:contextualSpacing/>
     </w:pPr>
   </w:style>
+  <w:style w:type="character" w:styleId="UnresolvedMention">
+    <w:name w:val="Unresolved Mention"/>
+    <w:basedOn w:val="DefaultParagraphFont"/>
+    <w:uiPriority w:val="99"/>
+    <w:semiHidden/>
+    <w:unhideWhenUsed/>
+    <w:rsid w:val="003E053C"/>
+    <w:rPr>
+      <w:color w:val="605E5C"/>
+      <w:shd w:val="clear" w:color="auto" w:fill="E1DFDD"/>
+    </w:rPr>
+  </w:style>
+  <w:style w:type="paragraph" w:styleId="FootnoteText">
+    <w:name w:val="footnote text"/>
+    <w:basedOn w:val="Normal"/>
+    <w:link w:val="FootnoteTextChar"/>
+    <w:uiPriority w:val="99"/>
+    <w:semiHidden/>
+    <w:unhideWhenUsed/>
+    <w:rsid w:val="00BB3CED"/>
+    <w:rPr>
+      <w:sz w:val="20"/>
+      <w:szCs w:val="20"/>
+    </w:rPr>
+  </w:style>
+  <w:style w:type="character" w:customStyle="1" w:styleId="FootnoteTextChar">
+    <w:name w:val="Footnote Text Char"/>
+    <w:basedOn w:val="DefaultParagraphFont"/>
+    <w:link w:val="FootnoteText"/>
+    <w:uiPriority w:val="99"/>
+    <w:semiHidden/>
+    <w:rsid w:val="00BB3CED"/>
+    <w:rPr>
+      <w:rFonts w:ascii="Times New Roman" w:eastAsia="Times New Roman" w:hAnsi="Times New Roman" w:cs="Times New Roman"/>
+      <w:color w:val="222222"/>
+      <w:sz w:val="20"/>
+      <w:szCs w:val="20"/>
+      <w:lang w:val="vi-VN"/>
+    </w:rPr>
+  </w:style>
+  <w:style w:type="character" w:styleId="FootnoteReference">
+    <w:name w:val="footnote reference"/>
+    <w:basedOn w:val="DefaultParagraphFont"/>
+    <w:uiPriority w:val="99"/>
+    <w:semiHidden/>
+    <w:unhideWhenUsed/>
+    <w:rsid w:val="00BB3CED"/>
+    <w:rPr>
+      <w:vertAlign w:val="superscript"/>
+    </w:rPr>
+  </w:style>
+  <w:style w:type="paragraph" w:styleId="EndnoteText">
+    <w:name w:val="endnote text"/>
+    <w:basedOn w:val="Normal"/>
+    <w:link w:val="EndnoteTextChar"/>
+    <w:uiPriority w:val="99"/>
+    <w:semiHidden/>
+    <w:unhideWhenUsed/>
+    <w:rsid w:val="00BB3CED"/>
+    <w:rPr>
+      <w:sz w:val="20"/>
+      <w:szCs w:val="20"/>
+    </w:rPr>
+  </w:style>
+  <w:style w:type="character" w:customStyle="1" w:styleId="EndnoteTextChar">
+    <w:name w:val="Endnote Text Char"/>
+    <w:basedOn w:val="DefaultParagraphFont"/>
+    <w:link w:val="EndnoteText"/>
+    <w:uiPriority w:val="99"/>
+    <w:semiHidden/>
+    <w:rsid w:val="00BB3CED"/>
+    <w:rPr>
+      <w:rFonts w:ascii="Times New Roman" w:eastAsia="Times New Roman" w:hAnsi="Times New Roman" w:cs="Times New Roman"/>
+      <w:color w:val="222222"/>
+      <w:sz w:val="20"/>
+      <w:szCs w:val="20"/>
+      <w:lang w:val="vi-VN"/>
+    </w:rPr>
+  </w:style>
+  <w:style w:type="character" w:styleId="EndnoteReference">
+    <w:name w:val="endnote reference"/>
+    <w:basedOn w:val="DefaultParagraphFont"/>
+    <w:uiPriority w:val="99"/>
+    <w:semiHidden/>
+    <w:unhideWhenUsed/>
+    <w:rsid w:val="00BB3CED"/>
+    <w:rPr>
+      <w:vertAlign w:val="superscript"/>
+    </w:rPr>
+  </w:style>
 </w:styles>
 </file>
 
@@ -7803,7 +9514,7 @@
 </file>
 
 <file path=customXml/itemProps1.xml><?xml version="1.0" encoding="utf-8"?>
-<ds:datastoreItem xmlns:ds="http://schemas.openxmlformats.org/officeDocument/2006/customXml" ds:itemID="{C61A42A1-BB70-4336-956E-AEFE847F414B}">
+<ds:datastoreItem xmlns:ds="http://schemas.openxmlformats.org/officeDocument/2006/customXml" ds:itemID="{E81A50F1-AA7C-46F1-8E92-126439B7E7E4}">
   <ds:schemaRefs>
     <ds:schemaRef ds:uri="http://schemas.openxmlformats.org/officeDocument/2006/bibliography"/>
   </ds:schemaRefs>
